--- a/Lesson/Binary Search.docx
+++ b/Lesson/Binary Search.docx
@@ -22,7 +22,68 @@
           <w:szCs w:val="28"/>
           <w:shd w:val="clear" w:color="auto" w:fill="FFFFFF"/>
         </w:rPr>
-        <w:t>Given a sorted array arr[] of n elements, write a function to search a given element x in arr[].</w:t>
+        <w:t xml:space="preserve">Given a sorted array </w:t>
+      </w:r>
+      <w:proofErr w:type="spellStart"/>
+      <w:proofErr w:type="gramStart"/>
+      <w:r>
+        <w:rPr>
+          <w:rFonts w:cstheme="minorHAnsi"/>
+          <w:color w:val="273239"/>
+          <w:spacing w:val="2"/>
+          <w:sz w:val="28"/>
+          <w:szCs w:val="28"/>
+          <w:shd w:val="clear" w:color="auto" w:fill="FFFFFF"/>
+        </w:rPr>
+        <w:t>arr</w:t>
+      </w:r>
+      <w:proofErr w:type="spellEnd"/>
+      <w:r>
+        <w:rPr>
+          <w:rFonts w:cstheme="minorHAnsi"/>
+          <w:color w:val="273239"/>
+          <w:spacing w:val="2"/>
+          <w:sz w:val="28"/>
+          <w:szCs w:val="28"/>
+          <w:shd w:val="clear" w:color="auto" w:fill="FFFFFF"/>
+        </w:rPr>
+        <w:t>[</w:t>
+      </w:r>
+      <w:proofErr w:type="gramEnd"/>
+      <w:r>
+        <w:rPr>
+          <w:rFonts w:cstheme="minorHAnsi"/>
+          <w:color w:val="273239"/>
+          <w:spacing w:val="2"/>
+          <w:sz w:val="28"/>
+          <w:szCs w:val="28"/>
+          <w:shd w:val="clear" w:color="auto" w:fill="FFFFFF"/>
+        </w:rPr>
+        <w:t xml:space="preserve">] of n elements, write a function to search a given element x in </w:t>
+      </w:r>
+      <w:proofErr w:type="spellStart"/>
+      <w:r>
+        <w:rPr>
+          <w:rFonts w:cstheme="minorHAnsi"/>
+          <w:color w:val="273239"/>
+          <w:spacing w:val="2"/>
+          <w:sz w:val="28"/>
+          <w:szCs w:val="28"/>
+          <w:shd w:val="clear" w:color="auto" w:fill="FFFFFF"/>
+        </w:rPr>
+        <w:t>arr</w:t>
+      </w:r>
+      <w:proofErr w:type="spellEnd"/>
+      <w:r>
+        <w:rPr>
+          <w:rFonts w:cstheme="minorHAnsi"/>
+          <w:color w:val="273239"/>
+          <w:spacing w:val="2"/>
+          <w:sz w:val="28"/>
+          <w:szCs w:val="28"/>
+          <w:shd w:val="clear" w:color="auto" w:fill="FFFFFF"/>
+        </w:rPr>
+        <w:t>[].</w:t>
       </w:r>
       <w:r>
         <w:rPr>
@@ -83,7 +144,31 @@
           <w:szCs w:val="28"/>
           <w:shd w:val="clear" w:color="auto" w:fill="FFFFFF"/>
         </w:rPr>
-        <w:t> The time complexity of the above algorithm is O(n). Another approach to perform the same task is using Binary Search. </w:t>
+        <w:t xml:space="preserve"> The time complexity of the above algorithm is </w:t>
+      </w:r>
+      <w:proofErr w:type="gramStart"/>
+      <w:r>
+        <w:rPr>
+          <w:rFonts w:cstheme="minorHAnsi"/>
+          <w:color w:val="273239"/>
+          <w:spacing w:val="2"/>
+          <w:sz w:val="28"/>
+          <w:szCs w:val="28"/>
+          <w:shd w:val="clear" w:color="auto" w:fill="FFFFFF"/>
+        </w:rPr>
+        <w:t>O(</w:t>
+      </w:r>
+      <w:proofErr w:type="gramEnd"/>
+      <w:r>
+        <w:rPr>
+          <w:rFonts w:cstheme="minorHAnsi"/>
+          <w:color w:val="273239"/>
+          <w:spacing w:val="2"/>
+          <w:sz w:val="28"/>
+          <w:szCs w:val="28"/>
+          <w:shd w:val="clear" w:color="auto" w:fill="FFFFFF"/>
+        </w:rPr>
+        <w:t>n). Another approach to perform the same task is using Binary Search. </w:t>
       </w:r>
       <w:r>
         <w:rPr>
@@ -157,6 +242,7 @@
       <w:r>
         <w:rPr>
           <w:rFonts w:cstheme="minorHAnsi"/>
+          <w:noProof/>
           <w:color w:val="273239"/>
           <w:spacing w:val="2"/>
           <w:sz w:val="28"/>
@@ -220,7 +306,31 @@
           <w:szCs w:val="28"/>
           <w:shd w:val="clear" w:color="auto" w:fill="FFFFFF"/>
         </w:rPr>
-        <w:t>The idea of binary search is to use the information that the array is sorted and reduce the time complexity to O(Log n). </w:t>
+        <w:t xml:space="preserve">The idea of binary search is to use the information that the array is sorted and reduce the time complexity to </w:t>
+      </w:r>
+      <w:proofErr w:type="gramStart"/>
+      <w:r>
+        <w:rPr>
+          <w:rFonts w:cstheme="minorHAnsi"/>
+          <w:color w:val="273239"/>
+          <w:spacing w:val="2"/>
+          <w:sz w:val="28"/>
+          <w:szCs w:val="28"/>
+          <w:shd w:val="clear" w:color="auto" w:fill="FFFFFF"/>
+        </w:rPr>
+        <w:t>O(</w:t>
+      </w:r>
+      <w:proofErr w:type="gramEnd"/>
+      <w:r>
+        <w:rPr>
+          <w:rFonts w:cstheme="minorHAnsi"/>
+          <w:color w:val="273239"/>
+          <w:spacing w:val="2"/>
+          <w:sz w:val="28"/>
+          <w:szCs w:val="28"/>
+          <w:shd w:val="clear" w:color="auto" w:fill="FFFFFF"/>
+        </w:rPr>
+        <w:t>Log n). </w:t>
       </w:r>
     </w:p>
     <w:p>
@@ -307,7 +417,51 @@
           <w:sz w:val="28"/>
           <w:szCs w:val="28"/>
         </w:rPr>
-        <w:t>Else If x is greater than the mid element, then x can only lie in the right half subarray after the mid element. So we recur for the right half.</w:t>
+        <w:t xml:space="preserve">Else </w:t>
+      </w:r>
+      <w:proofErr w:type="gramStart"/>
+      <w:r>
+        <w:rPr>
+          <w:rFonts w:eastAsia="Times New Roman" w:cstheme="minorHAnsi"/>
+          <w:color w:val="273239"/>
+          <w:spacing w:val="2"/>
+          <w:sz w:val="28"/>
+          <w:szCs w:val="28"/>
+        </w:rPr>
+        <w:t>If</w:t>
+      </w:r>
+      <w:proofErr w:type="gramEnd"/>
+      <w:r>
+        <w:rPr>
+          <w:rFonts w:eastAsia="Times New Roman" w:cstheme="minorHAnsi"/>
+          <w:color w:val="273239"/>
+          <w:spacing w:val="2"/>
+          <w:sz w:val="28"/>
+          <w:szCs w:val="28"/>
+        </w:rPr>
+        <w:t xml:space="preserve"> x is greater than the mid element, then x can only lie in the right half </w:t>
+      </w:r>
+      <w:proofErr w:type="spellStart"/>
+      <w:r>
+        <w:rPr>
+          <w:rFonts w:eastAsia="Times New Roman" w:cstheme="minorHAnsi"/>
+          <w:color w:val="273239"/>
+          <w:spacing w:val="2"/>
+          <w:sz w:val="28"/>
+          <w:szCs w:val="28"/>
+        </w:rPr>
+        <w:t>subarray</w:t>
+      </w:r>
+      <w:proofErr w:type="spellEnd"/>
+      <w:r>
+        <w:rPr>
+          <w:rFonts w:eastAsia="Times New Roman" w:cstheme="minorHAnsi"/>
+          <w:color w:val="273239"/>
+          <w:spacing w:val="2"/>
+          <w:sz w:val="28"/>
+          <w:szCs w:val="28"/>
+        </w:rPr>
+        <w:t xml:space="preserve"> after the mid element. So we recur for the right half.</w:t>
       </w:r>
     </w:p>
     <w:p>
@@ -430,7 +584,29 @@
           <w:spacing w:val="2"/>
           <w:sz w:val="20"/>
         </w:rPr>
-        <w:t>#include &lt;stdio.h&gt;</w:t>
+        <w:t>#include &lt;</w:t>
+      </w:r>
+      <w:proofErr w:type="spellStart"/>
+      <w:r>
+        <w:rPr>
+          <w:rFonts w:eastAsia="Times New Roman" w:cstheme="minorHAnsi"/>
+          <w:b/>
+          <w:color w:val="00B050"/>
+          <w:spacing w:val="2"/>
+          <w:sz w:val="20"/>
+        </w:rPr>
+        <w:t>stdio.h</w:t>
+      </w:r>
+      <w:proofErr w:type="spellEnd"/>
+      <w:r>
+        <w:rPr>
+          <w:rFonts w:eastAsia="Times New Roman" w:cstheme="minorHAnsi"/>
+          <w:b/>
+          <w:color w:val="00B050"/>
+          <w:spacing w:val="2"/>
+          <w:sz w:val="20"/>
+        </w:rPr>
+        <w:t>&gt;</w:t>
       </w:r>
     </w:p>
     <w:p>
@@ -510,7 +686,63 @@
           <w:spacing w:val="2"/>
           <w:sz w:val="20"/>
         </w:rPr>
-        <w:t>// location of x in given array arr[l..r] is present,</w:t>
+        <w:t xml:space="preserve">// location of x in given array </w:t>
+      </w:r>
+      <w:proofErr w:type="spellStart"/>
+      <w:proofErr w:type="gramStart"/>
+      <w:r>
+        <w:rPr>
+          <w:rFonts w:eastAsia="Times New Roman" w:cstheme="minorHAnsi"/>
+          <w:b/>
+          <w:color w:val="00B050"/>
+          <w:spacing w:val="2"/>
+          <w:sz w:val="20"/>
+        </w:rPr>
+        <w:t>arr</w:t>
+      </w:r>
+      <w:proofErr w:type="spellEnd"/>
+      <w:r>
+        <w:rPr>
+          <w:rFonts w:eastAsia="Times New Roman" w:cstheme="minorHAnsi"/>
+          <w:b/>
+          <w:color w:val="00B050"/>
+          <w:spacing w:val="2"/>
+          <w:sz w:val="20"/>
+        </w:rPr>
+        <w:t>[</w:t>
+      </w:r>
+      <w:proofErr w:type="gramEnd"/>
+      <w:r>
+        <w:rPr>
+          <w:rFonts w:eastAsia="Times New Roman" w:cstheme="minorHAnsi"/>
+          <w:b/>
+          <w:color w:val="00B050"/>
+          <w:spacing w:val="2"/>
+          <w:sz w:val="20"/>
+        </w:rPr>
+        <w:t>l..</w:t>
+      </w:r>
+      <w:proofErr w:type="gramStart"/>
+      <w:r>
+        <w:rPr>
+          <w:rFonts w:eastAsia="Times New Roman" w:cstheme="minorHAnsi"/>
+          <w:b/>
+          <w:color w:val="00B050"/>
+          <w:spacing w:val="2"/>
+          <w:sz w:val="20"/>
+        </w:rPr>
+        <w:t>r</w:t>
+      </w:r>
+      <w:proofErr w:type="gramEnd"/>
+      <w:r>
+        <w:rPr>
+          <w:rFonts w:eastAsia="Times New Roman" w:cstheme="minorHAnsi"/>
+          <w:b/>
+          <w:color w:val="00B050"/>
+          <w:spacing w:val="2"/>
+          <w:sz w:val="20"/>
+        </w:rPr>
+        <w:t>] is present,</w:t>
       </w:r>
     </w:p>
     <w:p>
@@ -548,6 +780,8 @@
           <w:szCs w:val="24"/>
         </w:rPr>
       </w:pPr>
+      <w:proofErr w:type="spellStart"/>
+      <w:proofErr w:type="gramStart"/>
       <w:r>
         <w:rPr>
           <w:rFonts w:eastAsia="Times New Roman" w:cstheme="minorHAnsi"/>
@@ -558,6 +792,8 @@
         </w:rPr>
         <w:t>int</w:t>
       </w:r>
+      <w:proofErr w:type="spellEnd"/>
+      <w:proofErr w:type="gramEnd"/>
       <w:r>
         <w:rPr>
           <w:rFonts w:eastAsia="Times New Roman" w:cstheme="minorHAnsi"/>
@@ -569,16 +805,40 @@
         </w:rPr>
         <w:t xml:space="preserve"> </w:t>
       </w:r>
-      <w:r>
-        <w:rPr>
-          <w:rFonts w:eastAsia="Times New Roman" w:cstheme="minorHAnsi"/>
-          <w:b/>
-          <w:color w:val="00B050"/>
-          <w:spacing w:val="2"/>
-          <w:sz w:val="20"/>
-        </w:rPr>
-        <w:t>binarySearch(int</w:t>
-      </w:r>
+      <w:proofErr w:type="spellStart"/>
+      <w:r>
+        <w:rPr>
+          <w:rFonts w:eastAsia="Times New Roman" w:cstheme="minorHAnsi"/>
+          <w:b/>
+          <w:color w:val="00B050"/>
+          <w:spacing w:val="2"/>
+          <w:sz w:val="20"/>
+        </w:rPr>
+        <w:t>binarySearch</w:t>
+      </w:r>
+      <w:proofErr w:type="spellEnd"/>
+      <w:r>
+        <w:rPr>
+          <w:rFonts w:eastAsia="Times New Roman" w:cstheme="minorHAnsi"/>
+          <w:b/>
+          <w:color w:val="00B050"/>
+          <w:spacing w:val="2"/>
+          <w:sz w:val="20"/>
+        </w:rPr>
+        <w:t>(</w:t>
+      </w:r>
+      <w:proofErr w:type="spellStart"/>
+      <w:r>
+        <w:rPr>
+          <w:rFonts w:eastAsia="Times New Roman" w:cstheme="minorHAnsi"/>
+          <w:b/>
+          <w:color w:val="00B050"/>
+          <w:spacing w:val="2"/>
+          <w:sz w:val="20"/>
+        </w:rPr>
+        <w:t>int</w:t>
+      </w:r>
+      <w:proofErr w:type="spellEnd"/>
       <w:r>
         <w:rPr>
           <w:rFonts w:eastAsia="Times New Roman" w:cstheme="minorHAnsi"/>
@@ -590,16 +850,40 @@
         </w:rPr>
         <w:t xml:space="preserve"> </w:t>
       </w:r>
-      <w:r>
-        <w:rPr>
-          <w:rFonts w:eastAsia="Times New Roman" w:cstheme="minorHAnsi"/>
-          <w:b/>
-          <w:color w:val="00B050"/>
-          <w:spacing w:val="2"/>
-          <w:sz w:val="20"/>
-        </w:rPr>
-        <w:t>arr[], int</w:t>
-      </w:r>
+      <w:proofErr w:type="spellStart"/>
+      <w:r>
+        <w:rPr>
+          <w:rFonts w:eastAsia="Times New Roman" w:cstheme="minorHAnsi"/>
+          <w:b/>
+          <w:color w:val="00B050"/>
+          <w:spacing w:val="2"/>
+          <w:sz w:val="20"/>
+        </w:rPr>
+        <w:t>arr</w:t>
+      </w:r>
+      <w:proofErr w:type="spellEnd"/>
+      <w:r>
+        <w:rPr>
+          <w:rFonts w:eastAsia="Times New Roman" w:cstheme="minorHAnsi"/>
+          <w:b/>
+          <w:color w:val="00B050"/>
+          <w:spacing w:val="2"/>
+          <w:sz w:val="20"/>
+        </w:rPr>
+        <w:t xml:space="preserve">[], </w:t>
+      </w:r>
+      <w:proofErr w:type="spellStart"/>
+      <w:r>
+        <w:rPr>
+          <w:rFonts w:eastAsia="Times New Roman" w:cstheme="minorHAnsi"/>
+          <w:b/>
+          <w:color w:val="00B050"/>
+          <w:spacing w:val="2"/>
+          <w:sz w:val="20"/>
+        </w:rPr>
+        <w:t>int</w:t>
+      </w:r>
+      <w:proofErr w:type="spellEnd"/>
       <w:r>
         <w:rPr>
           <w:rFonts w:eastAsia="Times New Roman" w:cstheme="minorHAnsi"/>
@@ -619,8 +903,20 @@
           <w:spacing w:val="2"/>
           <w:sz w:val="20"/>
         </w:rPr>
-        <w:t>l, int</w:t>
-      </w:r>
+        <w:t xml:space="preserve">l, </w:t>
+      </w:r>
+      <w:proofErr w:type="spellStart"/>
+      <w:r>
+        <w:rPr>
+          <w:rFonts w:eastAsia="Times New Roman" w:cstheme="minorHAnsi"/>
+          <w:b/>
+          <w:color w:val="00B050"/>
+          <w:spacing w:val="2"/>
+          <w:sz w:val="20"/>
+        </w:rPr>
+        <w:t>int</w:t>
+      </w:r>
+      <w:proofErr w:type="spellEnd"/>
       <w:r>
         <w:rPr>
           <w:rFonts w:eastAsia="Times New Roman" w:cstheme="minorHAnsi"/>
@@ -640,8 +936,20 @@
           <w:spacing w:val="2"/>
           <w:sz w:val="20"/>
         </w:rPr>
-        <w:t>r, int</w:t>
-      </w:r>
+        <w:t xml:space="preserve">r, </w:t>
+      </w:r>
+      <w:proofErr w:type="spellStart"/>
+      <w:r>
+        <w:rPr>
+          <w:rFonts w:eastAsia="Times New Roman" w:cstheme="minorHAnsi"/>
+          <w:b/>
+          <w:color w:val="00B050"/>
+          <w:spacing w:val="2"/>
+          <w:sz w:val="20"/>
+        </w:rPr>
+        <w:t>int</w:t>
+      </w:r>
+      <w:proofErr w:type="spellEnd"/>
       <w:r>
         <w:rPr>
           <w:rFonts w:eastAsia="Times New Roman" w:cstheme="minorHAnsi"/>
@@ -707,8 +1015,20 @@
           <w:spacing w:val="2"/>
           <w:sz w:val="20"/>
         </w:rPr>
-        <w:t>    if</w:t>
-      </w:r>
+        <w:t>    </w:t>
+      </w:r>
+      <w:proofErr w:type="gramStart"/>
+      <w:r>
+        <w:rPr>
+          <w:rFonts w:eastAsia="Times New Roman" w:cstheme="minorHAnsi"/>
+          <w:b/>
+          <w:color w:val="00B050"/>
+          <w:spacing w:val="2"/>
+          <w:sz w:val="20"/>
+        </w:rPr>
+        <w:t>if</w:t>
+      </w:r>
+      <w:proofErr w:type="gramEnd"/>
       <w:r>
         <w:rPr>
           <w:rFonts w:eastAsia="Times New Roman" w:cstheme="minorHAnsi"/>
@@ -751,8 +1071,22 @@
           <w:spacing w:val="2"/>
           <w:sz w:val="20"/>
         </w:rPr>
-        <w:t>        int</w:t>
-      </w:r>
+        <w:t>        </w:t>
+      </w:r>
+      <w:proofErr w:type="spellStart"/>
+      <w:proofErr w:type="gramStart"/>
+      <w:r>
+        <w:rPr>
+          <w:rFonts w:eastAsia="Times New Roman" w:cstheme="minorHAnsi"/>
+          <w:b/>
+          <w:color w:val="00B050"/>
+          <w:spacing w:val="2"/>
+          <w:sz w:val="20"/>
+        </w:rPr>
+        <w:t>int</w:t>
+      </w:r>
+      <w:proofErr w:type="spellEnd"/>
+      <w:proofErr w:type="gramEnd"/>
       <w:r>
         <w:rPr>
           <w:rFonts w:eastAsia="Times New Roman" w:cstheme="minorHAnsi"/>
@@ -875,8 +1209,20 @@
           <w:spacing w:val="2"/>
           <w:sz w:val="20"/>
         </w:rPr>
-        <w:t>        if</w:t>
-      </w:r>
+        <w:t>        </w:t>
+      </w:r>
+      <w:proofErr w:type="gramStart"/>
+      <w:r>
+        <w:rPr>
+          <w:rFonts w:eastAsia="Times New Roman" w:cstheme="minorHAnsi"/>
+          <w:b/>
+          <w:color w:val="00B050"/>
+          <w:spacing w:val="2"/>
+          <w:sz w:val="20"/>
+        </w:rPr>
+        <w:t>if</w:t>
+      </w:r>
+      <w:proofErr w:type="gramEnd"/>
       <w:r>
         <w:rPr>
           <w:rFonts w:eastAsia="Times New Roman" w:cstheme="minorHAnsi"/>
@@ -896,7 +1242,29 @@
           <w:spacing w:val="2"/>
           <w:sz w:val="20"/>
         </w:rPr>
-        <w:t>(arr[mid] == x)</w:t>
+        <w:t>(</w:t>
+      </w:r>
+      <w:proofErr w:type="spellStart"/>
+      <w:r>
+        <w:rPr>
+          <w:rFonts w:eastAsia="Times New Roman" w:cstheme="minorHAnsi"/>
+          <w:b/>
+          <w:color w:val="00B050"/>
+          <w:spacing w:val="2"/>
+          <w:sz w:val="20"/>
+        </w:rPr>
+        <w:t>arr</w:t>
+      </w:r>
+      <w:proofErr w:type="spellEnd"/>
+      <w:r>
+        <w:rPr>
+          <w:rFonts w:eastAsia="Times New Roman" w:cstheme="minorHAnsi"/>
+          <w:b/>
+          <w:color w:val="00B050"/>
+          <w:spacing w:val="2"/>
+          <w:sz w:val="20"/>
+        </w:rPr>
+        <w:t>[mid] == x)</w:t>
       </w:r>
     </w:p>
     <w:p>
@@ -919,8 +1287,20 @@
           <w:spacing w:val="2"/>
           <w:sz w:val="20"/>
         </w:rPr>
-        <w:t>            return</w:t>
-      </w:r>
+        <w:t>            </w:t>
+      </w:r>
+      <w:proofErr w:type="gramStart"/>
+      <w:r>
+        <w:rPr>
+          <w:rFonts w:eastAsia="Times New Roman" w:cstheme="minorHAnsi"/>
+          <w:b/>
+          <w:color w:val="00B050"/>
+          <w:spacing w:val="2"/>
+          <w:sz w:val="20"/>
+        </w:rPr>
+        <w:t>return</w:t>
+      </w:r>
+      <w:proofErr w:type="gramEnd"/>
       <w:r>
         <w:rPr>
           <w:rFonts w:eastAsia="Times New Roman" w:cstheme="minorHAnsi"/>
@@ -1020,8 +1400,20 @@
           <w:spacing w:val="2"/>
           <w:sz w:val="20"/>
         </w:rPr>
-        <w:t>        // it can only be present in left subarray</w:t>
-      </w:r>
+        <w:t xml:space="preserve">        // it can only be present in left </w:t>
+      </w:r>
+      <w:proofErr w:type="spellStart"/>
+      <w:r>
+        <w:rPr>
+          <w:rFonts w:eastAsia="Times New Roman" w:cstheme="minorHAnsi"/>
+          <w:b/>
+          <w:color w:val="00B050"/>
+          <w:spacing w:val="2"/>
+          <w:sz w:val="20"/>
+        </w:rPr>
+        <w:t>subarray</w:t>
+      </w:r>
+      <w:proofErr w:type="spellEnd"/>
     </w:p>
     <w:p>
       <w:pPr>
@@ -1043,8 +1435,20 @@
           <w:spacing w:val="2"/>
           <w:sz w:val="20"/>
         </w:rPr>
-        <w:t>        if</w:t>
-      </w:r>
+        <w:t>        </w:t>
+      </w:r>
+      <w:proofErr w:type="gramStart"/>
+      <w:r>
+        <w:rPr>
+          <w:rFonts w:eastAsia="Times New Roman" w:cstheme="minorHAnsi"/>
+          <w:b/>
+          <w:color w:val="00B050"/>
+          <w:spacing w:val="2"/>
+          <w:sz w:val="20"/>
+        </w:rPr>
+        <w:t>if</w:t>
+      </w:r>
+      <w:proofErr w:type="gramEnd"/>
       <w:r>
         <w:rPr>
           <w:rFonts w:eastAsia="Times New Roman" w:cstheme="minorHAnsi"/>
@@ -1064,7 +1468,29 @@
           <w:spacing w:val="2"/>
           <w:sz w:val="20"/>
         </w:rPr>
-        <w:t>(arr[mid] &gt; x)</w:t>
+        <w:t>(</w:t>
+      </w:r>
+      <w:proofErr w:type="spellStart"/>
+      <w:r>
+        <w:rPr>
+          <w:rFonts w:eastAsia="Times New Roman" w:cstheme="minorHAnsi"/>
+          <w:b/>
+          <w:color w:val="00B050"/>
+          <w:spacing w:val="2"/>
+          <w:sz w:val="20"/>
+        </w:rPr>
+        <w:t>arr</w:t>
+      </w:r>
+      <w:proofErr w:type="spellEnd"/>
+      <w:r>
+        <w:rPr>
+          <w:rFonts w:eastAsia="Times New Roman" w:cstheme="minorHAnsi"/>
+          <w:b/>
+          <w:color w:val="00B050"/>
+          <w:spacing w:val="2"/>
+          <w:sz w:val="20"/>
+        </w:rPr>
+        <w:t>[mid] &gt; x)</w:t>
       </w:r>
     </w:p>
     <w:p>
@@ -1087,8 +1513,20 @@
           <w:spacing w:val="2"/>
           <w:sz w:val="20"/>
         </w:rPr>
-        <w:t>            return</w:t>
-      </w:r>
+        <w:t>            </w:t>
+      </w:r>
+      <w:proofErr w:type="gramStart"/>
+      <w:r>
+        <w:rPr>
+          <w:rFonts w:eastAsia="Times New Roman" w:cstheme="minorHAnsi"/>
+          <w:b/>
+          <w:color w:val="00B050"/>
+          <w:spacing w:val="2"/>
+          <w:sz w:val="20"/>
+        </w:rPr>
+        <w:t>return</w:t>
+      </w:r>
+      <w:proofErr w:type="gramEnd"/>
       <w:r>
         <w:rPr>
           <w:rFonts w:eastAsia="Times New Roman" w:cstheme="minorHAnsi"/>
@@ -1100,15 +1538,49 @@
         </w:rPr>
         <w:t xml:space="preserve"> </w:t>
       </w:r>
-      <w:r>
-        <w:rPr>
-          <w:rFonts w:eastAsia="Times New Roman" w:cstheme="minorHAnsi"/>
-          <w:b/>
-          <w:color w:val="00B050"/>
-          <w:spacing w:val="2"/>
-          <w:sz w:val="20"/>
-        </w:rPr>
-        <w:t>binarySearch(arr, l, mid - 1, x);</w:t>
+      <w:proofErr w:type="spellStart"/>
+      <w:r>
+        <w:rPr>
+          <w:rFonts w:eastAsia="Times New Roman" w:cstheme="minorHAnsi"/>
+          <w:b/>
+          <w:color w:val="00B050"/>
+          <w:spacing w:val="2"/>
+          <w:sz w:val="20"/>
+        </w:rPr>
+        <w:t>binarySearch</w:t>
+      </w:r>
+      <w:proofErr w:type="spellEnd"/>
+      <w:r>
+        <w:rPr>
+          <w:rFonts w:eastAsia="Times New Roman" w:cstheme="minorHAnsi"/>
+          <w:b/>
+          <w:color w:val="00B050"/>
+          <w:spacing w:val="2"/>
+          <w:sz w:val="20"/>
+        </w:rPr>
+        <w:t>(</w:t>
+      </w:r>
+      <w:proofErr w:type="spellStart"/>
+      <w:r>
+        <w:rPr>
+          <w:rFonts w:eastAsia="Times New Roman" w:cstheme="minorHAnsi"/>
+          <w:b/>
+          <w:color w:val="00B050"/>
+          <w:spacing w:val="2"/>
+          <w:sz w:val="20"/>
+        </w:rPr>
+        <w:t>arr</w:t>
+      </w:r>
+      <w:proofErr w:type="spellEnd"/>
+      <w:r>
+        <w:rPr>
+          <w:rFonts w:eastAsia="Times New Roman" w:cstheme="minorHAnsi"/>
+          <w:b/>
+          <w:color w:val="00B050"/>
+          <w:spacing w:val="2"/>
+          <w:sz w:val="20"/>
+        </w:rPr>
+        <w:t>, l, mid - 1, x);</w:t>
       </w:r>
     </w:p>
     <w:p>
@@ -1165,7 +1637,29 @@
           <w:spacing w:val="2"/>
           <w:sz w:val="20"/>
         </w:rPr>
-        <w:t>        // Else the element can only be present</w:t>
+        <w:t xml:space="preserve">        // </w:t>
+      </w:r>
+      <w:proofErr w:type="gramStart"/>
+      <w:r>
+        <w:rPr>
+          <w:rFonts w:eastAsia="Times New Roman" w:cstheme="minorHAnsi"/>
+          <w:b/>
+          <w:color w:val="00B050"/>
+          <w:spacing w:val="2"/>
+          <w:sz w:val="20"/>
+        </w:rPr>
+        <w:t>Else</w:t>
+      </w:r>
+      <w:proofErr w:type="gramEnd"/>
+      <w:r>
+        <w:rPr>
+          <w:rFonts w:eastAsia="Times New Roman" w:cstheme="minorHAnsi"/>
+          <w:b/>
+          <w:color w:val="00B050"/>
+          <w:spacing w:val="2"/>
+          <w:sz w:val="20"/>
+        </w:rPr>
+        <w:t xml:space="preserve"> the element can only be present</w:t>
       </w:r>
     </w:p>
     <w:p>
@@ -1188,8 +1682,20 @@
           <w:spacing w:val="2"/>
           <w:sz w:val="20"/>
         </w:rPr>
-        <w:t>        // in right subarray</w:t>
-      </w:r>
+        <w:t xml:space="preserve">        // in right </w:t>
+      </w:r>
+      <w:proofErr w:type="spellStart"/>
+      <w:r>
+        <w:rPr>
+          <w:rFonts w:eastAsia="Times New Roman" w:cstheme="minorHAnsi"/>
+          <w:b/>
+          <w:color w:val="00B050"/>
+          <w:spacing w:val="2"/>
+          <w:sz w:val="20"/>
+        </w:rPr>
+        <w:t>subarray</w:t>
+      </w:r>
+      <w:proofErr w:type="spellEnd"/>
     </w:p>
     <w:p>
       <w:pPr>
@@ -1211,8 +1717,20 @@
           <w:spacing w:val="2"/>
           <w:sz w:val="20"/>
         </w:rPr>
-        <w:t>        return</w:t>
-      </w:r>
+        <w:t>        </w:t>
+      </w:r>
+      <w:proofErr w:type="gramStart"/>
+      <w:r>
+        <w:rPr>
+          <w:rFonts w:eastAsia="Times New Roman" w:cstheme="minorHAnsi"/>
+          <w:b/>
+          <w:color w:val="00B050"/>
+          <w:spacing w:val="2"/>
+          <w:sz w:val="20"/>
+        </w:rPr>
+        <w:t>return</w:t>
+      </w:r>
+      <w:proofErr w:type="gramEnd"/>
       <w:r>
         <w:rPr>
           <w:rFonts w:eastAsia="Times New Roman" w:cstheme="minorHAnsi"/>
@@ -1224,15 +1742,49 @@
         </w:rPr>
         <w:t xml:space="preserve"> </w:t>
       </w:r>
-      <w:r>
-        <w:rPr>
-          <w:rFonts w:eastAsia="Times New Roman" w:cstheme="minorHAnsi"/>
-          <w:b/>
-          <w:color w:val="00B050"/>
-          <w:spacing w:val="2"/>
-          <w:sz w:val="20"/>
-        </w:rPr>
-        <w:t>binarySearch(arr, mid + 1, r, x);</w:t>
+      <w:proofErr w:type="spellStart"/>
+      <w:r>
+        <w:rPr>
+          <w:rFonts w:eastAsia="Times New Roman" w:cstheme="minorHAnsi"/>
+          <w:b/>
+          <w:color w:val="00B050"/>
+          <w:spacing w:val="2"/>
+          <w:sz w:val="20"/>
+        </w:rPr>
+        <w:t>binarySearch</w:t>
+      </w:r>
+      <w:proofErr w:type="spellEnd"/>
+      <w:r>
+        <w:rPr>
+          <w:rFonts w:eastAsia="Times New Roman" w:cstheme="minorHAnsi"/>
+          <w:b/>
+          <w:color w:val="00B050"/>
+          <w:spacing w:val="2"/>
+          <w:sz w:val="20"/>
+        </w:rPr>
+        <w:t>(</w:t>
+      </w:r>
+      <w:proofErr w:type="spellStart"/>
+      <w:r>
+        <w:rPr>
+          <w:rFonts w:eastAsia="Times New Roman" w:cstheme="minorHAnsi"/>
+          <w:b/>
+          <w:color w:val="00B050"/>
+          <w:spacing w:val="2"/>
+          <w:sz w:val="20"/>
+        </w:rPr>
+        <w:t>arr</w:t>
+      </w:r>
+      <w:proofErr w:type="spellEnd"/>
+      <w:r>
+        <w:rPr>
+          <w:rFonts w:eastAsia="Times New Roman" w:cstheme="minorHAnsi"/>
+          <w:b/>
+          <w:color w:val="00B050"/>
+          <w:spacing w:val="2"/>
+          <w:sz w:val="20"/>
+        </w:rPr>
+        <w:t>, mid + 1, r, x);</w:t>
       </w:r>
     </w:p>
     <w:p>
@@ -1312,7 +1864,29 @@
           <w:spacing w:val="2"/>
           <w:sz w:val="20"/>
         </w:rPr>
-        <w:t>    // We reach here when element is not</w:t>
+        <w:t xml:space="preserve">    // </w:t>
+      </w:r>
+      <w:proofErr w:type="gramStart"/>
+      <w:r>
+        <w:rPr>
+          <w:rFonts w:eastAsia="Times New Roman" w:cstheme="minorHAnsi"/>
+          <w:b/>
+          <w:color w:val="00B050"/>
+          <w:spacing w:val="2"/>
+          <w:sz w:val="20"/>
+        </w:rPr>
+        <w:t>We</w:t>
+      </w:r>
+      <w:proofErr w:type="gramEnd"/>
+      <w:r>
+        <w:rPr>
+          <w:rFonts w:eastAsia="Times New Roman" w:cstheme="minorHAnsi"/>
+          <w:b/>
+          <w:color w:val="00B050"/>
+          <w:spacing w:val="2"/>
+          <w:sz w:val="20"/>
+        </w:rPr>
+        <w:t xml:space="preserve"> reach here when element is not</w:t>
       </w:r>
     </w:p>
     <w:p>
@@ -1358,8 +1932,20 @@
           <w:spacing w:val="2"/>
           <w:sz w:val="20"/>
         </w:rPr>
-        <w:t>    return</w:t>
-      </w:r>
+        <w:t>    </w:t>
+      </w:r>
+      <w:proofErr w:type="gramStart"/>
+      <w:r>
+        <w:rPr>
+          <w:rFonts w:eastAsia="Times New Roman" w:cstheme="minorHAnsi"/>
+          <w:b/>
+          <w:color w:val="00B050"/>
+          <w:spacing w:val="2"/>
+          <w:sz w:val="20"/>
+        </w:rPr>
+        <w:t>return</w:t>
+      </w:r>
+      <w:proofErr w:type="gramEnd"/>
       <w:r>
         <w:rPr>
           <w:rFonts w:eastAsia="Times New Roman" w:cstheme="minorHAnsi"/>
@@ -1451,6 +2037,8 @@
           <w:szCs w:val="24"/>
         </w:rPr>
       </w:pPr>
+      <w:proofErr w:type="spellStart"/>
+      <w:proofErr w:type="gramStart"/>
       <w:r>
         <w:rPr>
           <w:rFonts w:eastAsia="Times New Roman" w:cstheme="minorHAnsi"/>
@@ -1461,6 +2049,8 @@
         </w:rPr>
         <w:t>int</w:t>
       </w:r>
+      <w:proofErr w:type="spellEnd"/>
+      <w:proofErr w:type="gramEnd"/>
       <w:r>
         <w:rPr>
           <w:rFonts w:eastAsia="Times New Roman" w:cstheme="minorHAnsi"/>
@@ -1526,8 +2116,22 @@
           <w:spacing w:val="2"/>
           <w:sz w:val="20"/>
         </w:rPr>
-        <w:t>    int</w:t>
-      </w:r>
+        <w:t>    </w:t>
+      </w:r>
+      <w:proofErr w:type="spellStart"/>
+      <w:proofErr w:type="gramStart"/>
+      <w:r>
+        <w:rPr>
+          <w:rFonts w:eastAsia="Times New Roman" w:cstheme="minorHAnsi"/>
+          <w:b/>
+          <w:color w:val="00B050"/>
+          <w:spacing w:val="2"/>
+          <w:sz w:val="20"/>
+        </w:rPr>
+        <w:t>int</w:t>
+      </w:r>
+      <w:proofErr w:type="spellEnd"/>
+      <w:proofErr w:type="gramEnd"/>
       <w:r>
         <w:rPr>
           <w:rFonts w:eastAsia="Times New Roman" w:cstheme="minorHAnsi"/>
@@ -1539,15 +2143,27 @@
         </w:rPr>
         <w:t xml:space="preserve"> </w:t>
       </w:r>
-      <w:r>
-        <w:rPr>
-          <w:rFonts w:eastAsia="Times New Roman" w:cstheme="minorHAnsi"/>
-          <w:b/>
-          <w:color w:val="00B050"/>
-          <w:spacing w:val="2"/>
-          <w:sz w:val="20"/>
-        </w:rPr>
-        <w:t>arr[] = { 2, 3, 4, 10, 40 };</w:t>
+      <w:proofErr w:type="spellStart"/>
+      <w:r>
+        <w:rPr>
+          <w:rFonts w:eastAsia="Times New Roman" w:cstheme="minorHAnsi"/>
+          <w:b/>
+          <w:color w:val="00B050"/>
+          <w:spacing w:val="2"/>
+          <w:sz w:val="20"/>
+        </w:rPr>
+        <w:t>arr</w:t>
+      </w:r>
+      <w:proofErr w:type="spellEnd"/>
+      <w:r>
+        <w:rPr>
+          <w:rFonts w:eastAsia="Times New Roman" w:cstheme="minorHAnsi"/>
+          <w:b/>
+          <w:color w:val="00B050"/>
+          <w:spacing w:val="2"/>
+          <w:sz w:val="20"/>
+        </w:rPr>
+        <w:t>[] = { 2, 3, 4, 10, 40 };</w:t>
       </w:r>
     </w:p>
     <w:p>
@@ -1570,8 +2186,22 @@
           <w:spacing w:val="2"/>
           <w:sz w:val="20"/>
         </w:rPr>
-        <w:t>    int</w:t>
-      </w:r>
+        <w:t>    </w:t>
+      </w:r>
+      <w:proofErr w:type="spellStart"/>
+      <w:proofErr w:type="gramStart"/>
+      <w:r>
+        <w:rPr>
+          <w:rFonts w:eastAsia="Times New Roman" w:cstheme="minorHAnsi"/>
+          <w:b/>
+          <w:color w:val="00B050"/>
+          <w:spacing w:val="2"/>
+          <w:sz w:val="20"/>
+        </w:rPr>
+        <w:t>int</w:t>
+      </w:r>
+      <w:proofErr w:type="spellEnd"/>
+      <w:proofErr w:type="gramEnd"/>
       <w:r>
         <w:rPr>
           <w:rFonts w:eastAsia="Times New Roman" w:cstheme="minorHAnsi"/>
@@ -1591,7 +2221,95 @@
           <w:spacing w:val="2"/>
           <w:sz w:val="20"/>
         </w:rPr>
-        <w:t>n = sizeof(arr) / sizeof(arr[0]);</w:t>
+        <w:t xml:space="preserve">n = </w:t>
+      </w:r>
+      <w:proofErr w:type="spellStart"/>
+      <w:r>
+        <w:rPr>
+          <w:rFonts w:eastAsia="Times New Roman" w:cstheme="minorHAnsi"/>
+          <w:b/>
+          <w:color w:val="00B050"/>
+          <w:spacing w:val="2"/>
+          <w:sz w:val="20"/>
+        </w:rPr>
+        <w:t>sizeof</w:t>
+      </w:r>
+      <w:proofErr w:type="spellEnd"/>
+      <w:r>
+        <w:rPr>
+          <w:rFonts w:eastAsia="Times New Roman" w:cstheme="minorHAnsi"/>
+          <w:b/>
+          <w:color w:val="00B050"/>
+          <w:spacing w:val="2"/>
+          <w:sz w:val="20"/>
+        </w:rPr>
+        <w:t>(</w:t>
+      </w:r>
+      <w:proofErr w:type="spellStart"/>
+      <w:r>
+        <w:rPr>
+          <w:rFonts w:eastAsia="Times New Roman" w:cstheme="minorHAnsi"/>
+          <w:b/>
+          <w:color w:val="00B050"/>
+          <w:spacing w:val="2"/>
+          <w:sz w:val="20"/>
+        </w:rPr>
+        <w:t>arr</w:t>
+      </w:r>
+      <w:proofErr w:type="spellEnd"/>
+      <w:r>
+        <w:rPr>
+          <w:rFonts w:eastAsia="Times New Roman" w:cstheme="minorHAnsi"/>
+          <w:b/>
+          <w:color w:val="00B050"/>
+          <w:spacing w:val="2"/>
+          <w:sz w:val="20"/>
+        </w:rPr>
+        <w:t xml:space="preserve">) / </w:t>
+      </w:r>
+      <w:proofErr w:type="spellStart"/>
+      <w:r>
+        <w:rPr>
+          <w:rFonts w:eastAsia="Times New Roman" w:cstheme="minorHAnsi"/>
+          <w:b/>
+          <w:color w:val="00B050"/>
+          <w:spacing w:val="2"/>
+          <w:sz w:val="20"/>
+        </w:rPr>
+        <w:t>sizeof</w:t>
+      </w:r>
+      <w:proofErr w:type="spellEnd"/>
+      <w:r>
+        <w:rPr>
+          <w:rFonts w:eastAsia="Times New Roman" w:cstheme="minorHAnsi"/>
+          <w:b/>
+          <w:color w:val="00B050"/>
+          <w:spacing w:val="2"/>
+          <w:sz w:val="20"/>
+        </w:rPr>
+        <w:t>(</w:t>
+      </w:r>
+      <w:proofErr w:type="spellStart"/>
+      <w:r>
+        <w:rPr>
+          <w:rFonts w:eastAsia="Times New Roman" w:cstheme="minorHAnsi"/>
+          <w:b/>
+          <w:color w:val="00B050"/>
+          <w:spacing w:val="2"/>
+          <w:sz w:val="20"/>
+        </w:rPr>
+        <w:t>arr</w:t>
+      </w:r>
+      <w:proofErr w:type="spellEnd"/>
+      <w:r>
+        <w:rPr>
+          <w:rFonts w:eastAsia="Times New Roman" w:cstheme="minorHAnsi"/>
+          <w:b/>
+          <w:color w:val="00B050"/>
+          <w:spacing w:val="2"/>
+          <w:sz w:val="20"/>
+        </w:rPr>
+        <w:t>[0]);</w:t>
       </w:r>
     </w:p>
     <w:p>
@@ -1614,8 +2332,22 @@
           <w:spacing w:val="2"/>
           <w:sz w:val="20"/>
         </w:rPr>
-        <w:t>    int</w:t>
-      </w:r>
+        <w:t>    </w:t>
+      </w:r>
+      <w:proofErr w:type="spellStart"/>
+      <w:proofErr w:type="gramStart"/>
+      <w:r>
+        <w:rPr>
+          <w:rFonts w:eastAsia="Times New Roman" w:cstheme="minorHAnsi"/>
+          <w:b/>
+          <w:color w:val="00B050"/>
+          <w:spacing w:val="2"/>
+          <w:sz w:val="20"/>
+        </w:rPr>
+        <w:t>int</w:t>
+      </w:r>
+      <w:proofErr w:type="spellEnd"/>
+      <w:proofErr w:type="gramEnd"/>
       <w:r>
         <w:rPr>
           <w:rFonts w:eastAsia="Times New Roman" w:cstheme="minorHAnsi"/>
@@ -1658,8 +2390,22 @@
           <w:spacing w:val="2"/>
           <w:sz w:val="20"/>
         </w:rPr>
-        <w:t>    int</w:t>
-      </w:r>
+        <w:t>    </w:t>
+      </w:r>
+      <w:proofErr w:type="spellStart"/>
+      <w:proofErr w:type="gramStart"/>
+      <w:r>
+        <w:rPr>
+          <w:rFonts w:eastAsia="Times New Roman" w:cstheme="minorHAnsi"/>
+          <w:b/>
+          <w:color w:val="00B050"/>
+          <w:spacing w:val="2"/>
+          <w:sz w:val="20"/>
+        </w:rPr>
+        <w:t>int</w:t>
+      </w:r>
+      <w:proofErr w:type="spellEnd"/>
+      <w:proofErr w:type="gramEnd"/>
       <w:r>
         <w:rPr>
           <w:rFonts w:eastAsia="Times New Roman" w:cstheme="minorHAnsi"/>
@@ -1679,7 +2425,51 @@
           <w:spacing w:val="2"/>
           <w:sz w:val="20"/>
         </w:rPr>
-        <w:t>result = binarySearch(arr, 0, n - 1, x);</w:t>
+        <w:t xml:space="preserve">result = </w:t>
+      </w:r>
+      <w:proofErr w:type="spellStart"/>
+      <w:r>
+        <w:rPr>
+          <w:rFonts w:eastAsia="Times New Roman" w:cstheme="minorHAnsi"/>
+          <w:b/>
+          <w:color w:val="00B050"/>
+          <w:spacing w:val="2"/>
+          <w:sz w:val="20"/>
+        </w:rPr>
+        <w:t>binarySearch</w:t>
+      </w:r>
+      <w:proofErr w:type="spellEnd"/>
+      <w:r>
+        <w:rPr>
+          <w:rFonts w:eastAsia="Times New Roman" w:cstheme="minorHAnsi"/>
+          <w:b/>
+          <w:color w:val="00B050"/>
+          <w:spacing w:val="2"/>
+          <w:sz w:val="20"/>
+        </w:rPr>
+        <w:t>(</w:t>
+      </w:r>
+      <w:proofErr w:type="spellStart"/>
+      <w:r>
+        <w:rPr>
+          <w:rFonts w:eastAsia="Times New Roman" w:cstheme="minorHAnsi"/>
+          <w:b/>
+          <w:color w:val="00B050"/>
+          <w:spacing w:val="2"/>
+          <w:sz w:val="20"/>
+        </w:rPr>
+        <w:t>arr</w:t>
+      </w:r>
+      <w:proofErr w:type="spellEnd"/>
+      <w:r>
+        <w:rPr>
+          <w:rFonts w:eastAsia="Times New Roman" w:cstheme="minorHAnsi"/>
+          <w:b/>
+          <w:color w:val="00B050"/>
+          <w:spacing w:val="2"/>
+          <w:sz w:val="20"/>
+        </w:rPr>
+        <w:t>, 0, n - 1, x);</w:t>
       </w:r>
     </w:p>
     <w:p>
@@ -1702,7 +2492,63 @@
           <w:spacing w:val="2"/>
           <w:sz w:val="20"/>
         </w:rPr>
-        <w:t>    (result == -1) ? printf("Element is not present in array")</w:t>
+        <w:t>    (</w:t>
+      </w:r>
+      <w:proofErr w:type="gramStart"/>
+      <w:r>
+        <w:rPr>
+          <w:rFonts w:eastAsia="Times New Roman" w:cstheme="minorHAnsi"/>
+          <w:b/>
+          <w:color w:val="00B050"/>
+          <w:spacing w:val="2"/>
+          <w:sz w:val="20"/>
+        </w:rPr>
+        <w:t>result</w:t>
+      </w:r>
+      <w:proofErr w:type="gramEnd"/>
+      <w:r>
+        <w:rPr>
+          <w:rFonts w:eastAsia="Times New Roman" w:cstheme="minorHAnsi"/>
+          <w:b/>
+          <w:color w:val="00B050"/>
+          <w:spacing w:val="2"/>
+          <w:sz w:val="20"/>
+        </w:rPr>
+        <w:t xml:space="preserve"> == -1) ? </w:t>
+      </w:r>
+      <w:proofErr w:type="spellStart"/>
+      <w:proofErr w:type="gramStart"/>
+      <w:r>
+        <w:rPr>
+          <w:rFonts w:eastAsia="Times New Roman" w:cstheme="minorHAnsi"/>
+          <w:b/>
+          <w:color w:val="00B050"/>
+          <w:spacing w:val="2"/>
+          <w:sz w:val="20"/>
+        </w:rPr>
+        <w:t>printf</w:t>
+      </w:r>
+      <w:proofErr w:type="spellEnd"/>
+      <w:r>
+        <w:rPr>
+          <w:rFonts w:eastAsia="Times New Roman" w:cstheme="minorHAnsi"/>
+          <w:b/>
+          <w:color w:val="00B050"/>
+          <w:spacing w:val="2"/>
+          <w:sz w:val="20"/>
+        </w:rPr>
+        <w:t>(</w:t>
+      </w:r>
+      <w:proofErr w:type="gramEnd"/>
+      <w:r>
+        <w:rPr>
+          <w:rFonts w:eastAsia="Times New Roman" w:cstheme="minorHAnsi"/>
+          <w:b/>
+          <w:color w:val="00B050"/>
+          <w:spacing w:val="2"/>
+          <w:sz w:val="20"/>
+        </w:rPr>
+        <w:t>"Element is not present in array")</w:t>
       </w:r>
     </w:p>
     <w:p>
@@ -1725,7 +2571,41 @@
           <w:spacing w:val="2"/>
           <w:sz w:val="20"/>
         </w:rPr>
-        <w:t>                   : printf("Element is present at index %d",</w:t>
+        <w:t xml:space="preserve">                   : </w:t>
+      </w:r>
+      <w:proofErr w:type="spellStart"/>
+      <w:proofErr w:type="gramStart"/>
+      <w:r>
+        <w:rPr>
+          <w:rFonts w:eastAsia="Times New Roman" w:cstheme="minorHAnsi"/>
+          <w:b/>
+          <w:color w:val="00B050"/>
+          <w:spacing w:val="2"/>
+          <w:sz w:val="20"/>
+        </w:rPr>
+        <w:t>printf</w:t>
+      </w:r>
+      <w:proofErr w:type="spellEnd"/>
+      <w:r>
+        <w:rPr>
+          <w:rFonts w:eastAsia="Times New Roman" w:cstheme="minorHAnsi"/>
+          <w:b/>
+          <w:color w:val="00B050"/>
+          <w:spacing w:val="2"/>
+          <w:sz w:val="20"/>
+        </w:rPr>
+        <w:t>(</w:t>
+      </w:r>
+      <w:proofErr w:type="gramEnd"/>
+      <w:r>
+        <w:rPr>
+          <w:rFonts w:eastAsia="Times New Roman" w:cstheme="minorHAnsi"/>
+          <w:b/>
+          <w:color w:val="00B050"/>
+          <w:spacing w:val="2"/>
+          <w:sz w:val="20"/>
+        </w:rPr>
+        <w:t>"Element is present at index %d",</w:t>
       </w:r>
     </w:p>
     <w:p>
@@ -1748,7 +2628,29 @@
           <w:spacing w:val="2"/>
           <w:sz w:val="20"/>
         </w:rPr>
-        <w:t>                            result);</w:t>
+        <w:t>                            </w:t>
+      </w:r>
+      <w:proofErr w:type="gramStart"/>
+      <w:r>
+        <w:rPr>
+          <w:rFonts w:eastAsia="Times New Roman" w:cstheme="minorHAnsi"/>
+          <w:b/>
+          <w:color w:val="00B050"/>
+          <w:spacing w:val="2"/>
+          <w:sz w:val="20"/>
+        </w:rPr>
+        <w:t>result</w:t>
+      </w:r>
+      <w:proofErr w:type="gramEnd"/>
+      <w:r>
+        <w:rPr>
+          <w:rFonts w:eastAsia="Times New Roman" w:cstheme="minorHAnsi"/>
+          <w:b/>
+          <w:color w:val="00B050"/>
+          <w:spacing w:val="2"/>
+          <w:sz w:val="20"/>
+        </w:rPr>
+        <w:t>);</w:t>
       </w:r>
     </w:p>
     <w:p>
@@ -1771,8 +2673,20 @@
           <w:spacing w:val="2"/>
           <w:sz w:val="20"/>
         </w:rPr>
-        <w:t>    return</w:t>
-      </w:r>
+        <w:t>    </w:t>
+      </w:r>
+      <w:proofErr w:type="gramStart"/>
+      <w:r>
+        <w:rPr>
+          <w:rFonts w:eastAsia="Times New Roman" w:cstheme="minorHAnsi"/>
+          <w:b/>
+          <w:color w:val="00B050"/>
+          <w:spacing w:val="2"/>
+          <w:sz w:val="20"/>
+        </w:rPr>
+        <w:t>return</w:t>
+      </w:r>
+      <w:proofErr w:type="gramEnd"/>
       <w:r>
         <w:rPr>
           <w:rFonts w:eastAsia="Times New Roman" w:cstheme="minorHAnsi"/>
@@ -1877,6 +2791,815 @@
           <w:szCs w:val="28"/>
         </w:rPr>
       </w:pPr>
+    </w:p>
+    <w:p>
+      <w:pPr>
+        <w:spacing w:before="100" w:beforeAutospacing="1" w:after="100" w:afterAutospacing="1" w:line="240" w:lineRule="auto"/>
+        <w:outlineLvl w:val="1"/>
+        <w:rPr>
+          <w:rFonts w:eastAsia="Times New Roman" w:cstheme="minorHAnsi"/>
+          <w:b/>
+          <w:sz w:val="32"/>
+          <w:szCs w:val="28"/>
+        </w:rPr>
+      </w:pPr>
+      <w:proofErr w:type="spellStart"/>
+      <w:r>
+        <w:rPr>
+          <w:rFonts w:eastAsia="Times New Roman" w:cstheme="minorHAnsi"/>
+          <w:b/>
+          <w:sz w:val="32"/>
+          <w:szCs w:val="28"/>
+        </w:rPr>
+        <w:lastRenderedPageBreak/>
+        <w:t>Pseudocode</w:t>
+      </w:r>
+      <w:proofErr w:type="spellEnd"/>
+      <w:r>
+        <w:rPr>
+          <w:rFonts w:eastAsia="Times New Roman" w:cstheme="minorHAnsi"/>
+          <w:b/>
+          <w:sz w:val="32"/>
+          <w:szCs w:val="28"/>
+        </w:rPr>
+        <w:t>:</w:t>
+      </w:r>
+    </w:p>
+    <w:p>
+      <w:pPr>
+        <w:pStyle w:val="NoSpacing"/>
+        <w:rPr>
+          <w:rFonts w:eastAsia="Times New Roman"/>
+        </w:rPr>
+      </w:pPr>
+      <w:r>
+        <w:rPr>
+          <w:rFonts w:eastAsia="Times New Roman"/>
+        </w:rPr>
+        <w:t xml:space="preserve">The </w:t>
+      </w:r>
+      <w:proofErr w:type="spellStart"/>
+      <w:r>
+        <w:rPr>
+          <w:rFonts w:eastAsia="Times New Roman"/>
+        </w:rPr>
+        <w:t>pseudocode</w:t>
+      </w:r>
+      <w:proofErr w:type="spellEnd"/>
+      <w:r>
+        <w:rPr>
+          <w:rFonts w:eastAsia="Times New Roman"/>
+        </w:rPr>
+        <w:t xml:space="preserve"> of binary search algorithms should look like this </w:t>
+      </w:r>
+      <w:r>
+        <w:rPr>
+          <w:rFonts w:eastAsia="Times New Roman"/>
+        </w:rPr>
+        <w:t>–</w:t>
+      </w:r>
+    </w:p>
+    <w:p>
+      <w:pPr>
+        <w:pStyle w:val="NoSpacing"/>
+        <w:rPr>
+          <w:rFonts w:eastAsia="Times New Roman"/>
+        </w:rPr>
+      </w:pPr>
+    </w:p>
+    <w:p>
+      <w:pPr>
+        <w:pStyle w:val="NoSpacing"/>
+        <w:rPr>
+          <w:color w:val="00B050"/>
+        </w:rPr>
+      </w:pPr>
+      <w:r>
+        <w:rPr>
+          <w:color w:val="00B050"/>
+        </w:rPr>
+        <w:t xml:space="preserve">Procedure </w:t>
+      </w:r>
+      <w:proofErr w:type="spellStart"/>
+      <w:r>
+        <w:rPr>
+          <w:color w:val="00B050"/>
+        </w:rPr>
+        <w:t>binary_search</w:t>
+      </w:r>
+      <w:proofErr w:type="spellEnd"/>
+    </w:p>
+    <w:p>
+      <w:pPr>
+        <w:pStyle w:val="NoSpacing"/>
+        <w:rPr>
+          <w:color w:val="00B050"/>
+        </w:rPr>
+      </w:pPr>
+      <w:r>
+        <w:rPr>
+          <w:color w:val="00B050"/>
+        </w:rPr>
+        <w:t xml:space="preserve">   A ← sorted array</w:t>
+      </w:r>
+    </w:p>
+    <w:p>
+      <w:pPr>
+        <w:pStyle w:val="NoSpacing"/>
+        <w:rPr>
+          <w:color w:val="00B050"/>
+        </w:rPr>
+      </w:pPr>
+      <w:r>
+        <w:rPr>
+          <w:color w:val="00B050"/>
+        </w:rPr>
+        <w:t xml:space="preserve">   </w:t>
+      </w:r>
+      <w:proofErr w:type="gramStart"/>
+      <w:r>
+        <w:rPr>
+          <w:color w:val="00B050"/>
+        </w:rPr>
+        <w:t>n</w:t>
+      </w:r>
+      <w:proofErr w:type="gramEnd"/>
+      <w:r>
+        <w:rPr>
+          <w:color w:val="00B050"/>
+        </w:rPr>
+        <w:t xml:space="preserve"> ← size of array</w:t>
+      </w:r>
+    </w:p>
+    <w:p>
+      <w:pPr>
+        <w:pStyle w:val="NoSpacing"/>
+        <w:rPr>
+          <w:color w:val="00B050"/>
+        </w:rPr>
+      </w:pPr>
+      <w:r>
+        <w:rPr>
+          <w:color w:val="00B050"/>
+        </w:rPr>
+        <w:t xml:space="preserve">   </w:t>
+      </w:r>
+      <w:proofErr w:type="gramStart"/>
+      <w:r>
+        <w:rPr>
+          <w:color w:val="00B050"/>
+        </w:rPr>
+        <w:t>x</w:t>
+      </w:r>
+      <w:proofErr w:type="gramEnd"/>
+      <w:r>
+        <w:rPr>
+          <w:color w:val="00B050"/>
+        </w:rPr>
+        <w:t xml:space="preserve"> ← value to be searched</w:t>
+      </w:r>
+    </w:p>
+    <w:p>
+      <w:pPr>
+        <w:pStyle w:val="NoSpacing"/>
+        <w:rPr>
+          <w:color w:val="00B050"/>
+        </w:rPr>
+      </w:pPr>
+    </w:p>
+    <w:p>
+      <w:pPr>
+        <w:pStyle w:val="NoSpacing"/>
+        <w:rPr>
+          <w:color w:val="00B050"/>
+        </w:rPr>
+      </w:pPr>
+      <w:r>
+        <w:rPr>
+          <w:color w:val="00B050"/>
+        </w:rPr>
+        <w:t xml:space="preserve">   Set </w:t>
+      </w:r>
+      <w:proofErr w:type="spellStart"/>
+      <w:r>
+        <w:rPr>
+          <w:color w:val="00B050"/>
+        </w:rPr>
+        <w:t>lowerBound</w:t>
+      </w:r>
+      <w:proofErr w:type="spellEnd"/>
+      <w:r>
+        <w:rPr>
+          <w:color w:val="00B050"/>
+        </w:rPr>
+        <w:t xml:space="preserve"> = 1</w:t>
+      </w:r>
+    </w:p>
+    <w:p>
+      <w:pPr>
+        <w:pStyle w:val="NoSpacing"/>
+        <w:rPr>
+          <w:color w:val="00B050"/>
+        </w:rPr>
+      </w:pPr>
+      <w:r>
+        <w:rPr>
+          <w:color w:val="00B050"/>
+        </w:rPr>
+        <w:t xml:space="preserve">   Set </w:t>
+      </w:r>
+      <w:proofErr w:type="spellStart"/>
+      <w:r>
+        <w:rPr>
+          <w:color w:val="00B050"/>
+        </w:rPr>
+        <w:t>upperBound</w:t>
+      </w:r>
+      <w:proofErr w:type="spellEnd"/>
+      <w:r>
+        <w:rPr>
+          <w:color w:val="00B050"/>
+        </w:rPr>
+        <w:t xml:space="preserve"> = n </w:t>
+      </w:r>
+    </w:p>
+    <w:p>
+      <w:pPr>
+        <w:pStyle w:val="NoSpacing"/>
+        <w:rPr>
+          <w:color w:val="00B050"/>
+        </w:rPr>
+      </w:pPr>
+    </w:p>
+    <w:p>
+      <w:pPr>
+        <w:pStyle w:val="NoSpacing"/>
+        <w:rPr>
+          <w:color w:val="00B050"/>
+        </w:rPr>
+      </w:pPr>
+      <w:r>
+        <w:rPr>
+          <w:color w:val="00B050"/>
+        </w:rPr>
+        <w:t xml:space="preserve">   </w:t>
+      </w:r>
+      <w:proofErr w:type="gramStart"/>
+      <w:r>
+        <w:rPr>
+          <w:color w:val="00B050"/>
+        </w:rPr>
+        <w:t>while</w:t>
+      </w:r>
+      <w:proofErr w:type="gramEnd"/>
+      <w:r>
+        <w:rPr>
+          <w:color w:val="00B050"/>
+        </w:rPr>
+        <w:t xml:space="preserve"> x not found</w:t>
+      </w:r>
+    </w:p>
+    <w:p>
+      <w:pPr>
+        <w:pStyle w:val="NoSpacing"/>
+        <w:rPr>
+          <w:color w:val="00B050"/>
+        </w:rPr>
+      </w:pPr>
+      <w:r>
+        <w:rPr>
+          <w:color w:val="00B050"/>
+        </w:rPr>
+        <w:t xml:space="preserve">      </w:t>
+      </w:r>
+      <w:proofErr w:type="gramStart"/>
+      <w:r>
+        <w:rPr>
+          <w:color w:val="00B050"/>
+        </w:rPr>
+        <w:t>if</w:t>
+      </w:r>
+      <w:proofErr w:type="gramEnd"/>
+      <w:r>
+        <w:rPr>
+          <w:color w:val="00B050"/>
+        </w:rPr>
+        <w:t xml:space="preserve"> </w:t>
+      </w:r>
+      <w:proofErr w:type="spellStart"/>
+      <w:r>
+        <w:rPr>
+          <w:color w:val="00B050"/>
+        </w:rPr>
+        <w:t>upperBound</w:t>
+      </w:r>
+      <w:proofErr w:type="spellEnd"/>
+      <w:r>
+        <w:rPr>
+          <w:color w:val="00B050"/>
+        </w:rPr>
+        <w:t xml:space="preserve"> &lt; </w:t>
+      </w:r>
+      <w:proofErr w:type="spellStart"/>
+      <w:r>
+        <w:rPr>
+          <w:color w:val="00B050"/>
+        </w:rPr>
+        <w:t>lowerBound</w:t>
+      </w:r>
+      <w:proofErr w:type="spellEnd"/>
+      <w:r>
+        <w:rPr>
+          <w:color w:val="00B050"/>
+        </w:rPr>
+        <w:t xml:space="preserve"> </w:t>
+      </w:r>
+    </w:p>
+    <w:p>
+      <w:pPr>
+        <w:pStyle w:val="NoSpacing"/>
+        <w:rPr>
+          <w:color w:val="00B050"/>
+        </w:rPr>
+      </w:pPr>
+      <w:r>
+        <w:rPr>
+          <w:color w:val="00B050"/>
+        </w:rPr>
+        <w:t xml:space="preserve">         EXIT: x does not </w:t>
+      </w:r>
+      <w:proofErr w:type="gramStart"/>
+      <w:r>
+        <w:rPr>
+          <w:color w:val="00B050"/>
+        </w:rPr>
+        <w:t>exists</w:t>
+      </w:r>
+      <w:proofErr w:type="gramEnd"/>
+      <w:r>
+        <w:rPr>
+          <w:color w:val="00B050"/>
+        </w:rPr>
+        <w:t>.</w:t>
+      </w:r>
+    </w:p>
+    <w:p>
+      <w:pPr>
+        <w:pStyle w:val="NoSpacing"/>
+        <w:rPr>
+          <w:color w:val="00B050"/>
+        </w:rPr>
+      </w:pPr>
+      <w:r>
+        <w:rPr>
+          <w:color w:val="00B050"/>
+        </w:rPr>
+        <w:t xml:space="preserve">   </w:t>
+      </w:r>
+    </w:p>
+    <w:p>
+      <w:pPr>
+        <w:pStyle w:val="NoSpacing"/>
+        <w:rPr>
+          <w:color w:val="00B050"/>
+        </w:rPr>
+      </w:pPr>
+      <w:r>
+        <w:rPr>
+          <w:color w:val="00B050"/>
+        </w:rPr>
+        <w:t xml:space="preserve">      </w:t>
+      </w:r>
+      <w:proofErr w:type="gramStart"/>
+      <w:r>
+        <w:rPr>
+          <w:color w:val="00B050"/>
+        </w:rPr>
+        <w:t>set</w:t>
+      </w:r>
+      <w:proofErr w:type="gramEnd"/>
+      <w:r>
+        <w:rPr>
+          <w:color w:val="00B050"/>
+        </w:rPr>
+        <w:t xml:space="preserve"> </w:t>
+      </w:r>
+      <w:proofErr w:type="spellStart"/>
+      <w:r>
+        <w:rPr>
+          <w:color w:val="00B050"/>
+        </w:rPr>
+        <w:t>midPoint</w:t>
+      </w:r>
+      <w:proofErr w:type="spellEnd"/>
+      <w:r>
+        <w:rPr>
+          <w:color w:val="00B050"/>
+        </w:rPr>
+        <w:t xml:space="preserve"> = </w:t>
+      </w:r>
+      <w:proofErr w:type="spellStart"/>
+      <w:r>
+        <w:rPr>
+          <w:color w:val="00B050"/>
+        </w:rPr>
+        <w:t>lowerBound</w:t>
+      </w:r>
+      <w:proofErr w:type="spellEnd"/>
+      <w:r>
+        <w:rPr>
+          <w:color w:val="00B050"/>
+        </w:rPr>
+        <w:t xml:space="preserve"> + ( </w:t>
+      </w:r>
+      <w:proofErr w:type="spellStart"/>
+      <w:r>
+        <w:rPr>
+          <w:color w:val="00B050"/>
+        </w:rPr>
+        <w:t>upperBound</w:t>
+      </w:r>
+      <w:proofErr w:type="spellEnd"/>
+      <w:r>
+        <w:rPr>
+          <w:color w:val="00B050"/>
+        </w:rPr>
+        <w:t xml:space="preserve"> - </w:t>
+      </w:r>
+      <w:proofErr w:type="spellStart"/>
+      <w:r>
+        <w:rPr>
+          <w:color w:val="00B050"/>
+        </w:rPr>
+        <w:t>lowerBound</w:t>
+      </w:r>
+      <w:proofErr w:type="spellEnd"/>
+      <w:r>
+        <w:rPr>
+          <w:color w:val="00B050"/>
+        </w:rPr>
+        <w:t xml:space="preserve"> ) / 2</w:t>
+      </w:r>
+    </w:p>
+    <w:p>
+      <w:pPr>
+        <w:pStyle w:val="NoSpacing"/>
+        <w:rPr>
+          <w:color w:val="00B050"/>
+        </w:rPr>
+      </w:pPr>
+      <w:r>
+        <w:rPr>
+          <w:color w:val="00B050"/>
+        </w:rPr>
+        <w:t xml:space="preserve">      </w:t>
+      </w:r>
+    </w:p>
+    <w:p>
+      <w:pPr>
+        <w:pStyle w:val="NoSpacing"/>
+        <w:rPr>
+          <w:color w:val="00B050"/>
+        </w:rPr>
+      </w:pPr>
+      <w:r>
+        <w:rPr>
+          <w:color w:val="00B050"/>
+        </w:rPr>
+        <w:t xml:space="preserve">      </w:t>
+      </w:r>
+      <w:proofErr w:type="gramStart"/>
+      <w:r>
+        <w:rPr>
+          <w:color w:val="00B050"/>
+        </w:rPr>
+        <w:t>if</w:t>
+      </w:r>
+      <w:proofErr w:type="gramEnd"/>
+      <w:r>
+        <w:rPr>
+          <w:color w:val="00B050"/>
+        </w:rPr>
+        <w:t xml:space="preserve"> A[</w:t>
+      </w:r>
+      <w:proofErr w:type="spellStart"/>
+      <w:r>
+        <w:rPr>
+          <w:color w:val="00B050"/>
+        </w:rPr>
+        <w:t>midPoint</w:t>
+      </w:r>
+      <w:proofErr w:type="spellEnd"/>
+      <w:r>
+        <w:rPr>
+          <w:color w:val="00B050"/>
+        </w:rPr>
+        <w:t>] &lt; x</w:t>
+      </w:r>
+    </w:p>
+    <w:p>
+      <w:pPr>
+        <w:pStyle w:val="NoSpacing"/>
+        <w:rPr>
+          <w:color w:val="00B050"/>
+        </w:rPr>
+      </w:pPr>
+      <w:r>
+        <w:rPr>
+          <w:color w:val="00B050"/>
+        </w:rPr>
+        <w:t xml:space="preserve">         </w:t>
+      </w:r>
+      <w:proofErr w:type="gramStart"/>
+      <w:r>
+        <w:rPr>
+          <w:color w:val="00B050"/>
+        </w:rPr>
+        <w:t>set</w:t>
+      </w:r>
+      <w:proofErr w:type="gramEnd"/>
+      <w:r>
+        <w:rPr>
+          <w:color w:val="00B050"/>
+        </w:rPr>
+        <w:t xml:space="preserve"> </w:t>
+      </w:r>
+      <w:proofErr w:type="spellStart"/>
+      <w:r>
+        <w:rPr>
+          <w:color w:val="00B050"/>
+        </w:rPr>
+        <w:t>lowerBound</w:t>
+      </w:r>
+      <w:proofErr w:type="spellEnd"/>
+      <w:r>
+        <w:rPr>
+          <w:color w:val="00B050"/>
+        </w:rPr>
+        <w:t xml:space="preserve"> = </w:t>
+      </w:r>
+      <w:proofErr w:type="spellStart"/>
+      <w:r>
+        <w:rPr>
+          <w:color w:val="00B050"/>
+        </w:rPr>
+        <w:t>midPoint</w:t>
+      </w:r>
+      <w:proofErr w:type="spellEnd"/>
+      <w:r>
+        <w:rPr>
+          <w:color w:val="00B050"/>
+        </w:rPr>
+        <w:t xml:space="preserve"> + 1</w:t>
+      </w:r>
+    </w:p>
+    <w:p>
+      <w:pPr>
+        <w:pStyle w:val="NoSpacing"/>
+        <w:rPr>
+          <w:color w:val="00B050"/>
+        </w:rPr>
+      </w:pPr>
+      <w:r>
+        <w:rPr>
+          <w:color w:val="00B050"/>
+        </w:rPr>
+        <w:t xml:space="preserve">         </w:t>
+      </w:r>
+    </w:p>
+    <w:p>
+      <w:pPr>
+        <w:pStyle w:val="NoSpacing"/>
+        <w:rPr>
+          <w:color w:val="00B050"/>
+        </w:rPr>
+      </w:pPr>
+      <w:r>
+        <w:rPr>
+          <w:color w:val="00B050"/>
+        </w:rPr>
+        <w:t xml:space="preserve">      </w:t>
+      </w:r>
+      <w:proofErr w:type="gramStart"/>
+      <w:r>
+        <w:rPr>
+          <w:color w:val="00B050"/>
+        </w:rPr>
+        <w:t>if</w:t>
+      </w:r>
+      <w:proofErr w:type="gramEnd"/>
+      <w:r>
+        <w:rPr>
+          <w:color w:val="00B050"/>
+        </w:rPr>
+        <w:t xml:space="preserve"> A[</w:t>
+      </w:r>
+      <w:proofErr w:type="spellStart"/>
+      <w:r>
+        <w:rPr>
+          <w:color w:val="00B050"/>
+        </w:rPr>
+        <w:t>midPoint</w:t>
+      </w:r>
+      <w:proofErr w:type="spellEnd"/>
+      <w:r>
+        <w:rPr>
+          <w:color w:val="00B050"/>
+        </w:rPr>
+        <w:t>] &gt; x</w:t>
+      </w:r>
+    </w:p>
+    <w:p>
+      <w:pPr>
+        <w:pStyle w:val="NoSpacing"/>
+        <w:rPr>
+          <w:color w:val="00B050"/>
+        </w:rPr>
+      </w:pPr>
+      <w:r>
+        <w:rPr>
+          <w:color w:val="00B050"/>
+        </w:rPr>
+        <w:t xml:space="preserve">         </w:t>
+      </w:r>
+      <w:proofErr w:type="gramStart"/>
+      <w:r>
+        <w:rPr>
+          <w:color w:val="00B050"/>
+        </w:rPr>
+        <w:t>set</w:t>
+      </w:r>
+      <w:proofErr w:type="gramEnd"/>
+      <w:r>
+        <w:rPr>
+          <w:color w:val="00B050"/>
+        </w:rPr>
+        <w:t xml:space="preserve"> </w:t>
+      </w:r>
+      <w:proofErr w:type="spellStart"/>
+      <w:r>
+        <w:rPr>
+          <w:color w:val="00B050"/>
+        </w:rPr>
+        <w:t>upperBound</w:t>
+      </w:r>
+      <w:proofErr w:type="spellEnd"/>
+      <w:r>
+        <w:rPr>
+          <w:color w:val="00B050"/>
+        </w:rPr>
+        <w:t xml:space="preserve"> = </w:t>
+      </w:r>
+      <w:proofErr w:type="spellStart"/>
+      <w:r>
+        <w:rPr>
+          <w:color w:val="00B050"/>
+        </w:rPr>
+        <w:t>midPoint</w:t>
+      </w:r>
+      <w:proofErr w:type="spellEnd"/>
+      <w:r>
+        <w:rPr>
+          <w:color w:val="00B050"/>
+        </w:rPr>
+        <w:t xml:space="preserve"> - 1 </w:t>
+      </w:r>
+    </w:p>
+    <w:p>
+      <w:pPr>
+        <w:pStyle w:val="NoSpacing"/>
+        <w:rPr>
+          <w:color w:val="00B050"/>
+        </w:rPr>
+      </w:pPr>
+    </w:p>
+    <w:p>
+      <w:pPr>
+        <w:pStyle w:val="NoSpacing"/>
+        <w:rPr>
+          <w:color w:val="00B050"/>
+        </w:rPr>
+      </w:pPr>
+      <w:r>
+        <w:rPr>
+          <w:color w:val="00B050"/>
+        </w:rPr>
+        <w:t xml:space="preserve">      </w:t>
+      </w:r>
+      <w:proofErr w:type="gramStart"/>
+      <w:r>
+        <w:rPr>
+          <w:color w:val="00B050"/>
+        </w:rPr>
+        <w:t>if</w:t>
+      </w:r>
+      <w:proofErr w:type="gramEnd"/>
+      <w:r>
+        <w:rPr>
+          <w:color w:val="00B050"/>
+        </w:rPr>
+        <w:t xml:space="preserve"> A[</w:t>
+      </w:r>
+      <w:proofErr w:type="spellStart"/>
+      <w:r>
+        <w:rPr>
+          <w:color w:val="00B050"/>
+        </w:rPr>
+        <w:t>midPoint</w:t>
+      </w:r>
+      <w:proofErr w:type="spellEnd"/>
+      <w:r>
+        <w:rPr>
+          <w:color w:val="00B050"/>
+        </w:rPr>
+        <w:t xml:space="preserve">] = x </w:t>
+      </w:r>
+    </w:p>
+    <w:p>
+      <w:pPr>
+        <w:pStyle w:val="NoSpacing"/>
+        <w:rPr>
+          <w:color w:val="00B050"/>
+        </w:rPr>
+      </w:pPr>
+      <w:r>
+        <w:rPr>
+          <w:color w:val="00B050"/>
+        </w:rPr>
+        <w:t xml:space="preserve">         EXIT: x found at location </w:t>
+      </w:r>
+      <w:proofErr w:type="spellStart"/>
+      <w:r>
+        <w:rPr>
+          <w:color w:val="00B050"/>
+        </w:rPr>
+        <w:t>midPoint</w:t>
+      </w:r>
+      <w:proofErr w:type="spellEnd"/>
+    </w:p>
+    <w:p>
+      <w:pPr>
+        <w:pStyle w:val="NoSpacing"/>
+        <w:rPr>
+          <w:color w:val="00B050"/>
+        </w:rPr>
+      </w:pPr>
+      <w:r>
+        <w:rPr>
+          <w:color w:val="00B050"/>
+        </w:rPr>
+        <w:t xml:space="preserve">   </w:t>
+      </w:r>
+      <w:proofErr w:type="gramStart"/>
+      <w:r>
+        <w:rPr>
+          <w:color w:val="00B050"/>
+        </w:rPr>
+        <w:t>end</w:t>
+      </w:r>
+      <w:proofErr w:type="gramEnd"/>
+      <w:r>
+        <w:rPr>
+          <w:color w:val="00B050"/>
+        </w:rPr>
+        <w:t xml:space="preserve"> while</w:t>
+      </w:r>
+    </w:p>
+    <w:p>
+      <w:pPr>
+        <w:pStyle w:val="NoSpacing"/>
+        <w:rPr>
+          <w:color w:val="00B050"/>
+        </w:rPr>
+      </w:pPr>
+      <w:r>
+        <w:rPr>
+          <w:color w:val="00B050"/>
+        </w:rPr>
+        <w:t xml:space="preserve">   </w:t>
+      </w:r>
+    </w:p>
+    <w:p>
+      <w:pPr>
+        <w:pStyle w:val="NoSpacing"/>
+        <w:rPr>
+          <w:color w:val="00B050"/>
+        </w:rPr>
+      </w:pPr>
+      <w:proofErr w:type="gramStart"/>
+      <w:r>
+        <w:rPr>
+          <w:color w:val="00B050"/>
+        </w:rPr>
+        <w:t>end</w:t>
+      </w:r>
+      <w:proofErr w:type="gramEnd"/>
+      <w:r>
+        <w:rPr>
+          <w:color w:val="00B050"/>
+        </w:rPr>
+        <w:t xml:space="preserve"> procedure</w:t>
+      </w:r>
     </w:p>
     <w:sectPr>
       <w:pgSz w:w="12240" w:h="15840"/>
@@ -2489,6 +4212,26 @@
   <w:style w:type="paragraph" w:default="1" w:styleId="Normal">
     <w:name w:val="Normal"/>
     <w:qFormat/>
+    <w:rsid w:val="003025CD"/>
+  </w:style>
+  <w:style w:type="paragraph" w:styleId="Heading2">
+    <w:name w:val="heading 2"/>
+    <w:basedOn w:val="Normal"/>
+    <w:link w:val="Heading2Char"/>
+    <w:uiPriority w:val="9"/>
+    <w:qFormat/>
+    <w:rsid w:val="007F4D57"/>
+    <w:pPr>
+      <w:spacing w:before="100" w:beforeAutospacing="1" w:after="100" w:afterAutospacing="1" w:line="240" w:lineRule="auto"/>
+      <w:outlineLvl w:val="1"/>
+    </w:pPr>
+    <w:rPr>
+      <w:rFonts w:ascii="Times New Roman" w:eastAsia="Times New Roman" w:hAnsi="Times New Roman" w:cs="Times New Roman"/>
+      <w:b/>
+      <w:bCs/>
+      <w:sz w:val="36"/>
+      <w:szCs w:val="36"/>
+    </w:rPr>
   </w:style>
   <w:style w:type="character" w:default="1" w:styleId="DefaultParagraphFont">
     <w:name w:val="Default Paragraph Font"/>
@@ -2630,6 +4373,70 @@
       <w:sz w:val="20"/>
       <w:szCs w:val="20"/>
     </w:rPr>
+  </w:style>
+  <w:style w:type="character" w:customStyle="1" w:styleId="Heading2Char">
+    <w:name w:val="Heading 2 Char"/>
+    <w:basedOn w:val="DefaultParagraphFont"/>
+    <w:link w:val="Heading2"/>
+    <w:uiPriority w:val="9"/>
+    <w:rsid w:val="007F4D57"/>
+    <w:rPr>
+      <w:rFonts w:ascii="Times New Roman" w:eastAsia="Times New Roman" w:hAnsi="Times New Roman" w:cs="Times New Roman"/>
+      <w:b/>
+      <w:bCs/>
+      <w:sz w:val="36"/>
+      <w:szCs w:val="36"/>
+    </w:rPr>
+  </w:style>
+  <w:style w:type="paragraph" w:styleId="NormalWeb">
+    <w:name w:val="Normal (Web)"/>
+    <w:basedOn w:val="Normal"/>
+    <w:uiPriority w:val="99"/>
+    <w:semiHidden/>
+    <w:unhideWhenUsed/>
+    <w:rsid w:val="007F4D57"/>
+    <w:pPr>
+      <w:spacing w:before="100" w:beforeAutospacing="1" w:after="100" w:afterAutospacing="1" w:line="240" w:lineRule="auto"/>
+    </w:pPr>
+    <w:rPr>
+      <w:rFonts w:ascii="Times New Roman" w:eastAsia="Times New Roman" w:hAnsi="Times New Roman" w:cs="Times New Roman"/>
+      <w:sz w:val="24"/>
+      <w:szCs w:val="24"/>
+    </w:rPr>
+  </w:style>
+  <w:style w:type="character" w:customStyle="1" w:styleId="typ">
+    <w:name w:val="typ"/>
+    <w:basedOn w:val="DefaultParagraphFont"/>
+    <w:rsid w:val="007F4D57"/>
+  </w:style>
+  <w:style w:type="character" w:customStyle="1" w:styleId="pln">
+    <w:name w:val="pln"/>
+    <w:basedOn w:val="DefaultParagraphFont"/>
+    <w:rsid w:val="007F4D57"/>
+  </w:style>
+  <w:style w:type="character" w:customStyle="1" w:styleId="pun">
+    <w:name w:val="pun"/>
+    <w:basedOn w:val="DefaultParagraphFont"/>
+    <w:rsid w:val="007F4D57"/>
+  </w:style>
+  <w:style w:type="character" w:customStyle="1" w:styleId="kwd">
+    <w:name w:val="kwd"/>
+    <w:basedOn w:val="DefaultParagraphFont"/>
+    <w:rsid w:val="007F4D57"/>
+  </w:style>
+  <w:style w:type="character" w:customStyle="1" w:styleId="lit">
+    <w:name w:val="lit"/>
+    <w:basedOn w:val="DefaultParagraphFont"/>
+    <w:rsid w:val="007F4D57"/>
+  </w:style>
+  <w:style w:type="paragraph" w:styleId="NoSpacing">
+    <w:name w:val="No Spacing"/>
+    <w:uiPriority w:val="1"/>
+    <w:qFormat/>
+    <w:rsid w:val="007F4D57"/>
+    <w:pPr>
+      <w:spacing w:after="0" w:line="240" w:lineRule="auto"/>
+    </w:pPr>
   </w:style>
 </w:styles>
 </file>

--- a/Lesson/Binary Search.docx
+++ b/Lesson/Binary Search.docx
@@ -6,22 +6,40 @@
       <w:pPr>
         <w:rPr>
           <w:rFonts w:cstheme="minorHAnsi"/>
-          <w:color w:val="273239"/>
-          <w:spacing w:val="2"/>
-          <w:sz w:val="28"/>
-          <w:szCs w:val="28"/>
+          <w:spacing w:val="2"/>
+          <w:sz w:val="28"/>
+          <w:szCs w:val="24"/>
           <w:shd w:val="clear" w:color="auto" w:fill="FFFFFF"/>
         </w:rPr>
       </w:pPr>
       <w:r>
         <w:rPr>
           <w:rFonts w:cstheme="minorHAnsi"/>
-          <w:color w:val="273239"/>
-          <w:spacing w:val="2"/>
-          <w:sz w:val="28"/>
-          <w:szCs w:val="28"/>
+          <w:sz w:val="28"/>
+          <w:szCs w:val="24"/>
           <w:shd w:val="clear" w:color="auto" w:fill="FFFFFF"/>
         </w:rPr>
+        <w:t>Binary search is an efficient algorithm for finding an item from a sorted list of items. It works by repeatedly dividing in half the portion of the list that could contain the item, until you've narrowed down the possible locations to just one.</w:t>
+      </w:r>
+    </w:p>
+    <w:p>
+      <w:pPr>
+        <w:rPr>
+          <w:rFonts w:cstheme="minorHAnsi"/>
+          <w:spacing w:val="2"/>
+          <w:sz w:val="28"/>
+          <w:szCs w:val="28"/>
+          <w:shd w:val="clear" w:color="auto" w:fill="FFFFFF"/>
+        </w:rPr>
+      </w:pPr>
+      <w:r>
+        <w:rPr>
+          <w:rFonts w:cstheme="minorHAnsi"/>
+          <w:spacing w:val="2"/>
+          <w:sz w:val="28"/>
+          <w:szCs w:val="28"/>
+          <w:shd w:val="clear" w:color="auto" w:fill="FFFFFF"/>
+        </w:rPr>
         <w:t xml:space="preserve">Given a sorted array </w:t>
       </w:r>
       <w:proofErr w:type="spellStart"/>
@@ -29,7 +47,6 @@
       <w:r>
         <w:rPr>
           <w:rFonts w:cstheme="minorHAnsi"/>
-          <w:color w:val="273239"/>
           <w:spacing w:val="2"/>
           <w:sz w:val="28"/>
           <w:szCs w:val="28"/>
@@ -41,7 +58,6 @@
       <w:r>
         <w:rPr>
           <w:rFonts w:cstheme="minorHAnsi"/>
-          <w:color w:val="273239"/>
           <w:spacing w:val="2"/>
           <w:sz w:val="28"/>
           <w:szCs w:val="28"/>
@@ -53,7 +69,6 @@
       <w:r>
         <w:rPr>
           <w:rFonts w:cstheme="minorHAnsi"/>
-          <w:color w:val="273239"/>
           <w:spacing w:val="2"/>
           <w:sz w:val="28"/>
           <w:szCs w:val="28"/>
@@ -65,7 +80,6 @@
       <w:r>
         <w:rPr>
           <w:rFonts w:cstheme="minorHAnsi"/>
-          <w:color w:val="273239"/>
           <w:spacing w:val="2"/>
           <w:sz w:val="28"/>
           <w:szCs w:val="28"/>
@@ -77,7 +91,6 @@
       <w:r>
         <w:rPr>
           <w:rFonts w:cstheme="minorHAnsi"/>
-          <w:color w:val="273239"/>
           <w:spacing w:val="2"/>
           <w:sz w:val="28"/>
           <w:szCs w:val="28"/>
@@ -88,7 +101,6 @@
       <w:r>
         <w:rPr>
           <w:rFonts w:cstheme="minorHAnsi"/>
-          <w:color w:val="273239"/>
           <w:spacing w:val="2"/>
           <w:sz w:val="28"/>
           <w:szCs w:val="28"/>
@@ -98,7 +110,6 @@
       <w:r>
         <w:rPr>
           <w:rFonts w:cstheme="minorHAnsi"/>
-          <w:color w:val="273239"/>
           <w:spacing w:val="2"/>
           <w:sz w:val="28"/>
           <w:szCs w:val="28"/>
@@ -111,7 +122,7 @@
           <w:rPr>
             <w:rStyle w:val="Strong"/>
             <w:rFonts w:cstheme="minorHAnsi"/>
-            <w:color w:val="0000FF"/>
+            <w:b w:val="0"/>
             <w:spacing w:val="2"/>
             <w:sz w:val="28"/>
             <w:szCs w:val="28"/>
@@ -126,7 +137,7 @@
         <w:rPr>
           <w:rStyle w:val="Strong"/>
           <w:rFonts w:cstheme="minorHAnsi"/>
-          <w:color w:val="273239"/>
+          <w:b w:val="0"/>
           <w:spacing w:val="2"/>
           <w:sz w:val="28"/>
           <w:szCs w:val="28"/>
@@ -138,7 +149,6 @@
       <w:r>
         <w:rPr>
           <w:rFonts w:cstheme="minorHAnsi"/>
-          <w:color w:val="273239"/>
           <w:spacing w:val="2"/>
           <w:sz w:val="28"/>
           <w:szCs w:val="28"/>
@@ -150,7 +160,6 @@
       <w:r>
         <w:rPr>
           <w:rFonts w:cstheme="minorHAnsi"/>
-          <w:color w:val="273239"/>
           <w:spacing w:val="2"/>
           <w:sz w:val="28"/>
           <w:szCs w:val="28"/>
@@ -162,7 +171,6 @@
       <w:r>
         <w:rPr>
           <w:rFonts w:cstheme="minorHAnsi"/>
-          <w:color w:val="273239"/>
           <w:spacing w:val="2"/>
           <w:sz w:val="28"/>
           <w:szCs w:val="28"/>
@@ -173,7 +181,6 @@
       <w:r>
         <w:rPr>
           <w:rFonts w:cstheme="minorHAnsi"/>
-          <w:color w:val="273239"/>
           <w:spacing w:val="2"/>
           <w:sz w:val="28"/>
           <w:szCs w:val="28"/>
@@ -184,7 +191,6 @@
         <w:rPr>
           <w:rStyle w:val="Strong"/>
           <w:rFonts w:cstheme="minorHAnsi"/>
-          <w:color w:val="273239"/>
           <w:spacing w:val="2"/>
           <w:sz w:val="28"/>
           <w:szCs w:val="28"/>
@@ -196,7 +202,6 @@
       <w:r>
         <w:rPr>
           <w:rFonts w:cstheme="minorHAnsi"/>
-          <w:color w:val="273239"/>
           <w:spacing w:val="2"/>
           <w:sz w:val="28"/>
           <w:szCs w:val="28"/>
@@ -209,7 +214,6 @@
       <w:pPr>
         <w:rPr>
           <w:rFonts w:cstheme="minorHAnsi"/>
-          <w:color w:val="273239"/>
           <w:spacing w:val="2"/>
           <w:sz w:val="28"/>
           <w:szCs w:val="28"/>
@@ -219,7 +223,6 @@
       <w:r>
         <w:rPr>
           <w:rFonts w:cstheme="minorHAnsi"/>
-          <w:color w:val="273239"/>
           <w:spacing w:val="2"/>
           <w:sz w:val="28"/>
           <w:szCs w:val="28"/>
@@ -232,7 +235,6 @@
       <w:pPr>
         <w:rPr>
           <w:rFonts w:cstheme="minorHAnsi"/>
-          <w:color w:val="273239"/>
           <w:spacing w:val="2"/>
           <w:sz w:val="28"/>
           <w:szCs w:val="28"/>
@@ -243,7 +245,6 @@
         <w:rPr>
           <w:rFonts w:cstheme="minorHAnsi"/>
           <w:noProof/>
-          <w:color w:val="273239"/>
           <w:spacing w:val="2"/>
           <w:sz w:val="28"/>
           <w:szCs w:val="28"/>
@@ -290,7 +291,6 @@
       <w:pPr>
         <w:rPr>
           <w:rFonts w:cstheme="minorHAnsi"/>
-          <w:color w:val="273239"/>
           <w:spacing w:val="2"/>
           <w:sz w:val="28"/>
           <w:szCs w:val="28"/>
@@ -300,7 +300,6 @@
       <w:r>
         <w:rPr>
           <w:rFonts w:cstheme="minorHAnsi"/>
-          <w:color w:val="273239"/>
           <w:spacing w:val="2"/>
           <w:sz w:val="28"/>
           <w:szCs w:val="28"/>
@@ -312,7 +311,6 @@
       <w:r>
         <w:rPr>
           <w:rFonts w:cstheme="minorHAnsi"/>
-          <w:color w:val="273239"/>
           <w:spacing w:val="2"/>
           <w:sz w:val="28"/>
           <w:szCs w:val="28"/>
@@ -324,7 +322,6 @@
       <w:r>
         <w:rPr>
           <w:rFonts w:cstheme="minorHAnsi"/>
-          <w:color w:val="273239"/>
           <w:spacing w:val="2"/>
           <w:sz w:val="28"/>
           <w:szCs w:val="28"/>
@@ -345,16 +342,14 @@
         <w:textAlignment w:val="baseline"/>
         <w:rPr>
           <w:rFonts w:eastAsia="Times New Roman" w:cstheme="minorHAnsi"/>
-          <w:color w:val="273239"/>
-          <w:spacing w:val="2"/>
-          <w:sz w:val="28"/>
-          <w:szCs w:val="28"/>
-        </w:rPr>
-      </w:pPr>
-      <w:r>
-        <w:rPr>
-          <w:rFonts w:eastAsia="Times New Roman" w:cstheme="minorHAnsi"/>
-          <w:color w:val="273239"/>
+          <w:spacing w:val="2"/>
+          <w:sz w:val="28"/>
+          <w:szCs w:val="28"/>
+        </w:rPr>
+      </w:pPr>
+      <w:r>
+        <w:rPr>
+          <w:rFonts w:eastAsia="Times New Roman" w:cstheme="minorHAnsi"/>
           <w:spacing w:val="2"/>
           <w:sz w:val="28"/>
           <w:szCs w:val="28"/>
@@ -374,20 +369,19 @@
         <w:textAlignment w:val="baseline"/>
         <w:rPr>
           <w:rFonts w:eastAsia="Times New Roman" w:cstheme="minorHAnsi"/>
-          <w:color w:val="273239"/>
-          <w:spacing w:val="2"/>
-          <w:sz w:val="28"/>
-          <w:szCs w:val="28"/>
-        </w:rPr>
-      </w:pPr>
-      <w:r>
-        <w:rPr>
-          <w:rFonts w:eastAsia="Times New Roman" w:cstheme="minorHAnsi"/>
-          <w:color w:val="273239"/>
-          <w:spacing w:val="2"/>
-          <w:sz w:val="28"/>
-          <w:szCs w:val="28"/>
-        </w:rPr>
+          <w:spacing w:val="2"/>
+          <w:sz w:val="28"/>
+          <w:szCs w:val="28"/>
+        </w:rPr>
+      </w:pPr>
+      <w:r>
+        <w:rPr>
+          <w:rFonts w:eastAsia="Times New Roman" w:cstheme="minorHAnsi"/>
+          <w:spacing w:val="2"/>
+          <w:sz w:val="28"/>
+          <w:szCs w:val="28"/>
+        </w:rPr>
+        <w:lastRenderedPageBreak/>
         <w:t>If x matches with the middle element, we return the mid index.</w:t>
       </w:r>
     </w:p>
@@ -403,16 +397,14 @@
         <w:textAlignment w:val="baseline"/>
         <w:rPr>
           <w:rFonts w:eastAsia="Times New Roman" w:cstheme="minorHAnsi"/>
-          <w:color w:val="273239"/>
-          <w:spacing w:val="2"/>
-          <w:sz w:val="28"/>
-          <w:szCs w:val="28"/>
-        </w:rPr>
-      </w:pPr>
-      <w:r>
-        <w:rPr>
-          <w:rFonts w:eastAsia="Times New Roman" w:cstheme="minorHAnsi"/>
-          <w:color w:val="273239"/>
+          <w:spacing w:val="2"/>
+          <w:sz w:val="28"/>
+          <w:szCs w:val="28"/>
+        </w:rPr>
+      </w:pPr>
+      <w:r>
+        <w:rPr>
+          <w:rFonts w:eastAsia="Times New Roman" w:cstheme="minorHAnsi"/>
           <w:spacing w:val="2"/>
           <w:sz w:val="28"/>
           <w:szCs w:val="28"/>
@@ -423,7 +415,6 @@
       <w:r>
         <w:rPr>
           <w:rFonts w:eastAsia="Times New Roman" w:cstheme="minorHAnsi"/>
-          <w:color w:val="273239"/>
           <w:spacing w:val="2"/>
           <w:sz w:val="28"/>
           <w:szCs w:val="28"/>
@@ -434,7 +425,6 @@
       <w:r>
         <w:rPr>
           <w:rFonts w:eastAsia="Times New Roman" w:cstheme="minorHAnsi"/>
-          <w:color w:val="273239"/>
           <w:spacing w:val="2"/>
           <w:sz w:val="28"/>
           <w:szCs w:val="28"/>
@@ -445,7 +435,6 @@
       <w:r>
         <w:rPr>
           <w:rFonts w:eastAsia="Times New Roman" w:cstheme="minorHAnsi"/>
-          <w:color w:val="273239"/>
           <w:spacing w:val="2"/>
           <w:sz w:val="28"/>
           <w:szCs w:val="28"/>
@@ -456,7 +445,6 @@
       <w:r>
         <w:rPr>
           <w:rFonts w:eastAsia="Times New Roman" w:cstheme="minorHAnsi"/>
-          <w:color w:val="273239"/>
           <w:spacing w:val="2"/>
           <w:sz w:val="28"/>
           <w:szCs w:val="28"/>
@@ -476,16 +464,14 @@
         <w:textAlignment w:val="baseline"/>
         <w:rPr>
           <w:rFonts w:eastAsia="Times New Roman" w:cstheme="minorHAnsi"/>
-          <w:color w:val="273239"/>
-          <w:spacing w:val="2"/>
-          <w:sz w:val="28"/>
-          <w:szCs w:val="28"/>
-        </w:rPr>
-      </w:pPr>
-      <w:r>
-        <w:rPr>
-          <w:rFonts w:eastAsia="Times New Roman" w:cstheme="minorHAnsi"/>
-          <w:color w:val="273239"/>
+          <w:spacing w:val="2"/>
+          <w:sz w:val="28"/>
+          <w:szCs w:val="28"/>
+        </w:rPr>
+      </w:pPr>
+      <w:r>
+        <w:rPr>
+          <w:rFonts w:eastAsia="Times New Roman" w:cstheme="minorHAnsi"/>
           <w:spacing w:val="2"/>
           <w:sz w:val="28"/>
           <w:szCs w:val="28"/>
@@ -497,7 +483,6 @@
       <w:pPr>
         <w:rPr>
           <w:rFonts w:cstheme="minorHAnsi"/>
-          <w:color w:val="273239"/>
           <w:spacing w:val="2"/>
           <w:sz w:val="28"/>
           <w:szCs w:val="28"/>
@@ -508,20 +493,17 @@
         <w:rPr>
           <w:rStyle w:val="Strong"/>
           <w:rFonts w:cstheme="minorHAnsi"/>
-          <w:color w:val="273239"/>
           <w:spacing w:val="2"/>
           <w:sz w:val="28"/>
           <w:szCs w:val="28"/>
           <w:bdr w:val="none" w:sz="0" w:space="0" w:color="auto" w:frame="1"/>
           <w:shd w:val="clear" w:color="auto" w:fill="FFFFFF"/>
         </w:rPr>
-        <w:lastRenderedPageBreak/>
         <w:t>Recursive </w:t>
       </w:r>
       <w:r>
         <w:rPr>
           <w:rFonts w:cstheme="minorHAnsi"/>
-          <w:color w:val="273239"/>
           <w:spacing w:val="2"/>
           <w:sz w:val="28"/>
           <w:szCs w:val="28"/>
@@ -535,29 +517,26 @@
         <w:spacing w:after="0" w:line="240" w:lineRule="auto"/>
         <w:rPr>
           <w:rFonts w:ascii="Courier New" w:eastAsia="Times New Roman" w:hAnsi="Courier New" w:cs="Courier New"/>
-          <w:color w:val="273239"/>
-          <w:spacing w:val="2"/>
-          <w:sz w:val="20"/>
-        </w:rPr>
-      </w:pPr>
-    </w:p>
-    <w:p>
-      <w:pPr>
-        <w:spacing w:after="0" w:line="240" w:lineRule="auto"/>
-        <w:rPr>
-          <w:rFonts w:eastAsia="Times New Roman" w:cstheme="minorHAnsi"/>
-          <w:b/>
-          <w:color w:val="00B050"/>
-          <w:spacing w:val="2"/>
-          <w:sz w:val="24"/>
-          <w:szCs w:val="24"/>
-        </w:rPr>
-      </w:pPr>
-      <w:r>
-        <w:rPr>
-          <w:rFonts w:eastAsia="Times New Roman" w:cstheme="minorHAnsi"/>
-          <w:b/>
-          <w:color w:val="00B050"/>
+          <w:spacing w:val="2"/>
+          <w:sz w:val="20"/>
+        </w:rPr>
+      </w:pPr>
+    </w:p>
+    <w:p>
+      <w:pPr>
+        <w:spacing w:after="0" w:line="240" w:lineRule="auto"/>
+        <w:rPr>
+          <w:rFonts w:eastAsia="Times New Roman" w:cstheme="minorHAnsi"/>
+          <w:b/>
+          <w:spacing w:val="2"/>
+          <w:sz w:val="24"/>
+          <w:szCs w:val="24"/>
+        </w:rPr>
+      </w:pPr>
+      <w:r>
+        <w:rPr>
+          <w:rFonts w:eastAsia="Times New Roman" w:cstheme="minorHAnsi"/>
+          <w:b/>
           <w:spacing w:val="2"/>
           <w:sz w:val="20"/>
         </w:rPr>
@@ -570,17 +549,15 @@
         <w:rPr>
           <w:rFonts w:eastAsia="Times New Roman" w:cstheme="minorHAnsi"/>
           <w:b/>
-          <w:color w:val="00B050"/>
-          <w:spacing w:val="2"/>
-          <w:sz w:val="24"/>
-          <w:szCs w:val="24"/>
-        </w:rPr>
-      </w:pPr>
-      <w:r>
-        <w:rPr>
-          <w:rFonts w:eastAsia="Times New Roman" w:cstheme="minorHAnsi"/>
-          <w:b/>
-          <w:color w:val="00B050"/>
+          <w:spacing w:val="2"/>
+          <w:sz w:val="24"/>
+          <w:szCs w:val="24"/>
+        </w:rPr>
+      </w:pPr>
+      <w:r>
+        <w:rPr>
+          <w:rFonts w:eastAsia="Times New Roman" w:cstheme="minorHAnsi"/>
+          <w:b/>
           <w:spacing w:val="2"/>
           <w:sz w:val="20"/>
         </w:rPr>
@@ -591,7 +568,6 @@
         <w:rPr>
           <w:rFonts w:eastAsia="Times New Roman" w:cstheme="minorHAnsi"/>
           <w:b/>
-          <w:color w:val="00B050"/>
           <w:spacing w:val="2"/>
           <w:sz w:val="20"/>
         </w:rPr>
@@ -602,7 +578,6 @@
         <w:rPr>
           <w:rFonts w:eastAsia="Times New Roman" w:cstheme="minorHAnsi"/>
           <w:b/>
-          <w:color w:val="00B050"/>
           <w:spacing w:val="2"/>
           <w:sz w:val="20"/>
         </w:rPr>
@@ -615,17 +590,15 @@
         <w:rPr>
           <w:rFonts w:eastAsia="Times New Roman" w:cstheme="minorHAnsi"/>
           <w:b/>
-          <w:color w:val="00B050"/>
-          <w:spacing w:val="2"/>
-          <w:sz w:val="24"/>
-          <w:szCs w:val="24"/>
-        </w:rPr>
-      </w:pPr>
-      <w:r>
-        <w:rPr>
-          <w:rFonts w:eastAsia="Times New Roman" w:cstheme="minorHAnsi"/>
-          <w:b/>
-          <w:color w:val="00B050"/>
+          <w:spacing w:val="2"/>
+          <w:sz w:val="24"/>
+          <w:szCs w:val="24"/>
+        </w:rPr>
+      </w:pPr>
+      <w:r>
+        <w:rPr>
+          <w:rFonts w:eastAsia="Times New Roman" w:cstheme="minorHAnsi"/>
+          <w:b/>
           <w:spacing w:val="2"/>
           <w:sz w:val="20"/>
         </w:rPr>
@@ -635,7 +608,6 @@
         <w:rPr>
           <w:rFonts w:eastAsia="Times New Roman" w:cstheme="minorHAnsi"/>
           <w:b/>
-          <w:color w:val="00B050"/>
           <w:spacing w:val="2"/>
           <w:sz w:val="24"/>
           <w:szCs w:val="24"/>
@@ -649,17 +621,15 @@
         <w:rPr>
           <w:rFonts w:eastAsia="Times New Roman" w:cstheme="minorHAnsi"/>
           <w:b/>
-          <w:color w:val="00B050"/>
-          <w:spacing w:val="2"/>
-          <w:sz w:val="24"/>
-          <w:szCs w:val="24"/>
-        </w:rPr>
-      </w:pPr>
-      <w:r>
-        <w:rPr>
-          <w:rFonts w:eastAsia="Times New Roman" w:cstheme="minorHAnsi"/>
-          <w:b/>
-          <w:color w:val="00B050"/>
+          <w:spacing w:val="2"/>
+          <w:sz w:val="24"/>
+          <w:szCs w:val="24"/>
+        </w:rPr>
+      </w:pPr>
+      <w:r>
+        <w:rPr>
+          <w:rFonts w:eastAsia="Times New Roman" w:cstheme="minorHAnsi"/>
+          <w:b/>
           <w:spacing w:val="2"/>
           <w:sz w:val="20"/>
         </w:rPr>
@@ -672,17 +642,15 @@
         <w:rPr>
           <w:rFonts w:eastAsia="Times New Roman" w:cstheme="minorHAnsi"/>
           <w:b/>
-          <w:color w:val="00B050"/>
-          <w:spacing w:val="2"/>
-          <w:sz w:val="24"/>
-          <w:szCs w:val="24"/>
-        </w:rPr>
-      </w:pPr>
-      <w:r>
-        <w:rPr>
-          <w:rFonts w:eastAsia="Times New Roman" w:cstheme="minorHAnsi"/>
-          <w:b/>
-          <w:color w:val="00B050"/>
+          <w:spacing w:val="2"/>
+          <w:sz w:val="24"/>
+          <w:szCs w:val="24"/>
+        </w:rPr>
+      </w:pPr>
+      <w:r>
+        <w:rPr>
+          <w:rFonts w:eastAsia="Times New Roman" w:cstheme="minorHAnsi"/>
+          <w:b/>
           <w:spacing w:val="2"/>
           <w:sz w:val="20"/>
         </w:rPr>
@@ -694,7 +662,6 @@
         <w:rPr>
           <w:rFonts w:eastAsia="Times New Roman" w:cstheme="minorHAnsi"/>
           <w:b/>
-          <w:color w:val="00B050"/>
           <w:spacing w:val="2"/>
           <w:sz w:val="20"/>
         </w:rPr>
@@ -705,7 +672,6 @@
         <w:rPr>
           <w:rFonts w:eastAsia="Times New Roman" w:cstheme="minorHAnsi"/>
           <w:b/>
-          <w:color w:val="00B050"/>
           <w:spacing w:val="2"/>
           <w:sz w:val="20"/>
         </w:rPr>
@@ -716,7 +682,6 @@
         <w:rPr>
           <w:rFonts w:eastAsia="Times New Roman" w:cstheme="minorHAnsi"/>
           <w:b/>
-          <w:color w:val="00B050"/>
           <w:spacing w:val="2"/>
           <w:sz w:val="20"/>
         </w:rPr>
@@ -727,7 +692,6 @@
         <w:rPr>
           <w:rFonts w:eastAsia="Times New Roman" w:cstheme="minorHAnsi"/>
           <w:b/>
-          <w:color w:val="00B050"/>
           <w:spacing w:val="2"/>
           <w:sz w:val="20"/>
         </w:rPr>
@@ -738,7 +702,6 @@
         <w:rPr>
           <w:rFonts w:eastAsia="Times New Roman" w:cstheme="minorHAnsi"/>
           <w:b/>
-          <w:color w:val="00B050"/>
           <w:spacing w:val="2"/>
           <w:sz w:val="20"/>
         </w:rPr>
@@ -751,17 +714,15 @@
         <w:rPr>
           <w:rFonts w:eastAsia="Times New Roman" w:cstheme="minorHAnsi"/>
           <w:b/>
-          <w:color w:val="00B050"/>
-          <w:spacing w:val="2"/>
-          <w:sz w:val="24"/>
-          <w:szCs w:val="24"/>
-        </w:rPr>
-      </w:pPr>
-      <w:r>
-        <w:rPr>
-          <w:rFonts w:eastAsia="Times New Roman" w:cstheme="minorHAnsi"/>
-          <w:b/>
-          <w:color w:val="00B050"/>
+          <w:spacing w:val="2"/>
+          <w:sz w:val="24"/>
+          <w:szCs w:val="24"/>
+        </w:rPr>
+      </w:pPr>
+      <w:r>
+        <w:rPr>
+          <w:rFonts w:eastAsia="Times New Roman" w:cstheme="minorHAnsi"/>
+          <w:b/>
           <w:spacing w:val="2"/>
           <w:sz w:val="20"/>
         </w:rPr>
@@ -774,7 +735,6 @@
         <w:rPr>
           <w:rFonts w:eastAsia="Times New Roman" w:cstheme="minorHAnsi"/>
           <w:b/>
-          <w:color w:val="00B050"/>
           <w:spacing w:val="2"/>
           <w:sz w:val="24"/>
           <w:szCs w:val="24"/>
@@ -786,7 +746,6 @@
         <w:rPr>
           <w:rFonts w:eastAsia="Times New Roman" w:cstheme="minorHAnsi"/>
           <w:b/>
-          <w:color w:val="00B050"/>
           <w:spacing w:val="2"/>
           <w:sz w:val="20"/>
         </w:rPr>
@@ -798,7 +757,6 @@
         <w:rPr>
           <w:rFonts w:eastAsia="Times New Roman" w:cstheme="minorHAnsi"/>
           <w:b/>
-          <w:color w:val="00B050"/>
           <w:spacing w:val="2"/>
           <w:sz w:val="24"/>
           <w:szCs w:val="24"/>
@@ -810,7 +768,6 @@
         <w:rPr>
           <w:rFonts w:eastAsia="Times New Roman" w:cstheme="minorHAnsi"/>
           <w:b/>
-          <w:color w:val="00B050"/>
           <w:spacing w:val="2"/>
           <w:sz w:val="20"/>
         </w:rPr>
@@ -821,7 +778,6 @@
         <w:rPr>
           <w:rFonts w:eastAsia="Times New Roman" w:cstheme="minorHAnsi"/>
           <w:b/>
-          <w:color w:val="00B050"/>
           <w:spacing w:val="2"/>
           <w:sz w:val="20"/>
         </w:rPr>
@@ -832,7 +788,6 @@
         <w:rPr>
           <w:rFonts w:eastAsia="Times New Roman" w:cstheme="minorHAnsi"/>
           <w:b/>
-          <w:color w:val="00B050"/>
           <w:spacing w:val="2"/>
           <w:sz w:val="20"/>
         </w:rPr>
@@ -843,7 +798,6 @@
         <w:rPr>
           <w:rFonts w:eastAsia="Times New Roman" w:cstheme="minorHAnsi"/>
           <w:b/>
-          <w:color w:val="00B050"/>
           <w:spacing w:val="2"/>
           <w:sz w:val="24"/>
           <w:szCs w:val="24"/>
@@ -855,7 +809,6 @@
         <w:rPr>
           <w:rFonts w:eastAsia="Times New Roman" w:cstheme="minorHAnsi"/>
           <w:b/>
-          <w:color w:val="00B050"/>
           <w:spacing w:val="2"/>
           <w:sz w:val="20"/>
         </w:rPr>
@@ -866,7 +819,6 @@
         <w:rPr>
           <w:rFonts w:eastAsia="Times New Roman" w:cstheme="minorHAnsi"/>
           <w:b/>
-          <w:color w:val="00B050"/>
           <w:spacing w:val="2"/>
           <w:sz w:val="20"/>
         </w:rPr>
@@ -877,7 +829,6 @@
         <w:rPr>
           <w:rFonts w:eastAsia="Times New Roman" w:cstheme="minorHAnsi"/>
           <w:b/>
-          <w:color w:val="00B050"/>
           <w:spacing w:val="2"/>
           <w:sz w:val="20"/>
         </w:rPr>
@@ -888,7 +839,6 @@
         <w:rPr>
           <w:rFonts w:eastAsia="Times New Roman" w:cstheme="minorHAnsi"/>
           <w:b/>
-          <w:color w:val="00B050"/>
           <w:spacing w:val="2"/>
           <w:sz w:val="24"/>
           <w:szCs w:val="24"/>
@@ -899,7 +849,6 @@
         <w:rPr>
           <w:rFonts w:eastAsia="Times New Roman" w:cstheme="minorHAnsi"/>
           <w:b/>
-          <w:color w:val="00B050"/>
           <w:spacing w:val="2"/>
           <w:sz w:val="20"/>
         </w:rPr>
@@ -910,7 +859,6 @@
         <w:rPr>
           <w:rFonts w:eastAsia="Times New Roman" w:cstheme="minorHAnsi"/>
           <w:b/>
-          <w:color w:val="00B050"/>
           <w:spacing w:val="2"/>
           <w:sz w:val="20"/>
         </w:rPr>
@@ -921,7 +869,6 @@
         <w:rPr>
           <w:rFonts w:eastAsia="Times New Roman" w:cstheme="minorHAnsi"/>
           <w:b/>
-          <w:color w:val="00B050"/>
           <w:spacing w:val="2"/>
           <w:sz w:val="24"/>
           <w:szCs w:val="24"/>
@@ -932,7 +879,6 @@
         <w:rPr>
           <w:rFonts w:eastAsia="Times New Roman" w:cstheme="minorHAnsi"/>
           <w:b/>
-          <w:color w:val="00B050"/>
           <w:spacing w:val="2"/>
           <w:sz w:val="20"/>
         </w:rPr>
@@ -943,7 +889,6 @@
         <w:rPr>
           <w:rFonts w:eastAsia="Times New Roman" w:cstheme="minorHAnsi"/>
           <w:b/>
-          <w:color w:val="00B050"/>
           <w:spacing w:val="2"/>
           <w:sz w:val="20"/>
         </w:rPr>
@@ -954,7 +899,6 @@
         <w:rPr>
           <w:rFonts w:eastAsia="Times New Roman" w:cstheme="minorHAnsi"/>
           <w:b/>
-          <w:color w:val="00B050"/>
           <w:spacing w:val="2"/>
           <w:sz w:val="24"/>
           <w:szCs w:val="24"/>
@@ -965,7 +909,6 @@
         <w:rPr>
           <w:rFonts w:eastAsia="Times New Roman" w:cstheme="minorHAnsi"/>
           <w:b/>
-          <w:color w:val="00B050"/>
           <w:spacing w:val="2"/>
           <w:sz w:val="20"/>
         </w:rPr>
@@ -978,17 +921,15 @@
         <w:rPr>
           <w:rFonts w:eastAsia="Times New Roman" w:cstheme="minorHAnsi"/>
           <w:b/>
-          <w:color w:val="00B050"/>
-          <w:spacing w:val="2"/>
-          <w:sz w:val="24"/>
-          <w:szCs w:val="24"/>
-        </w:rPr>
-      </w:pPr>
-      <w:r>
-        <w:rPr>
-          <w:rFonts w:eastAsia="Times New Roman" w:cstheme="minorHAnsi"/>
-          <w:b/>
-          <w:color w:val="00B050"/>
+          <w:spacing w:val="2"/>
+          <w:sz w:val="24"/>
+          <w:szCs w:val="24"/>
+        </w:rPr>
+      </w:pPr>
+      <w:r>
+        <w:rPr>
+          <w:rFonts w:eastAsia="Times New Roman" w:cstheme="minorHAnsi"/>
+          <w:b/>
           <w:spacing w:val="2"/>
           <w:sz w:val="20"/>
         </w:rPr>
@@ -1001,17 +942,15 @@
         <w:rPr>
           <w:rFonts w:eastAsia="Times New Roman" w:cstheme="minorHAnsi"/>
           <w:b/>
-          <w:color w:val="00B050"/>
-          <w:spacing w:val="2"/>
-          <w:sz w:val="24"/>
-          <w:szCs w:val="24"/>
-        </w:rPr>
-      </w:pPr>
-      <w:r>
-        <w:rPr>
-          <w:rFonts w:eastAsia="Times New Roman" w:cstheme="minorHAnsi"/>
-          <w:b/>
-          <w:color w:val="00B050"/>
+          <w:spacing w:val="2"/>
+          <w:sz w:val="24"/>
+          <w:szCs w:val="24"/>
+        </w:rPr>
+      </w:pPr>
+      <w:r>
+        <w:rPr>
+          <w:rFonts w:eastAsia="Times New Roman" w:cstheme="minorHAnsi"/>
+          <w:b/>
           <w:spacing w:val="2"/>
           <w:sz w:val="20"/>
         </w:rPr>
@@ -1022,7 +961,6 @@
         <w:rPr>
           <w:rFonts w:eastAsia="Times New Roman" w:cstheme="minorHAnsi"/>
           <w:b/>
-          <w:color w:val="00B050"/>
           <w:spacing w:val="2"/>
           <w:sz w:val="20"/>
         </w:rPr>
@@ -1033,7 +971,6 @@
         <w:rPr>
           <w:rFonts w:eastAsia="Times New Roman" w:cstheme="minorHAnsi"/>
           <w:b/>
-          <w:color w:val="00B050"/>
           <w:spacing w:val="2"/>
           <w:sz w:val="24"/>
           <w:szCs w:val="24"/>
@@ -1044,7 +981,6 @@
         <w:rPr>
           <w:rFonts w:eastAsia="Times New Roman" w:cstheme="minorHAnsi"/>
           <w:b/>
-          <w:color w:val="00B050"/>
           <w:spacing w:val="2"/>
           <w:sz w:val="20"/>
         </w:rPr>
@@ -1057,17 +993,15 @@
         <w:rPr>
           <w:rFonts w:eastAsia="Times New Roman" w:cstheme="minorHAnsi"/>
           <w:b/>
-          <w:color w:val="00B050"/>
-          <w:spacing w:val="2"/>
-          <w:sz w:val="24"/>
-          <w:szCs w:val="24"/>
-        </w:rPr>
-      </w:pPr>
-      <w:r>
-        <w:rPr>
-          <w:rFonts w:eastAsia="Times New Roman" w:cstheme="minorHAnsi"/>
-          <w:b/>
-          <w:color w:val="00B050"/>
+          <w:spacing w:val="2"/>
+          <w:sz w:val="24"/>
+          <w:szCs w:val="24"/>
+        </w:rPr>
+      </w:pPr>
+      <w:r>
+        <w:rPr>
+          <w:rFonts w:eastAsia="Times New Roman" w:cstheme="minorHAnsi"/>
+          <w:b/>
           <w:spacing w:val="2"/>
           <w:sz w:val="20"/>
         </w:rPr>
@@ -1079,7 +1013,6 @@
         <w:rPr>
           <w:rFonts w:eastAsia="Times New Roman" w:cstheme="minorHAnsi"/>
           <w:b/>
-          <w:color w:val="00B050"/>
           <w:spacing w:val="2"/>
           <w:sz w:val="20"/>
         </w:rPr>
@@ -1091,7 +1024,6 @@
         <w:rPr>
           <w:rFonts w:eastAsia="Times New Roman" w:cstheme="minorHAnsi"/>
           <w:b/>
-          <w:color w:val="00B050"/>
           <w:spacing w:val="2"/>
           <w:sz w:val="24"/>
           <w:szCs w:val="24"/>
@@ -1102,7 +1034,6 @@
         <w:rPr>
           <w:rFonts w:eastAsia="Times New Roman" w:cstheme="minorHAnsi"/>
           <w:b/>
-          <w:color w:val="00B050"/>
           <w:spacing w:val="2"/>
           <w:sz w:val="20"/>
         </w:rPr>
@@ -1115,17 +1046,15 @@
         <w:rPr>
           <w:rFonts w:eastAsia="Times New Roman" w:cstheme="minorHAnsi"/>
           <w:b/>
-          <w:color w:val="00B050"/>
-          <w:spacing w:val="2"/>
-          <w:sz w:val="24"/>
-          <w:szCs w:val="24"/>
-        </w:rPr>
-      </w:pPr>
-      <w:r>
-        <w:rPr>
-          <w:rFonts w:eastAsia="Times New Roman" w:cstheme="minorHAnsi"/>
-          <w:b/>
-          <w:color w:val="00B050"/>
+          <w:spacing w:val="2"/>
+          <w:sz w:val="24"/>
+          <w:szCs w:val="24"/>
+        </w:rPr>
+      </w:pPr>
+      <w:r>
+        <w:rPr>
+          <w:rFonts w:eastAsia="Times New Roman" w:cstheme="minorHAnsi"/>
+          <w:b/>
           <w:spacing w:val="2"/>
           <w:sz w:val="20"/>
         </w:rPr>
@@ -1135,7 +1064,6 @@
         <w:rPr>
           <w:rFonts w:eastAsia="Times New Roman" w:cstheme="minorHAnsi"/>
           <w:b/>
-          <w:color w:val="00B050"/>
           <w:spacing w:val="2"/>
           <w:sz w:val="24"/>
           <w:szCs w:val="24"/>
@@ -1149,17 +1077,15 @@
         <w:rPr>
           <w:rFonts w:eastAsia="Times New Roman" w:cstheme="minorHAnsi"/>
           <w:b/>
-          <w:color w:val="00B050"/>
-          <w:spacing w:val="2"/>
-          <w:sz w:val="24"/>
-          <w:szCs w:val="24"/>
-        </w:rPr>
-      </w:pPr>
-      <w:r>
-        <w:rPr>
-          <w:rFonts w:eastAsia="Times New Roman" w:cstheme="minorHAnsi"/>
-          <w:b/>
-          <w:color w:val="00B050"/>
+          <w:spacing w:val="2"/>
+          <w:sz w:val="24"/>
+          <w:szCs w:val="24"/>
+        </w:rPr>
+      </w:pPr>
+      <w:r>
+        <w:rPr>
+          <w:rFonts w:eastAsia="Times New Roman" w:cstheme="minorHAnsi"/>
+          <w:b/>
           <w:spacing w:val="2"/>
           <w:sz w:val="20"/>
         </w:rPr>
@@ -1172,17 +1098,15 @@
         <w:rPr>
           <w:rFonts w:eastAsia="Times New Roman" w:cstheme="minorHAnsi"/>
           <w:b/>
-          <w:color w:val="00B050"/>
-          <w:spacing w:val="2"/>
-          <w:sz w:val="24"/>
-          <w:szCs w:val="24"/>
-        </w:rPr>
-      </w:pPr>
-      <w:r>
-        <w:rPr>
-          <w:rFonts w:eastAsia="Times New Roman" w:cstheme="minorHAnsi"/>
-          <w:b/>
-          <w:color w:val="00B050"/>
+          <w:spacing w:val="2"/>
+          <w:sz w:val="24"/>
+          <w:szCs w:val="24"/>
+        </w:rPr>
+      </w:pPr>
+      <w:r>
+        <w:rPr>
+          <w:rFonts w:eastAsia="Times New Roman" w:cstheme="minorHAnsi"/>
+          <w:b/>
           <w:spacing w:val="2"/>
           <w:sz w:val="20"/>
         </w:rPr>
@@ -1195,17 +1119,15 @@
         <w:rPr>
           <w:rFonts w:eastAsia="Times New Roman" w:cstheme="minorHAnsi"/>
           <w:b/>
-          <w:color w:val="00B050"/>
-          <w:spacing w:val="2"/>
-          <w:sz w:val="24"/>
-          <w:szCs w:val="24"/>
-        </w:rPr>
-      </w:pPr>
-      <w:r>
-        <w:rPr>
-          <w:rFonts w:eastAsia="Times New Roman" w:cstheme="minorHAnsi"/>
-          <w:b/>
-          <w:color w:val="00B050"/>
+          <w:spacing w:val="2"/>
+          <w:sz w:val="24"/>
+          <w:szCs w:val="24"/>
+        </w:rPr>
+      </w:pPr>
+      <w:r>
+        <w:rPr>
+          <w:rFonts w:eastAsia="Times New Roman" w:cstheme="minorHAnsi"/>
+          <w:b/>
           <w:spacing w:val="2"/>
           <w:sz w:val="20"/>
         </w:rPr>
@@ -1216,7 +1138,6 @@
         <w:rPr>
           <w:rFonts w:eastAsia="Times New Roman" w:cstheme="minorHAnsi"/>
           <w:b/>
-          <w:color w:val="00B050"/>
           <w:spacing w:val="2"/>
           <w:sz w:val="20"/>
         </w:rPr>
@@ -1227,7 +1148,6 @@
         <w:rPr>
           <w:rFonts w:eastAsia="Times New Roman" w:cstheme="minorHAnsi"/>
           <w:b/>
-          <w:color w:val="00B050"/>
           <w:spacing w:val="2"/>
           <w:sz w:val="24"/>
           <w:szCs w:val="24"/>
@@ -1238,7 +1158,6 @@
         <w:rPr>
           <w:rFonts w:eastAsia="Times New Roman" w:cstheme="minorHAnsi"/>
           <w:b/>
-          <w:color w:val="00B050"/>
           <w:spacing w:val="2"/>
           <w:sz w:val="20"/>
         </w:rPr>
@@ -1249,7 +1168,6 @@
         <w:rPr>
           <w:rFonts w:eastAsia="Times New Roman" w:cstheme="minorHAnsi"/>
           <w:b/>
-          <w:color w:val="00B050"/>
           <w:spacing w:val="2"/>
           <w:sz w:val="20"/>
         </w:rPr>
@@ -1260,7 +1178,6 @@
         <w:rPr>
           <w:rFonts w:eastAsia="Times New Roman" w:cstheme="minorHAnsi"/>
           <w:b/>
-          <w:color w:val="00B050"/>
           <w:spacing w:val="2"/>
           <w:sz w:val="20"/>
         </w:rPr>
@@ -1273,17 +1190,15 @@
         <w:rPr>
           <w:rFonts w:eastAsia="Times New Roman" w:cstheme="minorHAnsi"/>
           <w:b/>
-          <w:color w:val="00B050"/>
-          <w:spacing w:val="2"/>
-          <w:sz w:val="24"/>
-          <w:szCs w:val="24"/>
-        </w:rPr>
-      </w:pPr>
-      <w:r>
-        <w:rPr>
-          <w:rFonts w:eastAsia="Times New Roman" w:cstheme="minorHAnsi"/>
-          <w:b/>
-          <w:color w:val="00B050"/>
+          <w:spacing w:val="2"/>
+          <w:sz w:val="24"/>
+          <w:szCs w:val="24"/>
+        </w:rPr>
+      </w:pPr>
+      <w:r>
+        <w:rPr>
+          <w:rFonts w:eastAsia="Times New Roman" w:cstheme="minorHAnsi"/>
+          <w:b/>
           <w:spacing w:val="2"/>
           <w:sz w:val="20"/>
         </w:rPr>
@@ -1294,7 +1209,6 @@
         <w:rPr>
           <w:rFonts w:eastAsia="Times New Roman" w:cstheme="minorHAnsi"/>
           <w:b/>
-          <w:color w:val="00B050"/>
           <w:spacing w:val="2"/>
           <w:sz w:val="20"/>
         </w:rPr>
@@ -1305,7 +1219,6 @@
         <w:rPr>
           <w:rFonts w:eastAsia="Times New Roman" w:cstheme="minorHAnsi"/>
           <w:b/>
-          <w:color w:val="00B050"/>
           <w:spacing w:val="2"/>
           <w:sz w:val="24"/>
           <w:szCs w:val="24"/>
@@ -1316,7 +1229,6 @@
         <w:rPr>
           <w:rFonts w:eastAsia="Times New Roman" w:cstheme="minorHAnsi"/>
           <w:b/>
-          <w:color w:val="00B050"/>
           <w:spacing w:val="2"/>
           <w:sz w:val="20"/>
         </w:rPr>
@@ -1329,17 +1241,15 @@
         <w:rPr>
           <w:rFonts w:eastAsia="Times New Roman" w:cstheme="minorHAnsi"/>
           <w:b/>
-          <w:color w:val="00B050"/>
-          <w:spacing w:val="2"/>
-          <w:sz w:val="24"/>
-          <w:szCs w:val="24"/>
-        </w:rPr>
-      </w:pPr>
-      <w:r>
-        <w:rPr>
-          <w:rFonts w:eastAsia="Times New Roman" w:cstheme="minorHAnsi"/>
-          <w:b/>
-          <w:color w:val="00B050"/>
+          <w:spacing w:val="2"/>
+          <w:sz w:val="24"/>
+          <w:szCs w:val="24"/>
+        </w:rPr>
+      </w:pPr>
+      <w:r>
+        <w:rPr>
+          <w:rFonts w:eastAsia="Times New Roman" w:cstheme="minorHAnsi"/>
+          <w:b/>
           <w:spacing w:val="2"/>
           <w:sz w:val="20"/>
         </w:rPr>
@@ -1349,7 +1259,6 @@
         <w:rPr>
           <w:rFonts w:eastAsia="Times New Roman" w:cstheme="minorHAnsi"/>
           <w:b/>
-          <w:color w:val="00B050"/>
           <w:spacing w:val="2"/>
           <w:sz w:val="24"/>
           <w:szCs w:val="24"/>
@@ -1363,17 +1272,15 @@
         <w:rPr>
           <w:rFonts w:eastAsia="Times New Roman" w:cstheme="minorHAnsi"/>
           <w:b/>
-          <w:color w:val="00B050"/>
-          <w:spacing w:val="2"/>
-          <w:sz w:val="24"/>
-          <w:szCs w:val="24"/>
-        </w:rPr>
-      </w:pPr>
-      <w:r>
-        <w:rPr>
-          <w:rFonts w:eastAsia="Times New Roman" w:cstheme="minorHAnsi"/>
-          <w:b/>
-          <w:color w:val="00B050"/>
+          <w:spacing w:val="2"/>
+          <w:sz w:val="24"/>
+          <w:szCs w:val="24"/>
+        </w:rPr>
+      </w:pPr>
+      <w:r>
+        <w:rPr>
+          <w:rFonts w:eastAsia="Times New Roman" w:cstheme="minorHAnsi"/>
+          <w:b/>
           <w:spacing w:val="2"/>
           <w:sz w:val="20"/>
         </w:rPr>
@@ -1386,17 +1293,15 @@
         <w:rPr>
           <w:rFonts w:eastAsia="Times New Roman" w:cstheme="minorHAnsi"/>
           <w:b/>
-          <w:color w:val="00B050"/>
-          <w:spacing w:val="2"/>
-          <w:sz w:val="24"/>
-          <w:szCs w:val="24"/>
-        </w:rPr>
-      </w:pPr>
-      <w:r>
-        <w:rPr>
-          <w:rFonts w:eastAsia="Times New Roman" w:cstheme="minorHAnsi"/>
-          <w:b/>
-          <w:color w:val="00B050"/>
+          <w:spacing w:val="2"/>
+          <w:sz w:val="24"/>
+          <w:szCs w:val="24"/>
+        </w:rPr>
+      </w:pPr>
+      <w:r>
+        <w:rPr>
+          <w:rFonts w:eastAsia="Times New Roman" w:cstheme="minorHAnsi"/>
+          <w:b/>
           <w:spacing w:val="2"/>
           <w:sz w:val="20"/>
         </w:rPr>
@@ -1407,7 +1312,6 @@
         <w:rPr>
           <w:rFonts w:eastAsia="Times New Roman" w:cstheme="minorHAnsi"/>
           <w:b/>
-          <w:color w:val="00B050"/>
           <w:spacing w:val="2"/>
           <w:sz w:val="20"/>
         </w:rPr>
@@ -1421,17 +1325,15 @@
         <w:rPr>
           <w:rFonts w:eastAsia="Times New Roman" w:cstheme="minorHAnsi"/>
           <w:b/>
-          <w:color w:val="00B050"/>
-          <w:spacing w:val="2"/>
-          <w:sz w:val="24"/>
-          <w:szCs w:val="24"/>
-        </w:rPr>
-      </w:pPr>
-      <w:r>
-        <w:rPr>
-          <w:rFonts w:eastAsia="Times New Roman" w:cstheme="minorHAnsi"/>
-          <w:b/>
-          <w:color w:val="00B050"/>
+          <w:spacing w:val="2"/>
+          <w:sz w:val="24"/>
+          <w:szCs w:val="24"/>
+        </w:rPr>
+      </w:pPr>
+      <w:r>
+        <w:rPr>
+          <w:rFonts w:eastAsia="Times New Roman" w:cstheme="minorHAnsi"/>
+          <w:b/>
           <w:spacing w:val="2"/>
           <w:sz w:val="20"/>
         </w:rPr>
@@ -1442,7 +1344,6 @@
         <w:rPr>
           <w:rFonts w:eastAsia="Times New Roman" w:cstheme="minorHAnsi"/>
           <w:b/>
-          <w:color w:val="00B050"/>
           <w:spacing w:val="2"/>
           <w:sz w:val="20"/>
         </w:rPr>
@@ -1453,7 +1354,6 @@
         <w:rPr>
           <w:rFonts w:eastAsia="Times New Roman" w:cstheme="minorHAnsi"/>
           <w:b/>
-          <w:color w:val="00B050"/>
           <w:spacing w:val="2"/>
           <w:sz w:val="24"/>
           <w:szCs w:val="24"/>
@@ -1464,7 +1364,6 @@
         <w:rPr>
           <w:rFonts w:eastAsia="Times New Roman" w:cstheme="minorHAnsi"/>
           <w:b/>
-          <w:color w:val="00B050"/>
           <w:spacing w:val="2"/>
           <w:sz w:val="20"/>
         </w:rPr>
@@ -1475,7 +1374,6 @@
         <w:rPr>
           <w:rFonts w:eastAsia="Times New Roman" w:cstheme="minorHAnsi"/>
           <w:b/>
-          <w:color w:val="00B050"/>
           <w:spacing w:val="2"/>
           <w:sz w:val="20"/>
         </w:rPr>
@@ -1486,7 +1384,6 @@
         <w:rPr>
           <w:rFonts w:eastAsia="Times New Roman" w:cstheme="minorHAnsi"/>
           <w:b/>
-          <w:color w:val="00B050"/>
           <w:spacing w:val="2"/>
           <w:sz w:val="20"/>
         </w:rPr>
@@ -1499,17 +1396,15 @@
         <w:rPr>
           <w:rFonts w:eastAsia="Times New Roman" w:cstheme="minorHAnsi"/>
           <w:b/>
-          <w:color w:val="00B050"/>
-          <w:spacing w:val="2"/>
-          <w:sz w:val="24"/>
-          <w:szCs w:val="24"/>
-        </w:rPr>
-      </w:pPr>
-      <w:r>
-        <w:rPr>
-          <w:rFonts w:eastAsia="Times New Roman" w:cstheme="minorHAnsi"/>
-          <w:b/>
-          <w:color w:val="00B050"/>
+          <w:spacing w:val="2"/>
+          <w:sz w:val="24"/>
+          <w:szCs w:val="24"/>
+        </w:rPr>
+      </w:pPr>
+      <w:r>
+        <w:rPr>
+          <w:rFonts w:eastAsia="Times New Roman" w:cstheme="minorHAnsi"/>
+          <w:b/>
           <w:spacing w:val="2"/>
           <w:sz w:val="20"/>
         </w:rPr>
@@ -1520,7 +1415,6 @@
         <w:rPr>
           <w:rFonts w:eastAsia="Times New Roman" w:cstheme="minorHAnsi"/>
           <w:b/>
-          <w:color w:val="00B050"/>
           <w:spacing w:val="2"/>
           <w:sz w:val="20"/>
         </w:rPr>
@@ -1531,7 +1425,6 @@
         <w:rPr>
           <w:rFonts w:eastAsia="Times New Roman" w:cstheme="minorHAnsi"/>
           <w:b/>
-          <w:color w:val="00B050"/>
           <w:spacing w:val="2"/>
           <w:sz w:val="24"/>
           <w:szCs w:val="24"/>
@@ -1543,7 +1436,6 @@
         <w:rPr>
           <w:rFonts w:eastAsia="Times New Roman" w:cstheme="minorHAnsi"/>
           <w:b/>
-          <w:color w:val="00B050"/>
           <w:spacing w:val="2"/>
           <w:sz w:val="20"/>
         </w:rPr>
@@ -1554,7 +1446,6 @@
         <w:rPr>
           <w:rFonts w:eastAsia="Times New Roman" w:cstheme="minorHAnsi"/>
           <w:b/>
-          <w:color w:val="00B050"/>
           <w:spacing w:val="2"/>
           <w:sz w:val="20"/>
         </w:rPr>
@@ -1565,7 +1456,6 @@
         <w:rPr>
           <w:rFonts w:eastAsia="Times New Roman" w:cstheme="minorHAnsi"/>
           <w:b/>
-          <w:color w:val="00B050"/>
           <w:spacing w:val="2"/>
           <w:sz w:val="20"/>
         </w:rPr>
@@ -1576,7 +1466,6 @@
         <w:rPr>
           <w:rFonts w:eastAsia="Times New Roman" w:cstheme="minorHAnsi"/>
           <w:b/>
-          <w:color w:val="00B050"/>
           <w:spacing w:val="2"/>
           <w:sz w:val="20"/>
         </w:rPr>
@@ -1589,17 +1478,15 @@
         <w:rPr>
           <w:rFonts w:eastAsia="Times New Roman" w:cstheme="minorHAnsi"/>
           <w:b/>
-          <w:color w:val="00B050"/>
-          <w:spacing w:val="2"/>
-          <w:sz w:val="24"/>
-          <w:szCs w:val="24"/>
-        </w:rPr>
-      </w:pPr>
-      <w:r>
-        <w:rPr>
-          <w:rFonts w:eastAsia="Times New Roman" w:cstheme="minorHAnsi"/>
-          <w:b/>
-          <w:color w:val="00B050"/>
+          <w:spacing w:val="2"/>
+          <w:sz w:val="24"/>
+          <w:szCs w:val="24"/>
+        </w:rPr>
+      </w:pPr>
+      <w:r>
+        <w:rPr>
+          <w:rFonts w:eastAsia="Times New Roman" w:cstheme="minorHAnsi"/>
+          <w:b/>
           <w:spacing w:val="2"/>
           <w:sz w:val="20"/>
         </w:rPr>
@@ -1609,7 +1496,6 @@
         <w:rPr>
           <w:rFonts w:eastAsia="Times New Roman" w:cstheme="minorHAnsi"/>
           <w:b/>
-          <w:color w:val="00B050"/>
           <w:spacing w:val="2"/>
           <w:sz w:val="24"/>
           <w:szCs w:val="24"/>
@@ -1623,17 +1509,15 @@
         <w:rPr>
           <w:rFonts w:eastAsia="Times New Roman" w:cstheme="minorHAnsi"/>
           <w:b/>
-          <w:color w:val="00B050"/>
-          <w:spacing w:val="2"/>
-          <w:sz w:val="24"/>
-          <w:szCs w:val="24"/>
-        </w:rPr>
-      </w:pPr>
-      <w:r>
-        <w:rPr>
-          <w:rFonts w:eastAsia="Times New Roman" w:cstheme="minorHAnsi"/>
-          <w:b/>
-          <w:color w:val="00B050"/>
+          <w:spacing w:val="2"/>
+          <w:sz w:val="24"/>
+          <w:szCs w:val="24"/>
+        </w:rPr>
+      </w:pPr>
+      <w:r>
+        <w:rPr>
+          <w:rFonts w:eastAsia="Times New Roman" w:cstheme="minorHAnsi"/>
+          <w:b/>
           <w:spacing w:val="2"/>
           <w:sz w:val="20"/>
         </w:rPr>
@@ -1644,7 +1528,6 @@
         <w:rPr>
           <w:rFonts w:eastAsia="Times New Roman" w:cstheme="minorHAnsi"/>
           <w:b/>
-          <w:color w:val="00B050"/>
           <w:spacing w:val="2"/>
           <w:sz w:val="20"/>
         </w:rPr>
@@ -1655,7 +1538,6 @@
         <w:rPr>
           <w:rFonts w:eastAsia="Times New Roman" w:cstheme="minorHAnsi"/>
           <w:b/>
-          <w:color w:val="00B050"/>
           <w:spacing w:val="2"/>
           <w:sz w:val="20"/>
         </w:rPr>
@@ -1668,17 +1550,15 @@
         <w:rPr>
           <w:rFonts w:eastAsia="Times New Roman" w:cstheme="minorHAnsi"/>
           <w:b/>
-          <w:color w:val="00B050"/>
-          <w:spacing w:val="2"/>
-          <w:sz w:val="24"/>
-          <w:szCs w:val="24"/>
-        </w:rPr>
-      </w:pPr>
-      <w:r>
-        <w:rPr>
-          <w:rFonts w:eastAsia="Times New Roman" w:cstheme="minorHAnsi"/>
-          <w:b/>
-          <w:color w:val="00B050"/>
+          <w:spacing w:val="2"/>
+          <w:sz w:val="24"/>
+          <w:szCs w:val="24"/>
+        </w:rPr>
+      </w:pPr>
+      <w:r>
+        <w:rPr>
+          <w:rFonts w:eastAsia="Times New Roman" w:cstheme="minorHAnsi"/>
+          <w:b/>
           <w:spacing w:val="2"/>
           <w:sz w:val="20"/>
         </w:rPr>
@@ -1689,7 +1569,6 @@
         <w:rPr>
           <w:rFonts w:eastAsia="Times New Roman" w:cstheme="minorHAnsi"/>
           <w:b/>
-          <w:color w:val="00B050"/>
           <w:spacing w:val="2"/>
           <w:sz w:val="20"/>
         </w:rPr>
@@ -1703,17 +1582,15 @@
         <w:rPr>
           <w:rFonts w:eastAsia="Times New Roman" w:cstheme="minorHAnsi"/>
           <w:b/>
-          <w:color w:val="00B050"/>
-          <w:spacing w:val="2"/>
-          <w:sz w:val="24"/>
-          <w:szCs w:val="24"/>
-        </w:rPr>
-      </w:pPr>
-      <w:r>
-        <w:rPr>
-          <w:rFonts w:eastAsia="Times New Roman" w:cstheme="minorHAnsi"/>
-          <w:b/>
-          <w:color w:val="00B050"/>
+          <w:spacing w:val="2"/>
+          <w:sz w:val="24"/>
+          <w:szCs w:val="24"/>
+        </w:rPr>
+      </w:pPr>
+      <w:r>
+        <w:rPr>
+          <w:rFonts w:eastAsia="Times New Roman" w:cstheme="minorHAnsi"/>
+          <w:b/>
           <w:spacing w:val="2"/>
           <w:sz w:val="20"/>
         </w:rPr>
@@ -1724,7 +1601,6 @@
         <w:rPr>
           <w:rFonts w:eastAsia="Times New Roman" w:cstheme="minorHAnsi"/>
           <w:b/>
-          <w:color w:val="00B050"/>
           <w:spacing w:val="2"/>
           <w:sz w:val="20"/>
         </w:rPr>
@@ -1735,7 +1611,6 @@
         <w:rPr>
           <w:rFonts w:eastAsia="Times New Roman" w:cstheme="minorHAnsi"/>
           <w:b/>
-          <w:color w:val="00B050"/>
           <w:spacing w:val="2"/>
           <w:sz w:val="24"/>
           <w:szCs w:val="24"/>
@@ -1747,7 +1622,6 @@
         <w:rPr>
           <w:rFonts w:eastAsia="Times New Roman" w:cstheme="minorHAnsi"/>
           <w:b/>
-          <w:color w:val="00B050"/>
           <w:spacing w:val="2"/>
           <w:sz w:val="20"/>
         </w:rPr>
@@ -1758,7 +1632,6 @@
         <w:rPr>
           <w:rFonts w:eastAsia="Times New Roman" w:cstheme="minorHAnsi"/>
           <w:b/>
-          <w:color w:val="00B050"/>
           <w:spacing w:val="2"/>
           <w:sz w:val="20"/>
         </w:rPr>
@@ -1769,7 +1642,6 @@
         <w:rPr>
           <w:rFonts w:eastAsia="Times New Roman" w:cstheme="minorHAnsi"/>
           <w:b/>
-          <w:color w:val="00B050"/>
           <w:spacing w:val="2"/>
           <w:sz w:val="20"/>
         </w:rPr>
@@ -1780,7 +1652,6 @@
         <w:rPr>
           <w:rFonts w:eastAsia="Times New Roman" w:cstheme="minorHAnsi"/>
           <w:b/>
-          <w:color w:val="00B050"/>
           <w:spacing w:val="2"/>
           <w:sz w:val="20"/>
         </w:rPr>
@@ -1793,17 +1664,15 @@
         <w:rPr>
           <w:rFonts w:eastAsia="Times New Roman" w:cstheme="minorHAnsi"/>
           <w:b/>
-          <w:color w:val="00B050"/>
-          <w:spacing w:val="2"/>
-          <w:sz w:val="24"/>
-          <w:szCs w:val="24"/>
-        </w:rPr>
-      </w:pPr>
-      <w:r>
-        <w:rPr>
-          <w:rFonts w:eastAsia="Times New Roman" w:cstheme="minorHAnsi"/>
-          <w:b/>
-          <w:color w:val="00B050"/>
+          <w:spacing w:val="2"/>
+          <w:sz w:val="24"/>
+          <w:szCs w:val="24"/>
+        </w:rPr>
+      </w:pPr>
+      <w:r>
+        <w:rPr>
+          <w:rFonts w:eastAsia="Times New Roman" w:cstheme="minorHAnsi"/>
+          <w:b/>
           <w:spacing w:val="2"/>
           <w:sz w:val="20"/>
         </w:rPr>
@@ -1816,17 +1685,15 @@
         <w:rPr>
           <w:rFonts w:eastAsia="Times New Roman" w:cstheme="minorHAnsi"/>
           <w:b/>
-          <w:color w:val="00B050"/>
-          <w:spacing w:val="2"/>
-          <w:sz w:val="24"/>
-          <w:szCs w:val="24"/>
-        </w:rPr>
-      </w:pPr>
-      <w:r>
-        <w:rPr>
-          <w:rFonts w:eastAsia="Times New Roman" w:cstheme="minorHAnsi"/>
-          <w:b/>
-          <w:color w:val="00B050"/>
+          <w:spacing w:val="2"/>
+          <w:sz w:val="24"/>
+          <w:szCs w:val="24"/>
+        </w:rPr>
+      </w:pPr>
+      <w:r>
+        <w:rPr>
+          <w:rFonts w:eastAsia="Times New Roman" w:cstheme="minorHAnsi"/>
+          <w:b/>
           <w:spacing w:val="2"/>
           <w:sz w:val="20"/>
         </w:rPr>
@@ -1836,7 +1703,6 @@
         <w:rPr>
           <w:rFonts w:eastAsia="Times New Roman" w:cstheme="minorHAnsi"/>
           <w:b/>
-          <w:color w:val="00B050"/>
           <w:spacing w:val="2"/>
           <w:sz w:val="24"/>
           <w:szCs w:val="24"/>
@@ -1850,17 +1716,15 @@
         <w:rPr>
           <w:rFonts w:eastAsia="Times New Roman" w:cstheme="minorHAnsi"/>
           <w:b/>
-          <w:color w:val="00B050"/>
-          <w:spacing w:val="2"/>
-          <w:sz w:val="24"/>
-          <w:szCs w:val="24"/>
-        </w:rPr>
-      </w:pPr>
-      <w:r>
-        <w:rPr>
-          <w:rFonts w:eastAsia="Times New Roman" w:cstheme="minorHAnsi"/>
-          <w:b/>
-          <w:color w:val="00B050"/>
+          <w:spacing w:val="2"/>
+          <w:sz w:val="24"/>
+          <w:szCs w:val="24"/>
+        </w:rPr>
+      </w:pPr>
+      <w:r>
+        <w:rPr>
+          <w:rFonts w:eastAsia="Times New Roman" w:cstheme="minorHAnsi"/>
+          <w:b/>
           <w:spacing w:val="2"/>
           <w:sz w:val="20"/>
         </w:rPr>
@@ -1871,7 +1735,6 @@
         <w:rPr>
           <w:rFonts w:eastAsia="Times New Roman" w:cstheme="minorHAnsi"/>
           <w:b/>
-          <w:color w:val="00B050"/>
           <w:spacing w:val="2"/>
           <w:sz w:val="20"/>
         </w:rPr>
@@ -1882,7 +1745,6 @@
         <w:rPr>
           <w:rFonts w:eastAsia="Times New Roman" w:cstheme="minorHAnsi"/>
           <w:b/>
-          <w:color w:val="00B050"/>
           <w:spacing w:val="2"/>
           <w:sz w:val="20"/>
         </w:rPr>
@@ -1895,17 +1757,15 @@
         <w:rPr>
           <w:rFonts w:eastAsia="Times New Roman" w:cstheme="minorHAnsi"/>
           <w:b/>
-          <w:color w:val="00B050"/>
-          <w:spacing w:val="2"/>
-          <w:sz w:val="24"/>
-          <w:szCs w:val="24"/>
-        </w:rPr>
-      </w:pPr>
-      <w:r>
-        <w:rPr>
-          <w:rFonts w:eastAsia="Times New Roman" w:cstheme="minorHAnsi"/>
-          <w:b/>
-          <w:color w:val="00B050"/>
+          <w:spacing w:val="2"/>
+          <w:sz w:val="24"/>
+          <w:szCs w:val="24"/>
+        </w:rPr>
+      </w:pPr>
+      <w:r>
+        <w:rPr>
+          <w:rFonts w:eastAsia="Times New Roman" w:cstheme="minorHAnsi"/>
+          <w:b/>
           <w:spacing w:val="2"/>
           <w:sz w:val="20"/>
         </w:rPr>
@@ -1918,17 +1778,15 @@
         <w:rPr>
           <w:rFonts w:eastAsia="Times New Roman" w:cstheme="minorHAnsi"/>
           <w:b/>
-          <w:color w:val="00B050"/>
-          <w:spacing w:val="2"/>
-          <w:sz w:val="24"/>
-          <w:szCs w:val="24"/>
-        </w:rPr>
-      </w:pPr>
-      <w:r>
-        <w:rPr>
-          <w:rFonts w:eastAsia="Times New Roman" w:cstheme="minorHAnsi"/>
-          <w:b/>
-          <w:color w:val="00B050"/>
+          <w:spacing w:val="2"/>
+          <w:sz w:val="24"/>
+          <w:szCs w:val="24"/>
+        </w:rPr>
+      </w:pPr>
+      <w:r>
+        <w:rPr>
+          <w:rFonts w:eastAsia="Times New Roman" w:cstheme="minorHAnsi"/>
+          <w:b/>
           <w:spacing w:val="2"/>
           <w:sz w:val="20"/>
         </w:rPr>
@@ -1939,7 +1797,6 @@
         <w:rPr>
           <w:rFonts w:eastAsia="Times New Roman" w:cstheme="minorHAnsi"/>
           <w:b/>
-          <w:color w:val="00B050"/>
           <w:spacing w:val="2"/>
           <w:sz w:val="20"/>
         </w:rPr>
@@ -1950,7 +1807,6 @@
         <w:rPr>
           <w:rFonts w:eastAsia="Times New Roman" w:cstheme="minorHAnsi"/>
           <w:b/>
-          <w:color w:val="00B050"/>
           <w:spacing w:val="2"/>
           <w:sz w:val="24"/>
           <w:szCs w:val="24"/>
@@ -1961,7 +1817,6 @@
         <w:rPr>
           <w:rFonts w:eastAsia="Times New Roman" w:cstheme="minorHAnsi"/>
           <w:b/>
-          <w:color w:val="00B050"/>
           <w:spacing w:val="2"/>
           <w:sz w:val="20"/>
         </w:rPr>
@@ -1974,17 +1829,15 @@
         <w:rPr>
           <w:rFonts w:eastAsia="Times New Roman" w:cstheme="minorHAnsi"/>
           <w:b/>
-          <w:color w:val="00B050"/>
-          <w:spacing w:val="2"/>
-          <w:sz w:val="24"/>
-          <w:szCs w:val="24"/>
-        </w:rPr>
-      </w:pPr>
-      <w:r>
-        <w:rPr>
-          <w:rFonts w:eastAsia="Times New Roman" w:cstheme="minorHAnsi"/>
-          <w:b/>
-          <w:color w:val="00B050"/>
+          <w:spacing w:val="2"/>
+          <w:sz w:val="24"/>
+          <w:szCs w:val="24"/>
+        </w:rPr>
+      </w:pPr>
+      <w:r>
+        <w:rPr>
+          <w:rFonts w:eastAsia="Times New Roman" w:cstheme="minorHAnsi"/>
+          <w:b/>
           <w:spacing w:val="2"/>
           <w:sz w:val="20"/>
         </w:rPr>
@@ -1997,17 +1850,15 @@
         <w:rPr>
           <w:rFonts w:eastAsia="Times New Roman" w:cstheme="minorHAnsi"/>
           <w:b/>
-          <w:color w:val="00B050"/>
-          <w:spacing w:val="2"/>
-          <w:sz w:val="24"/>
-          <w:szCs w:val="24"/>
-        </w:rPr>
-      </w:pPr>
-      <w:r>
-        <w:rPr>
-          <w:rFonts w:eastAsia="Times New Roman" w:cstheme="minorHAnsi"/>
-          <w:b/>
-          <w:color w:val="00B050"/>
+          <w:spacing w:val="2"/>
+          <w:sz w:val="24"/>
+          <w:szCs w:val="24"/>
+        </w:rPr>
+      </w:pPr>
+      <w:r>
+        <w:rPr>
+          <w:rFonts w:eastAsia="Times New Roman" w:cstheme="minorHAnsi"/>
+          <w:b/>
           <w:spacing w:val="2"/>
           <w:sz w:val="20"/>
         </w:rPr>
@@ -2017,7 +1868,6 @@
         <w:rPr>
           <w:rFonts w:eastAsia="Times New Roman" w:cstheme="minorHAnsi"/>
           <w:b/>
-          <w:color w:val="00B050"/>
           <w:spacing w:val="2"/>
           <w:sz w:val="24"/>
           <w:szCs w:val="24"/>
@@ -2031,7 +1881,6 @@
         <w:rPr>
           <w:rFonts w:eastAsia="Times New Roman" w:cstheme="minorHAnsi"/>
           <w:b/>
-          <w:color w:val="00B050"/>
           <w:spacing w:val="2"/>
           <w:sz w:val="24"/>
           <w:szCs w:val="24"/>
@@ -2043,7 +1892,6 @@
         <w:rPr>
           <w:rFonts w:eastAsia="Times New Roman" w:cstheme="minorHAnsi"/>
           <w:b/>
-          <w:color w:val="00B050"/>
           <w:spacing w:val="2"/>
           <w:sz w:val="20"/>
         </w:rPr>
@@ -2055,7 +1903,6 @@
         <w:rPr>
           <w:rFonts w:eastAsia="Times New Roman" w:cstheme="minorHAnsi"/>
           <w:b/>
-          <w:color w:val="00B050"/>
           <w:spacing w:val="2"/>
           <w:sz w:val="24"/>
           <w:szCs w:val="24"/>
@@ -2066,7 +1913,6 @@
         <w:rPr>
           <w:rFonts w:eastAsia="Times New Roman" w:cstheme="minorHAnsi"/>
           <w:b/>
-          <w:color w:val="00B050"/>
           <w:spacing w:val="2"/>
           <w:sz w:val="20"/>
         </w:rPr>
@@ -2079,17 +1925,15 @@
         <w:rPr>
           <w:rFonts w:eastAsia="Times New Roman" w:cstheme="minorHAnsi"/>
           <w:b/>
-          <w:color w:val="00B050"/>
-          <w:spacing w:val="2"/>
-          <w:sz w:val="24"/>
-          <w:szCs w:val="24"/>
-        </w:rPr>
-      </w:pPr>
-      <w:r>
-        <w:rPr>
-          <w:rFonts w:eastAsia="Times New Roman" w:cstheme="minorHAnsi"/>
-          <w:b/>
-          <w:color w:val="00B050"/>
+          <w:spacing w:val="2"/>
+          <w:sz w:val="24"/>
+          <w:szCs w:val="24"/>
+        </w:rPr>
+      </w:pPr>
+      <w:r>
+        <w:rPr>
+          <w:rFonts w:eastAsia="Times New Roman" w:cstheme="minorHAnsi"/>
+          <w:b/>
           <w:spacing w:val="2"/>
           <w:sz w:val="20"/>
         </w:rPr>
@@ -2102,17 +1946,15 @@
         <w:rPr>
           <w:rFonts w:eastAsia="Times New Roman" w:cstheme="minorHAnsi"/>
           <w:b/>
-          <w:color w:val="00B050"/>
-          <w:spacing w:val="2"/>
-          <w:sz w:val="24"/>
-          <w:szCs w:val="24"/>
-        </w:rPr>
-      </w:pPr>
-      <w:r>
-        <w:rPr>
-          <w:rFonts w:eastAsia="Times New Roman" w:cstheme="minorHAnsi"/>
-          <w:b/>
-          <w:color w:val="00B050"/>
+          <w:spacing w:val="2"/>
+          <w:sz w:val="24"/>
+          <w:szCs w:val="24"/>
+        </w:rPr>
+      </w:pPr>
+      <w:r>
+        <w:rPr>
+          <w:rFonts w:eastAsia="Times New Roman" w:cstheme="minorHAnsi"/>
+          <w:b/>
           <w:spacing w:val="2"/>
           <w:sz w:val="20"/>
         </w:rPr>
@@ -2124,7 +1966,6 @@
         <w:rPr>
           <w:rFonts w:eastAsia="Times New Roman" w:cstheme="minorHAnsi"/>
           <w:b/>
-          <w:color w:val="00B050"/>
           <w:spacing w:val="2"/>
           <w:sz w:val="20"/>
         </w:rPr>
@@ -2136,7 +1977,6 @@
         <w:rPr>
           <w:rFonts w:eastAsia="Times New Roman" w:cstheme="minorHAnsi"/>
           <w:b/>
-          <w:color w:val="00B050"/>
           <w:spacing w:val="2"/>
           <w:sz w:val="24"/>
           <w:szCs w:val="24"/>
@@ -2148,7 +1988,6 @@
         <w:rPr>
           <w:rFonts w:eastAsia="Times New Roman" w:cstheme="minorHAnsi"/>
           <w:b/>
-          <w:color w:val="00B050"/>
           <w:spacing w:val="2"/>
           <w:sz w:val="20"/>
         </w:rPr>
@@ -2159,7 +1998,6 @@
         <w:rPr>
           <w:rFonts w:eastAsia="Times New Roman" w:cstheme="minorHAnsi"/>
           <w:b/>
-          <w:color w:val="00B050"/>
           <w:spacing w:val="2"/>
           <w:sz w:val="20"/>
         </w:rPr>
@@ -2172,17 +2010,15 @@
         <w:rPr>
           <w:rFonts w:eastAsia="Times New Roman" w:cstheme="minorHAnsi"/>
           <w:b/>
-          <w:color w:val="00B050"/>
-          <w:spacing w:val="2"/>
-          <w:sz w:val="24"/>
-          <w:szCs w:val="24"/>
-        </w:rPr>
-      </w:pPr>
-      <w:r>
-        <w:rPr>
-          <w:rFonts w:eastAsia="Times New Roman" w:cstheme="minorHAnsi"/>
-          <w:b/>
-          <w:color w:val="00B050"/>
+          <w:spacing w:val="2"/>
+          <w:sz w:val="24"/>
+          <w:szCs w:val="24"/>
+        </w:rPr>
+      </w:pPr>
+      <w:r>
+        <w:rPr>
+          <w:rFonts w:eastAsia="Times New Roman" w:cstheme="minorHAnsi"/>
+          <w:b/>
           <w:spacing w:val="2"/>
           <w:sz w:val="20"/>
         </w:rPr>
@@ -2194,7 +2030,6 @@
         <w:rPr>
           <w:rFonts w:eastAsia="Times New Roman" w:cstheme="minorHAnsi"/>
           <w:b/>
-          <w:color w:val="00B050"/>
           <w:spacing w:val="2"/>
           <w:sz w:val="20"/>
         </w:rPr>
@@ -2206,7 +2041,6 @@
         <w:rPr>
           <w:rFonts w:eastAsia="Times New Roman" w:cstheme="minorHAnsi"/>
           <w:b/>
-          <w:color w:val="00B050"/>
           <w:spacing w:val="2"/>
           <w:sz w:val="24"/>
           <w:szCs w:val="24"/>
@@ -2217,7 +2051,6 @@
         <w:rPr>
           <w:rFonts w:eastAsia="Times New Roman" w:cstheme="minorHAnsi"/>
           <w:b/>
-          <w:color w:val="00B050"/>
           <w:spacing w:val="2"/>
           <w:sz w:val="20"/>
         </w:rPr>
@@ -2228,7 +2061,6 @@
         <w:rPr>
           <w:rFonts w:eastAsia="Times New Roman" w:cstheme="minorHAnsi"/>
           <w:b/>
-          <w:color w:val="00B050"/>
           <w:spacing w:val="2"/>
           <w:sz w:val="20"/>
         </w:rPr>
@@ -2239,7 +2071,6 @@
         <w:rPr>
           <w:rFonts w:eastAsia="Times New Roman" w:cstheme="minorHAnsi"/>
           <w:b/>
-          <w:color w:val="00B050"/>
           <w:spacing w:val="2"/>
           <w:sz w:val="20"/>
         </w:rPr>
@@ -2250,7 +2081,6 @@
         <w:rPr>
           <w:rFonts w:eastAsia="Times New Roman" w:cstheme="minorHAnsi"/>
           <w:b/>
-          <w:color w:val="00B050"/>
           <w:spacing w:val="2"/>
           <w:sz w:val="20"/>
         </w:rPr>
@@ -2261,7 +2091,6 @@
         <w:rPr>
           <w:rFonts w:eastAsia="Times New Roman" w:cstheme="minorHAnsi"/>
           <w:b/>
-          <w:color w:val="00B050"/>
           <w:spacing w:val="2"/>
           <w:sz w:val="20"/>
         </w:rPr>
@@ -2272,7 +2101,6 @@
         <w:rPr>
           <w:rFonts w:eastAsia="Times New Roman" w:cstheme="minorHAnsi"/>
           <w:b/>
-          <w:color w:val="00B050"/>
           <w:spacing w:val="2"/>
           <w:sz w:val="20"/>
         </w:rPr>
@@ -2283,7 +2111,6 @@
         <w:rPr>
           <w:rFonts w:eastAsia="Times New Roman" w:cstheme="minorHAnsi"/>
           <w:b/>
-          <w:color w:val="00B050"/>
           <w:spacing w:val="2"/>
           <w:sz w:val="20"/>
         </w:rPr>
@@ -2294,7 +2121,6 @@
         <w:rPr>
           <w:rFonts w:eastAsia="Times New Roman" w:cstheme="minorHAnsi"/>
           <w:b/>
-          <w:color w:val="00B050"/>
           <w:spacing w:val="2"/>
           <w:sz w:val="20"/>
         </w:rPr>
@@ -2305,7 +2131,6 @@
         <w:rPr>
           <w:rFonts w:eastAsia="Times New Roman" w:cstheme="minorHAnsi"/>
           <w:b/>
-          <w:color w:val="00B050"/>
           <w:spacing w:val="2"/>
           <w:sz w:val="20"/>
         </w:rPr>
@@ -2318,17 +2143,15 @@
         <w:rPr>
           <w:rFonts w:eastAsia="Times New Roman" w:cstheme="minorHAnsi"/>
           <w:b/>
-          <w:color w:val="00B050"/>
-          <w:spacing w:val="2"/>
-          <w:sz w:val="24"/>
-          <w:szCs w:val="24"/>
-        </w:rPr>
-      </w:pPr>
-      <w:r>
-        <w:rPr>
-          <w:rFonts w:eastAsia="Times New Roman" w:cstheme="minorHAnsi"/>
-          <w:b/>
-          <w:color w:val="00B050"/>
+          <w:spacing w:val="2"/>
+          <w:sz w:val="24"/>
+          <w:szCs w:val="24"/>
+        </w:rPr>
+      </w:pPr>
+      <w:r>
+        <w:rPr>
+          <w:rFonts w:eastAsia="Times New Roman" w:cstheme="minorHAnsi"/>
+          <w:b/>
           <w:spacing w:val="2"/>
           <w:sz w:val="20"/>
         </w:rPr>
@@ -2340,7 +2163,6 @@
         <w:rPr>
           <w:rFonts w:eastAsia="Times New Roman" w:cstheme="minorHAnsi"/>
           <w:b/>
-          <w:color w:val="00B050"/>
           <w:spacing w:val="2"/>
           <w:sz w:val="20"/>
         </w:rPr>
@@ -2352,7 +2174,6 @@
         <w:rPr>
           <w:rFonts w:eastAsia="Times New Roman" w:cstheme="minorHAnsi"/>
           <w:b/>
-          <w:color w:val="00B050"/>
           <w:spacing w:val="2"/>
           <w:sz w:val="24"/>
           <w:szCs w:val="24"/>
@@ -2363,7 +2184,6 @@
         <w:rPr>
           <w:rFonts w:eastAsia="Times New Roman" w:cstheme="minorHAnsi"/>
           <w:b/>
-          <w:color w:val="00B050"/>
           <w:spacing w:val="2"/>
           <w:sz w:val="20"/>
         </w:rPr>
@@ -2376,17 +2196,15 @@
         <w:rPr>
           <w:rFonts w:eastAsia="Times New Roman" w:cstheme="minorHAnsi"/>
           <w:b/>
-          <w:color w:val="00B050"/>
-          <w:spacing w:val="2"/>
-          <w:sz w:val="24"/>
-          <w:szCs w:val="24"/>
-        </w:rPr>
-      </w:pPr>
-      <w:r>
-        <w:rPr>
-          <w:rFonts w:eastAsia="Times New Roman" w:cstheme="minorHAnsi"/>
-          <w:b/>
-          <w:color w:val="00B050"/>
+          <w:spacing w:val="2"/>
+          <w:sz w:val="24"/>
+          <w:szCs w:val="24"/>
+        </w:rPr>
+      </w:pPr>
+      <w:r>
+        <w:rPr>
+          <w:rFonts w:eastAsia="Times New Roman" w:cstheme="minorHAnsi"/>
+          <w:b/>
           <w:spacing w:val="2"/>
           <w:sz w:val="20"/>
         </w:rPr>
@@ -2398,7 +2216,6 @@
         <w:rPr>
           <w:rFonts w:eastAsia="Times New Roman" w:cstheme="minorHAnsi"/>
           <w:b/>
-          <w:color w:val="00B050"/>
           <w:spacing w:val="2"/>
           <w:sz w:val="20"/>
         </w:rPr>
@@ -2410,7 +2227,6 @@
         <w:rPr>
           <w:rFonts w:eastAsia="Times New Roman" w:cstheme="minorHAnsi"/>
           <w:b/>
-          <w:color w:val="00B050"/>
           <w:spacing w:val="2"/>
           <w:sz w:val="24"/>
           <w:szCs w:val="24"/>
@@ -2421,7 +2237,6 @@
         <w:rPr>
           <w:rFonts w:eastAsia="Times New Roman" w:cstheme="minorHAnsi"/>
           <w:b/>
-          <w:color w:val="00B050"/>
           <w:spacing w:val="2"/>
           <w:sz w:val="20"/>
         </w:rPr>
@@ -2432,7 +2247,6 @@
         <w:rPr>
           <w:rFonts w:eastAsia="Times New Roman" w:cstheme="minorHAnsi"/>
           <w:b/>
-          <w:color w:val="00B050"/>
           <w:spacing w:val="2"/>
           <w:sz w:val="20"/>
         </w:rPr>
@@ -2443,7 +2257,6 @@
         <w:rPr>
           <w:rFonts w:eastAsia="Times New Roman" w:cstheme="minorHAnsi"/>
           <w:b/>
-          <w:color w:val="00B050"/>
           <w:spacing w:val="2"/>
           <w:sz w:val="20"/>
         </w:rPr>
@@ -2454,7 +2267,6 @@
         <w:rPr>
           <w:rFonts w:eastAsia="Times New Roman" w:cstheme="minorHAnsi"/>
           <w:b/>
-          <w:color w:val="00B050"/>
           <w:spacing w:val="2"/>
           <w:sz w:val="20"/>
         </w:rPr>
@@ -2465,7 +2277,6 @@
         <w:rPr>
           <w:rFonts w:eastAsia="Times New Roman" w:cstheme="minorHAnsi"/>
           <w:b/>
-          <w:color w:val="00B050"/>
           <w:spacing w:val="2"/>
           <w:sz w:val="20"/>
         </w:rPr>
@@ -2478,17 +2289,15 @@
         <w:rPr>
           <w:rFonts w:eastAsia="Times New Roman" w:cstheme="minorHAnsi"/>
           <w:b/>
-          <w:color w:val="00B050"/>
-          <w:spacing w:val="2"/>
-          <w:sz w:val="24"/>
-          <w:szCs w:val="24"/>
-        </w:rPr>
-      </w:pPr>
-      <w:r>
-        <w:rPr>
-          <w:rFonts w:eastAsia="Times New Roman" w:cstheme="minorHAnsi"/>
-          <w:b/>
-          <w:color w:val="00B050"/>
+          <w:spacing w:val="2"/>
+          <w:sz w:val="24"/>
+          <w:szCs w:val="24"/>
+        </w:rPr>
+      </w:pPr>
+      <w:r>
+        <w:rPr>
+          <w:rFonts w:eastAsia="Times New Roman" w:cstheme="minorHAnsi"/>
+          <w:b/>
           <w:spacing w:val="2"/>
           <w:sz w:val="20"/>
         </w:rPr>
@@ -2499,7 +2308,6 @@
         <w:rPr>
           <w:rFonts w:eastAsia="Times New Roman" w:cstheme="minorHAnsi"/>
           <w:b/>
-          <w:color w:val="00B050"/>
           <w:spacing w:val="2"/>
           <w:sz w:val="20"/>
         </w:rPr>
@@ -2510,7 +2318,6 @@
         <w:rPr>
           <w:rFonts w:eastAsia="Times New Roman" w:cstheme="minorHAnsi"/>
           <w:b/>
-          <w:color w:val="00B050"/>
           <w:spacing w:val="2"/>
           <w:sz w:val="20"/>
         </w:rPr>
@@ -2522,7 +2329,6 @@
         <w:rPr>
           <w:rFonts w:eastAsia="Times New Roman" w:cstheme="minorHAnsi"/>
           <w:b/>
-          <w:color w:val="00B050"/>
           <w:spacing w:val="2"/>
           <w:sz w:val="20"/>
         </w:rPr>
@@ -2533,7 +2339,6 @@
         <w:rPr>
           <w:rFonts w:eastAsia="Times New Roman" w:cstheme="minorHAnsi"/>
           <w:b/>
-          <w:color w:val="00B050"/>
           <w:spacing w:val="2"/>
           <w:sz w:val="20"/>
         </w:rPr>
@@ -2544,7 +2349,6 @@
         <w:rPr>
           <w:rFonts w:eastAsia="Times New Roman" w:cstheme="minorHAnsi"/>
           <w:b/>
-          <w:color w:val="00B050"/>
           <w:spacing w:val="2"/>
           <w:sz w:val="20"/>
         </w:rPr>
@@ -2557,17 +2361,15 @@
         <w:rPr>
           <w:rFonts w:eastAsia="Times New Roman" w:cstheme="minorHAnsi"/>
           <w:b/>
-          <w:color w:val="00B050"/>
-          <w:spacing w:val="2"/>
-          <w:sz w:val="24"/>
-          <w:szCs w:val="24"/>
-        </w:rPr>
-      </w:pPr>
-      <w:r>
-        <w:rPr>
-          <w:rFonts w:eastAsia="Times New Roman" w:cstheme="minorHAnsi"/>
-          <w:b/>
-          <w:color w:val="00B050"/>
+          <w:spacing w:val="2"/>
+          <w:sz w:val="24"/>
+          <w:szCs w:val="24"/>
+        </w:rPr>
+      </w:pPr>
+      <w:r>
+        <w:rPr>
+          <w:rFonts w:eastAsia="Times New Roman" w:cstheme="minorHAnsi"/>
+          <w:b/>
           <w:spacing w:val="2"/>
           <w:sz w:val="20"/>
         </w:rPr>
@@ -2579,7 +2381,6 @@
         <w:rPr>
           <w:rFonts w:eastAsia="Times New Roman" w:cstheme="minorHAnsi"/>
           <w:b/>
-          <w:color w:val="00B050"/>
           <w:spacing w:val="2"/>
           <w:sz w:val="20"/>
         </w:rPr>
@@ -2590,7 +2391,6 @@
         <w:rPr>
           <w:rFonts w:eastAsia="Times New Roman" w:cstheme="minorHAnsi"/>
           <w:b/>
-          <w:color w:val="00B050"/>
           <w:spacing w:val="2"/>
           <w:sz w:val="20"/>
         </w:rPr>
@@ -2601,7 +2401,6 @@
         <w:rPr>
           <w:rFonts w:eastAsia="Times New Roman" w:cstheme="minorHAnsi"/>
           <w:b/>
-          <w:color w:val="00B050"/>
           <w:spacing w:val="2"/>
           <w:sz w:val="20"/>
         </w:rPr>
@@ -2614,17 +2413,15 @@
         <w:rPr>
           <w:rFonts w:eastAsia="Times New Roman" w:cstheme="minorHAnsi"/>
           <w:b/>
-          <w:color w:val="00B050"/>
-          <w:spacing w:val="2"/>
-          <w:sz w:val="24"/>
-          <w:szCs w:val="24"/>
-        </w:rPr>
-      </w:pPr>
-      <w:r>
-        <w:rPr>
-          <w:rFonts w:eastAsia="Times New Roman" w:cstheme="minorHAnsi"/>
-          <w:b/>
-          <w:color w:val="00B050"/>
+          <w:spacing w:val="2"/>
+          <w:sz w:val="24"/>
+          <w:szCs w:val="24"/>
+        </w:rPr>
+      </w:pPr>
+      <w:r>
+        <w:rPr>
+          <w:rFonts w:eastAsia="Times New Roman" w:cstheme="minorHAnsi"/>
+          <w:b/>
           <w:spacing w:val="2"/>
           <w:sz w:val="20"/>
         </w:rPr>
@@ -2635,7 +2432,6 @@
         <w:rPr>
           <w:rFonts w:eastAsia="Times New Roman" w:cstheme="minorHAnsi"/>
           <w:b/>
-          <w:color w:val="00B050"/>
           <w:spacing w:val="2"/>
           <w:sz w:val="20"/>
         </w:rPr>
@@ -2646,7 +2442,6 @@
         <w:rPr>
           <w:rFonts w:eastAsia="Times New Roman" w:cstheme="minorHAnsi"/>
           <w:b/>
-          <w:color w:val="00B050"/>
           <w:spacing w:val="2"/>
           <w:sz w:val="20"/>
         </w:rPr>
@@ -2659,17 +2454,15 @@
         <w:rPr>
           <w:rFonts w:eastAsia="Times New Roman" w:cstheme="minorHAnsi"/>
           <w:b/>
-          <w:color w:val="00B050"/>
-          <w:spacing w:val="2"/>
-          <w:sz w:val="24"/>
-          <w:szCs w:val="24"/>
-        </w:rPr>
-      </w:pPr>
-      <w:r>
-        <w:rPr>
-          <w:rFonts w:eastAsia="Times New Roman" w:cstheme="minorHAnsi"/>
-          <w:b/>
-          <w:color w:val="00B050"/>
+          <w:spacing w:val="2"/>
+          <w:sz w:val="24"/>
+          <w:szCs w:val="24"/>
+        </w:rPr>
+      </w:pPr>
+      <w:r>
+        <w:rPr>
+          <w:rFonts w:eastAsia="Times New Roman" w:cstheme="minorHAnsi"/>
+          <w:b/>
           <w:spacing w:val="2"/>
           <w:sz w:val="20"/>
         </w:rPr>
@@ -2680,7 +2473,6 @@
         <w:rPr>
           <w:rFonts w:eastAsia="Times New Roman" w:cstheme="minorHAnsi"/>
           <w:b/>
-          <w:color w:val="00B050"/>
           <w:spacing w:val="2"/>
           <w:sz w:val="20"/>
         </w:rPr>
@@ -2691,7 +2483,6 @@
         <w:rPr>
           <w:rFonts w:eastAsia="Times New Roman" w:cstheme="minorHAnsi"/>
           <w:b/>
-          <w:color w:val="00B050"/>
           <w:spacing w:val="2"/>
           <w:sz w:val="24"/>
           <w:szCs w:val="24"/>
@@ -2702,7 +2493,6 @@
         <w:rPr>
           <w:rFonts w:eastAsia="Times New Roman" w:cstheme="minorHAnsi"/>
           <w:b/>
-          <w:color w:val="00B050"/>
           <w:spacing w:val="2"/>
           <w:sz w:val="20"/>
         </w:rPr>
@@ -2715,17 +2505,15 @@
         <w:rPr>
           <w:rFonts w:eastAsia="Times New Roman" w:cstheme="minorHAnsi"/>
           <w:b/>
-          <w:color w:val="00B050"/>
-          <w:spacing w:val="2"/>
-          <w:sz w:val="24"/>
-          <w:szCs w:val="24"/>
-        </w:rPr>
-      </w:pPr>
-      <w:r>
-        <w:rPr>
-          <w:rFonts w:eastAsia="Times New Roman" w:cstheme="minorHAnsi"/>
-          <w:b/>
-          <w:color w:val="00B050"/>
+          <w:spacing w:val="2"/>
+          <w:sz w:val="24"/>
+          <w:szCs w:val="24"/>
+        </w:rPr>
+      </w:pPr>
+      <w:r>
+        <w:rPr>
+          <w:rFonts w:eastAsia="Times New Roman" w:cstheme="minorHAnsi"/>
+          <w:b/>
           <w:spacing w:val="2"/>
           <w:sz w:val="20"/>
         </w:rPr>
@@ -2748,7 +2536,6 @@
         <w:textAlignment w:val="baseline"/>
         <w:rPr>
           <w:rFonts w:ascii="Consolas" w:hAnsi="Consolas"/>
-          <w:color w:val="273239"/>
           <w:spacing w:val="2"/>
           <w:sz w:val="24"/>
           <w:szCs w:val="24"/>
@@ -2765,22 +2552,11 @@
       <w:r>
         <w:rPr>
           <w:rFonts w:ascii="Consolas" w:hAnsi="Consolas"/>
-          <w:color w:val="273239"/>
-          <w:spacing w:val="2"/>
-          <w:sz w:val="24"/>
-          <w:szCs w:val="24"/>
-        </w:rPr>
-        <w:t>Element is present at index 3</w:t>
-      </w:r>
-      <w:r>
-        <w:rPr>
-          <w:rFonts w:ascii="Consolas" w:hAnsi="Consolas"/>
-          <w:color w:val="273239"/>
-          <w:spacing w:val="2"/>
-          <w:sz w:val="24"/>
-          <w:szCs w:val="24"/>
-        </w:rPr>
-        <w:t xml:space="preserve"> </w:t>
+          <w:spacing w:val="2"/>
+          <w:sz w:val="24"/>
+          <w:szCs w:val="24"/>
+        </w:rPr>
+        <w:t xml:space="preserve">Element is present at index 3 </w:t>
       </w:r>
     </w:p>
     <w:p>
@@ -2811,7 +2587,6 @@
           <w:sz w:val="32"/>
           <w:szCs w:val="28"/>
         </w:rPr>
-        <w:lastRenderedPageBreak/>
         <w:t>Pseudocode</w:t>
       </w:r>
       <w:proofErr w:type="spellEnd"/>
@@ -2850,754 +2625,436 @@
         <w:rPr>
           <w:rFonts w:eastAsia="Times New Roman"/>
         </w:rPr>
-        <w:t xml:space="preserve"> of binary search algorithms should look like this </w:t>
-      </w:r>
-      <w:r>
+        <w:t xml:space="preserve"> of binary search algorithms should look like this –</w:t>
+      </w:r>
+    </w:p>
+    <w:p>
+      <w:pPr>
+        <w:pStyle w:val="NoSpacing"/>
         <w:rPr>
           <w:rFonts w:eastAsia="Times New Roman"/>
         </w:rPr>
-        <w:t>–</w:t>
-      </w:r>
+      </w:pPr>
     </w:p>
     <w:p>
       <w:pPr>
         <w:pStyle w:val="NoSpacing"/>
-        <w:rPr>
-          <w:rFonts w:eastAsia="Times New Roman"/>
-        </w:rPr>
-      </w:pPr>
+      </w:pPr>
+      <w:r>
+        <w:t xml:space="preserve">Procedure </w:t>
+      </w:r>
+      <w:proofErr w:type="spellStart"/>
+      <w:r>
+        <w:t>binary_search</w:t>
+      </w:r>
+      <w:proofErr w:type="spellEnd"/>
     </w:p>
     <w:p>
       <w:pPr>
         <w:pStyle w:val="NoSpacing"/>
-        <w:rPr>
-          <w:color w:val="00B050"/>
-        </w:rPr>
-      </w:pPr>
-      <w:r>
-        <w:rPr>
-          <w:color w:val="00B050"/>
-        </w:rPr>
-        <w:t xml:space="preserve">Procedure </w:t>
-      </w:r>
-      <w:proofErr w:type="spellStart"/>
-      <w:r>
-        <w:rPr>
-          <w:color w:val="00B050"/>
-        </w:rPr>
-        <w:t>binary_search</w:t>
-      </w:r>
-      <w:proofErr w:type="spellEnd"/>
+      </w:pPr>
+      <w:r>
+        <w:t xml:space="preserve">   A ← sorted array</w:t>
+      </w:r>
     </w:p>
     <w:p>
       <w:pPr>
         <w:pStyle w:val="NoSpacing"/>
-        <w:rPr>
-          <w:color w:val="00B050"/>
-        </w:rPr>
-      </w:pPr>
-      <w:r>
-        <w:rPr>
-          <w:color w:val="00B050"/>
-        </w:rPr>
-        <w:t xml:space="preserve">   A ← sorted array</w:t>
+      </w:pPr>
+      <w:r>
+        <w:t xml:space="preserve">   </w:t>
+      </w:r>
+      <w:proofErr w:type="gramStart"/>
+      <w:r>
+        <w:t>n</w:t>
+      </w:r>
+      <w:proofErr w:type="gramEnd"/>
+      <w:r>
+        <w:t xml:space="preserve"> ← size of array</w:t>
       </w:r>
     </w:p>
     <w:p>
       <w:pPr>
         <w:pStyle w:val="NoSpacing"/>
-        <w:rPr>
-          <w:color w:val="00B050"/>
-        </w:rPr>
-      </w:pPr>
-      <w:r>
-        <w:rPr>
-          <w:color w:val="00B050"/>
-        </w:rPr>
+      </w:pPr>
+      <w:r>
         <w:t xml:space="preserve">   </w:t>
       </w:r>
       <w:proofErr w:type="gramStart"/>
       <w:r>
-        <w:rPr>
-          <w:color w:val="00B050"/>
-        </w:rPr>
-        <w:t>n</w:t>
+        <w:t>x</w:t>
       </w:r>
       <w:proofErr w:type="gramEnd"/>
       <w:r>
-        <w:rPr>
-          <w:color w:val="00B050"/>
-        </w:rPr>
-        <w:t xml:space="preserve"> ← size of array</w:t>
+        <w:t xml:space="preserve"> ← value to be searched</w:t>
       </w:r>
     </w:p>
     <w:p>
       <w:pPr>
         <w:pStyle w:val="NoSpacing"/>
-        <w:rPr>
-          <w:color w:val="00B050"/>
-        </w:rPr>
-      </w:pPr>
-      <w:r>
-        <w:rPr>
-          <w:color w:val="00B050"/>
-        </w:rPr>
+      </w:pPr>
+    </w:p>
+    <w:p>
+      <w:pPr>
+        <w:pStyle w:val="NoSpacing"/>
+      </w:pPr>
+      <w:r>
+        <w:t xml:space="preserve">   Set </w:t>
+      </w:r>
+      <w:proofErr w:type="spellStart"/>
+      <w:r>
+        <w:t>lowerBound</w:t>
+      </w:r>
+      <w:proofErr w:type="spellEnd"/>
+      <w:r>
+        <w:t xml:space="preserve"> = 1</w:t>
+      </w:r>
+    </w:p>
+    <w:p>
+      <w:pPr>
+        <w:pStyle w:val="NoSpacing"/>
+      </w:pPr>
+      <w:r>
+        <w:t xml:space="preserve">   Set </w:t>
+      </w:r>
+      <w:proofErr w:type="spellStart"/>
+      <w:r>
+        <w:t>upperBound</w:t>
+      </w:r>
+      <w:proofErr w:type="spellEnd"/>
+      <w:r>
+        <w:t xml:space="preserve"> = n </w:t>
+      </w:r>
+    </w:p>
+    <w:p>
+      <w:pPr>
+        <w:pStyle w:val="NoSpacing"/>
+      </w:pPr>
+    </w:p>
+    <w:p>
+      <w:pPr>
+        <w:pStyle w:val="NoSpacing"/>
+      </w:pPr>
+      <w:r>
         <w:t xml:space="preserve">   </w:t>
       </w:r>
       <w:proofErr w:type="gramStart"/>
       <w:r>
-        <w:rPr>
-          <w:color w:val="00B050"/>
-        </w:rPr>
-        <w:t>x</w:t>
+        <w:t>while</w:t>
       </w:r>
       <w:proofErr w:type="gramEnd"/>
       <w:r>
-        <w:rPr>
-          <w:color w:val="00B050"/>
-        </w:rPr>
-        <w:t xml:space="preserve"> ← value to be searched</w:t>
+        <w:t xml:space="preserve"> x not found</w:t>
       </w:r>
     </w:p>
     <w:p>
       <w:pPr>
         <w:pStyle w:val="NoSpacing"/>
-        <w:rPr>
-          <w:color w:val="00B050"/>
-        </w:rPr>
-      </w:pPr>
+      </w:pPr>
+      <w:r>
+        <w:t xml:space="preserve">      </w:t>
+      </w:r>
+      <w:proofErr w:type="gramStart"/>
+      <w:r>
+        <w:t>if</w:t>
+      </w:r>
+      <w:proofErr w:type="gramEnd"/>
+      <w:r>
+        <w:t xml:space="preserve"> </w:t>
+      </w:r>
+      <w:proofErr w:type="spellStart"/>
+      <w:r>
+        <w:t>upperBound</w:t>
+      </w:r>
+      <w:proofErr w:type="spellEnd"/>
+      <w:r>
+        <w:t xml:space="preserve"> &lt; </w:t>
+      </w:r>
+      <w:proofErr w:type="spellStart"/>
+      <w:r>
+        <w:t>lowerBound</w:t>
+      </w:r>
+      <w:proofErr w:type="spellEnd"/>
+      <w:r>
+        <w:t xml:space="preserve"> </w:t>
+      </w:r>
     </w:p>
     <w:p>
       <w:pPr>
         <w:pStyle w:val="NoSpacing"/>
-        <w:rPr>
-          <w:color w:val="00B050"/>
-        </w:rPr>
-      </w:pPr>
-      <w:r>
-        <w:rPr>
-          <w:color w:val="00B050"/>
-        </w:rPr>
-        <w:t xml:space="preserve">   Set </w:t>
-      </w:r>
-      <w:proofErr w:type="spellStart"/>
-      <w:r>
-        <w:rPr>
-          <w:color w:val="00B050"/>
-        </w:rPr>
+      </w:pPr>
+      <w:r>
+        <w:t xml:space="preserve">         EXIT: x does not </w:t>
+      </w:r>
+      <w:proofErr w:type="gramStart"/>
+      <w:r>
+        <w:t>exists</w:t>
+      </w:r>
+      <w:proofErr w:type="gramEnd"/>
+      <w:r>
+        <w:t>.</w:t>
+      </w:r>
+    </w:p>
+    <w:p>
+      <w:pPr>
+        <w:pStyle w:val="NoSpacing"/>
+      </w:pPr>
+      <w:r>
+        <w:t xml:space="preserve">   </w:t>
+      </w:r>
+    </w:p>
+    <w:p>
+      <w:pPr>
+        <w:pStyle w:val="NoSpacing"/>
+      </w:pPr>
+      <w:r>
+        <w:t xml:space="preserve">      </w:t>
+      </w:r>
+      <w:proofErr w:type="gramStart"/>
+      <w:r>
+        <w:t>set</w:t>
+      </w:r>
+      <w:proofErr w:type="gramEnd"/>
+      <w:r>
+        <w:t xml:space="preserve"> </w:t>
+      </w:r>
+      <w:proofErr w:type="spellStart"/>
+      <w:r>
+        <w:t>midPoint</w:t>
+      </w:r>
+      <w:proofErr w:type="spellEnd"/>
+      <w:r>
+        <w:t xml:space="preserve"> = </w:t>
+      </w:r>
+      <w:proofErr w:type="spellStart"/>
+      <w:r>
         <w:t>lowerBound</w:t>
       </w:r>
       <w:proofErr w:type="spellEnd"/>
       <w:r>
-        <w:rPr>
-          <w:color w:val="00B050"/>
-        </w:rPr>
-        <w:t xml:space="preserve"> = 1</w:t>
+        <w:t xml:space="preserve"> + ( </w:t>
+      </w:r>
+      <w:proofErr w:type="spellStart"/>
+      <w:r>
+        <w:t>upperBound</w:t>
+      </w:r>
+      <w:proofErr w:type="spellEnd"/>
+      <w:r>
+        <w:t xml:space="preserve"> - </w:t>
+      </w:r>
+      <w:proofErr w:type="spellStart"/>
+      <w:r>
+        <w:t>lowerBound</w:t>
+      </w:r>
+      <w:proofErr w:type="spellEnd"/>
+      <w:r>
+        <w:t xml:space="preserve"> ) / 2</w:t>
       </w:r>
     </w:p>
     <w:p>
       <w:pPr>
         <w:pStyle w:val="NoSpacing"/>
-        <w:rPr>
-          <w:color w:val="00B050"/>
-        </w:rPr>
-      </w:pPr>
-      <w:r>
-        <w:rPr>
-          <w:color w:val="00B050"/>
-        </w:rPr>
-        <w:t xml:space="preserve">   Set </w:t>
-      </w:r>
-      <w:proofErr w:type="spellStart"/>
-      <w:r>
-        <w:rPr>
-          <w:color w:val="00B050"/>
-        </w:rPr>
+      </w:pPr>
+      <w:r>
+        <w:t xml:space="preserve">      </w:t>
+      </w:r>
+    </w:p>
+    <w:p>
+      <w:pPr>
+        <w:pStyle w:val="NoSpacing"/>
+      </w:pPr>
+      <w:r>
+        <w:t xml:space="preserve">      </w:t>
+      </w:r>
+      <w:proofErr w:type="gramStart"/>
+      <w:r>
+        <w:t>if</w:t>
+      </w:r>
+      <w:proofErr w:type="gramEnd"/>
+      <w:r>
+        <w:t xml:space="preserve"> A[</w:t>
+      </w:r>
+      <w:proofErr w:type="spellStart"/>
+      <w:r>
+        <w:t>midPoint</w:t>
+      </w:r>
+      <w:proofErr w:type="spellEnd"/>
+      <w:r>
+        <w:t>] &lt; x</w:t>
+      </w:r>
+    </w:p>
+    <w:p>
+      <w:pPr>
+        <w:pStyle w:val="NoSpacing"/>
+      </w:pPr>
+      <w:r>
+        <w:t xml:space="preserve">         </w:t>
+      </w:r>
+      <w:proofErr w:type="gramStart"/>
+      <w:r>
+        <w:t>set</w:t>
+      </w:r>
+      <w:proofErr w:type="gramEnd"/>
+      <w:r>
+        <w:t xml:space="preserve"> </w:t>
+      </w:r>
+      <w:proofErr w:type="spellStart"/>
+      <w:r>
+        <w:t>lowerBound</w:t>
+      </w:r>
+      <w:proofErr w:type="spellEnd"/>
+      <w:r>
+        <w:t xml:space="preserve"> = </w:t>
+      </w:r>
+      <w:proofErr w:type="spellStart"/>
+      <w:r>
+        <w:t>midPoint</w:t>
+      </w:r>
+      <w:proofErr w:type="spellEnd"/>
+      <w:r>
+        <w:t xml:space="preserve"> + 1</w:t>
+      </w:r>
+    </w:p>
+    <w:p>
+      <w:pPr>
+        <w:pStyle w:val="NoSpacing"/>
+      </w:pPr>
+      <w:r>
+        <w:t xml:space="preserve">         </w:t>
+      </w:r>
+    </w:p>
+    <w:p>
+      <w:pPr>
+        <w:pStyle w:val="NoSpacing"/>
+      </w:pPr>
+      <w:r>
+        <w:t xml:space="preserve">      </w:t>
+      </w:r>
+      <w:proofErr w:type="gramStart"/>
+      <w:r>
+        <w:t>if</w:t>
+      </w:r>
+      <w:proofErr w:type="gramEnd"/>
+      <w:r>
+        <w:t xml:space="preserve"> A[</w:t>
+      </w:r>
+      <w:proofErr w:type="spellStart"/>
+      <w:r>
+        <w:t>midPoint</w:t>
+      </w:r>
+      <w:proofErr w:type="spellEnd"/>
+      <w:r>
+        <w:t>] &gt; x</w:t>
+      </w:r>
+    </w:p>
+    <w:p>
+      <w:pPr>
+        <w:pStyle w:val="NoSpacing"/>
+      </w:pPr>
+      <w:r>
+        <w:t xml:space="preserve">         </w:t>
+      </w:r>
+      <w:proofErr w:type="gramStart"/>
+      <w:r>
+        <w:t>set</w:t>
+      </w:r>
+      <w:proofErr w:type="gramEnd"/>
+      <w:r>
+        <w:t xml:space="preserve"> </w:t>
+      </w:r>
+      <w:proofErr w:type="spellStart"/>
+      <w:r>
         <w:t>upperBound</w:t>
       </w:r>
       <w:proofErr w:type="spellEnd"/>
       <w:r>
-        <w:rPr>
-          <w:color w:val="00B050"/>
-        </w:rPr>
-        <w:t xml:space="preserve"> = n </w:t>
+        <w:t xml:space="preserve"> = </w:t>
+      </w:r>
+      <w:proofErr w:type="spellStart"/>
+      <w:r>
+        <w:t>midPoint</w:t>
+      </w:r>
+      <w:proofErr w:type="spellEnd"/>
+      <w:r>
+        <w:t xml:space="preserve"> - 1 </w:t>
       </w:r>
     </w:p>
     <w:p>
       <w:pPr>
         <w:pStyle w:val="NoSpacing"/>
-        <w:rPr>
-          <w:color w:val="00B050"/>
-        </w:rPr>
       </w:pPr>
     </w:p>
     <w:p>
       <w:pPr>
         <w:pStyle w:val="NoSpacing"/>
-        <w:rPr>
-          <w:color w:val="00B050"/>
-        </w:rPr>
-      </w:pPr>
-      <w:r>
-        <w:rPr>
-          <w:color w:val="00B050"/>
-        </w:rPr>
+      </w:pPr>
+      <w:r>
+        <w:t xml:space="preserve">      </w:t>
+      </w:r>
+      <w:proofErr w:type="gramStart"/>
+      <w:r>
+        <w:t>if</w:t>
+      </w:r>
+      <w:proofErr w:type="gramEnd"/>
+      <w:r>
+        <w:t xml:space="preserve"> A[</w:t>
+      </w:r>
+      <w:proofErr w:type="spellStart"/>
+      <w:r>
+        <w:t>midPoint</w:t>
+      </w:r>
+      <w:proofErr w:type="spellEnd"/>
+      <w:r>
+        <w:t xml:space="preserve">] = x </w:t>
+      </w:r>
+    </w:p>
+    <w:p>
+      <w:pPr>
+        <w:pStyle w:val="NoSpacing"/>
+      </w:pPr>
+      <w:r>
+        <w:t xml:space="preserve">         EXIT: x found at location </w:t>
+      </w:r>
+      <w:proofErr w:type="spellStart"/>
+      <w:r>
+        <w:t>midPoint</w:t>
+      </w:r>
+      <w:proofErr w:type="spellEnd"/>
+    </w:p>
+    <w:p>
+      <w:pPr>
+        <w:pStyle w:val="NoSpacing"/>
+      </w:pPr>
+      <w:r>
         <w:t xml:space="preserve">   </w:t>
       </w:r>
       <w:proofErr w:type="gramStart"/>
       <w:r>
-        <w:rPr>
-          <w:color w:val="00B050"/>
-        </w:rPr>
-        <w:t>while</w:t>
+        <w:t>end</w:t>
       </w:r>
       <w:proofErr w:type="gramEnd"/>
       <w:r>
-        <w:rPr>
-          <w:color w:val="00B050"/>
-        </w:rPr>
-        <w:t xml:space="preserve"> x not found</w:t>
+        <w:t xml:space="preserve"> while</w:t>
       </w:r>
     </w:p>
     <w:p>
       <w:pPr>
         <w:pStyle w:val="NoSpacing"/>
-        <w:rPr>
-          <w:color w:val="00B050"/>
-        </w:rPr>
-      </w:pPr>
-      <w:r>
-        <w:rPr>
-          <w:color w:val="00B050"/>
-        </w:rPr>
-        <w:t xml:space="preserve">      </w:t>
-      </w:r>
+      </w:pPr>
+      <w:r>
+        <w:t xml:space="preserve">   </w:t>
+      </w:r>
+    </w:p>
+    <w:p>
+      <w:pPr>
+        <w:pStyle w:val="NoSpacing"/>
+      </w:pPr>
       <w:proofErr w:type="gramStart"/>
       <w:r>
-        <w:rPr>
-          <w:color w:val="00B050"/>
-        </w:rPr>
-        <w:t>if</w:t>
+        <w:t>end</w:t>
       </w:r>
       <w:proofErr w:type="gramEnd"/>
       <w:r>
-        <w:rPr>
-          <w:color w:val="00B050"/>
-        </w:rPr>
-        <w:t xml:space="preserve"> </w:t>
-      </w:r>
-      <w:proofErr w:type="spellStart"/>
-      <w:r>
-        <w:rPr>
-          <w:color w:val="00B050"/>
-        </w:rPr>
-        <w:t>upperBound</w:t>
-      </w:r>
-      <w:proofErr w:type="spellEnd"/>
-      <w:r>
-        <w:rPr>
-          <w:color w:val="00B050"/>
-        </w:rPr>
-        <w:t xml:space="preserve"> &lt; </w:t>
-      </w:r>
-      <w:proofErr w:type="spellStart"/>
-      <w:r>
-        <w:rPr>
-          <w:color w:val="00B050"/>
-        </w:rPr>
-        <w:t>lowerBound</w:t>
-      </w:r>
-      <w:proofErr w:type="spellEnd"/>
-      <w:r>
-        <w:rPr>
-          <w:color w:val="00B050"/>
-        </w:rPr>
-        <w:t xml:space="preserve"> </w:t>
-      </w:r>
-    </w:p>
-    <w:p>
-      <w:pPr>
-        <w:pStyle w:val="NoSpacing"/>
-        <w:rPr>
-          <w:color w:val="00B050"/>
-        </w:rPr>
-      </w:pPr>
-      <w:r>
-        <w:rPr>
-          <w:color w:val="00B050"/>
-        </w:rPr>
-        <w:t xml:space="preserve">         EXIT: x does not </w:t>
-      </w:r>
-      <w:proofErr w:type="gramStart"/>
-      <w:r>
-        <w:rPr>
-          <w:color w:val="00B050"/>
-        </w:rPr>
-        <w:t>exists</w:t>
-      </w:r>
-      <w:proofErr w:type="gramEnd"/>
-      <w:r>
-        <w:rPr>
-          <w:color w:val="00B050"/>
-        </w:rPr>
-        <w:t>.</w:t>
-      </w:r>
-    </w:p>
-    <w:p>
-      <w:pPr>
-        <w:pStyle w:val="NoSpacing"/>
-        <w:rPr>
-          <w:color w:val="00B050"/>
-        </w:rPr>
-      </w:pPr>
-      <w:r>
-        <w:rPr>
-          <w:color w:val="00B050"/>
-        </w:rPr>
-        <w:t xml:space="preserve">   </w:t>
-      </w:r>
-    </w:p>
-    <w:p>
-      <w:pPr>
-        <w:pStyle w:val="NoSpacing"/>
-        <w:rPr>
-          <w:color w:val="00B050"/>
-        </w:rPr>
-      </w:pPr>
-      <w:r>
-        <w:rPr>
-          <w:color w:val="00B050"/>
-        </w:rPr>
-        <w:t xml:space="preserve">      </w:t>
-      </w:r>
-      <w:proofErr w:type="gramStart"/>
-      <w:r>
-        <w:rPr>
-          <w:color w:val="00B050"/>
-        </w:rPr>
-        <w:t>set</w:t>
-      </w:r>
-      <w:proofErr w:type="gramEnd"/>
-      <w:r>
-        <w:rPr>
-          <w:color w:val="00B050"/>
-        </w:rPr>
-        <w:t xml:space="preserve"> </w:t>
-      </w:r>
-      <w:proofErr w:type="spellStart"/>
-      <w:r>
-        <w:rPr>
-          <w:color w:val="00B050"/>
-        </w:rPr>
-        <w:t>midPoint</w:t>
-      </w:r>
-      <w:proofErr w:type="spellEnd"/>
-      <w:r>
-        <w:rPr>
-          <w:color w:val="00B050"/>
-        </w:rPr>
-        <w:t xml:space="preserve"> = </w:t>
-      </w:r>
-      <w:proofErr w:type="spellStart"/>
-      <w:r>
-        <w:rPr>
-          <w:color w:val="00B050"/>
-        </w:rPr>
-        <w:t>lowerBound</w:t>
-      </w:r>
-      <w:proofErr w:type="spellEnd"/>
-      <w:r>
-        <w:rPr>
-          <w:color w:val="00B050"/>
-        </w:rPr>
-        <w:t xml:space="preserve"> + ( </w:t>
-      </w:r>
-      <w:proofErr w:type="spellStart"/>
-      <w:r>
-        <w:rPr>
-          <w:color w:val="00B050"/>
-        </w:rPr>
-        <w:t>upperBound</w:t>
-      </w:r>
-      <w:proofErr w:type="spellEnd"/>
-      <w:r>
-        <w:rPr>
-          <w:color w:val="00B050"/>
-        </w:rPr>
-        <w:t xml:space="preserve"> - </w:t>
-      </w:r>
-      <w:proofErr w:type="spellStart"/>
-      <w:r>
-        <w:rPr>
-          <w:color w:val="00B050"/>
-        </w:rPr>
-        <w:t>lowerBound</w:t>
-      </w:r>
-      <w:proofErr w:type="spellEnd"/>
-      <w:r>
-        <w:rPr>
-          <w:color w:val="00B050"/>
-        </w:rPr>
-        <w:t xml:space="preserve"> ) / 2</w:t>
-      </w:r>
-    </w:p>
-    <w:p>
-      <w:pPr>
-        <w:pStyle w:val="NoSpacing"/>
-        <w:rPr>
-          <w:color w:val="00B050"/>
-        </w:rPr>
-      </w:pPr>
-      <w:r>
-        <w:rPr>
-          <w:color w:val="00B050"/>
-        </w:rPr>
-        <w:t xml:space="preserve">      </w:t>
-      </w:r>
-    </w:p>
-    <w:p>
-      <w:pPr>
-        <w:pStyle w:val="NoSpacing"/>
-        <w:rPr>
-          <w:color w:val="00B050"/>
-        </w:rPr>
-      </w:pPr>
-      <w:r>
-        <w:rPr>
-          <w:color w:val="00B050"/>
-        </w:rPr>
-        <w:t xml:space="preserve">      </w:t>
-      </w:r>
-      <w:proofErr w:type="gramStart"/>
-      <w:r>
-        <w:rPr>
-          <w:color w:val="00B050"/>
-        </w:rPr>
-        <w:t>if</w:t>
-      </w:r>
-      <w:proofErr w:type="gramEnd"/>
-      <w:r>
-        <w:rPr>
-          <w:color w:val="00B050"/>
-        </w:rPr>
-        <w:t xml:space="preserve"> A[</w:t>
-      </w:r>
-      <w:proofErr w:type="spellStart"/>
-      <w:r>
-        <w:rPr>
-          <w:color w:val="00B050"/>
-        </w:rPr>
-        <w:t>midPoint</w:t>
-      </w:r>
-      <w:proofErr w:type="spellEnd"/>
-      <w:r>
-        <w:rPr>
-          <w:color w:val="00B050"/>
-        </w:rPr>
-        <w:t>] &lt; x</w:t>
-      </w:r>
-    </w:p>
-    <w:p>
-      <w:pPr>
-        <w:pStyle w:val="NoSpacing"/>
-        <w:rPr>
-          <w:color w:val="00B050"/>
-        </w:rPr>
-      </w:pPr>
-      <w:r>
-        <w:rPr>
-          <w:color w:val="00B050"/>
-        </w:rPr>
-        <w:t xml:space="preserve">         </w:t>
-      </w:r>
-      <w:proofErr w:type="gramStart"/>
-      <w:r>
-        <w:rPr>
-          <w:color w:val="00B050"/>
-        </w:rPr>
-        <w:t>set</w:t>
-      </w:r>
-      <w:proofErr w:type="gramEnd"/>
-      <w:r>
-        <w:rPr>
-          <w:color w:val="00B050"/>
-        </w:rPr>
-        <w:t xml:space="preserve"> </w:t>
-      </w:r>
-      <w:proofErr w:type="spellStart"/>
-      <w:r>
-        <w:rPr>
-          <w:color w:val="00B050"/>
-        </w:rPr>
-        <w:t>lowerBound</w:t>
-      </w:r>
-      <w:proofErr w:type="spellEnd"/>
-      <w:r>
-        <w:rPr>
-          <w:color w:val="00B050"/>
-        </w:rPr>
-        <w:t xml:space="preserve"> = </w:t>
-      </w:r>
-      <w:proofErr w:type="spellStart"/>
-      <w:r>
-        <w:rPr>
-          <w:color w:val="00B050"/>
-        </w:rPr>
-        <w:t>midPoint</w:t>
-      </w:r>
-      <w:proofErr w:type="spellEnd"/>
-      <w:r>
-        <w:rPr>
-          <w:color w:val="00B050"/>
-        </w:rPr>
-        <w:t xml:space="preserve"> + 1</w:t>
-      </w:r>
-    </w:p>
-    <w:p>
-      <w:pPr>
-        <w:pStyle w:val="NoSpacing"/>
-        <w:rPr>
-          <w:color w:val="00B050"/>
-        </w:rPr>
-      </w:pPr>
-      <w:r>
-        <w:rPr>
-          <w:color w:val="00B050"/>
-        </w:rPr>
-        <w:t xml:space="preserve">         </w:t>
-      </w:r>
-    </w:p>
-    <w:p>
-      <w:pPr>
-        <w:pStyle w:val="NoSpacing"/>
-        <w:rPr>
-          <w:color w:val="00B050"/>
-        </w:rPr>
-      </w:pPr>
-      <w:r>
-        <w:rPr>
-          <w:color w:val="00B050"/>
-        </w:rPr>
-        <w:t xml:space="preserve">      </w:t>
-      </w:r>
-      <w:proofErr w:type="gramStart"/>
-      <w:r>
-        <w:rPr>
-          <w:color w:val="00B050"/>
-        </w:rPr>
-        <w:t>if</w:t>
-      </w:r>
-      <w:proofErr w:type="gramEnd"/>
-      <w:r>
-        <w:rPr>
-          <w:color w:val="00B050"/>
-        </w:rPr>
-        <w:t xml:space="preserve"> A[</w:t>
-      </w:r>
-      <w:proofErr w:type="spellStart"/>
-      <w:r>
-        <w:rPr>
-          <w:color w:val="00B050"/>
-        </w:rPr>
-        <w:t>midPoint</w:t>
-      </w:r>
-      <w:proofErr w:type="spellEnd"/>
-      <w:r>
-        <w:rPr>
-          <w:color w:val="00B050"/>
-        </w:rPr>
-        <w:t>] &gt; x</w:t>
-      </w:r>
-    </w:p>
-    <w:p>
-      <w:pPr>
-        <w:pStyle w:val="NoSpacing"/>
-        <w:rPr>
-          <w:color w:val="00B050"/>
-        </w:rPr>
-      </w:pPr>
-      <w:r>
-        <w:rPr>
-          <w:color w:val="00B050"/>
-        </w:rPr>
-        <w:t xml:space="preserve">         </w:t>
-      </w:r>
-      <w:proofErr w:type="gramStart"/>
-      <w:r>
-        <w:rPr>
-          <w:color w:val="00B050"/>
-        </w:rPr>
-        <w:t>set</w:t>
-      </w:r>
-      <w:proofErr w:type="gramEnd"/>
-      <w:r>
-        <w:rPr>
-          <w:color w:val="00B050"/>
-        </w:rPr>
-        <w:t xml:space="preserve"> </w:t>
-      </w:r>
-      <w:proofErr w:type="spellStart"/>
-      <w:r>
-        <w:rPr>
-          <w:color w:val="00B050"/>
-        </w:rPr>
-        <w:t>upperBound</w:t>
-      </w:r>
-      <w:proofErr w:type="spellEnd"/>
-      <w:r>
-        <w:rPr>
-          <w:color w:val="00B050"/>
-        </w:rPr>
-        <w:t xml:space="preserve"> = </w:t>
-      </w:r>
-      <w:proofErr w:type="spellStart"/>
-      <w:r>
-        <w:rPr>
-          <w:color w:val="00B050"/>
-        </w:rPr>
-        <w:t>midPoint</w:t>
-      </w:r>
-      <w:proofErr w:type="spellEnd"/>
-      <w:r>
-        <w:rPr>
-          <w:color w:val="00B050"/>
-        </w:rPr>
-        <w:t xml:space="preserve"> - 1 </w:t>
-      </w:r>
-    </w:p>
-    <w:p>
-      <w:pPr>
-        <w:pStyle w:val="NoSpacing"/>
-        <w:rPr>
-          <w:color w:val="00B050"/>
-        </w:rPr>
-      </w:pPr>
-    </w:p>
-    <w:p>
-      <w:pPr>
-        <w:pStyle w:val="NoSpacing"/>
-        <w:rPr>
-          <w:color w:val="00B050"/>
-        </w:rPr>
-      </w:pPr>
-      <w:r>
-        <w:rPr>
-          <w:color w:val="00B050"/>
-        </w:rPr>
-        <w:t xml:space="preserve">      </w:t>
-      </w:r>
-      <w:proofErr w:type="gramStart"/>
-      <w:r>
-        <w:rPr>
-          <w:color w:val="00B050"/>
-        </w:rPr>
-        <w:t>if</w:t>
-      </w:r>
-      <w:proofErr w:type="gramEnd"/>
-      <w:r>
-        <w:rPr>
-          <w:color w:val="00B050"/>
-        </w:rPr>
-        <w:t xml:space="preserve"> A[</w:t>
-      </w:r>
-      <w:proofErr w:type="spellStart"/>
-      <w:r>
-        <w:rPr>
-          <w:color w:val="00B050"/>
-        </w:rPr>
-        <w:t>midPoint</w:t>
-      </w:r>
-      <w:proofErr w:type="spellEnd"/>
-      <w:r>
-        <w:rPr>
-          <w:color w:val="00B050"/>
-        </w:rPr>
-        <w:t xml:space="preserve">] = x </w:t>
-      </w:r>
-    </w:p>
-    <w:p>
-      <w:pPr>
-        <w:pStyle w:val="NoSpacing"/>
-        <w:rPr>
-          <w:color w:val="00B050"/>
-        </w:rPr>
-      </w:pPr>
-      <w:r>
-        <w:rPr>
-          <w:color w:val="00B050"/>
-        </w:rPr>
-        <w:t xml:space="preserve">         EXIT: x found at location </w:t>
-      </w:r>
-      <w:proofErr w:type="spellStart"/>
-      <w:r>
-        <w:rPr>
-          <w:color w:val="00B050"/>
-        </w:rPr>
-        <w:t>midPoint</w:t>
-      </w:r>
-      <w:proofErr w:type="spellEnd"/>
-    </w:p>
-    <w:p>
-      <w:pPr>
-        <w:pStyle w:val="NoSpacing"/>
-        <w:rPr>
-          <w:color w:val="00B050"/>
-        </w:rPr>
-      </w:pPr>
-      <w:r>
-        <w:rPr>
-          <w:color w:val="00B050"/>
-        </w:rPr>
-        <w:t xml:space="preserve">   </w:t>
-      </w:r>
-      <w:proofErr w:type="gramStart"/>
-      <w:r>
-        <w:rPr>
-          <w:color w:val="00B050"/>
-        </w:rPr>
-        <w:t>end</w:t>
-      </w:r>
-      <w:proofErr w:type="gramEnd"/>
-      <w:r>
-        <w:rPr>
-          <w:color w:val="00B050"/>
-        </w:rPr>
-        <w:t xml:space="preserve"> while</w:t>
-      </w:r>
-    </w:p>
-    <w:p>
-      <w:pPr>
-        <w:pStyle w:val="NoSpacing"/>
-        <w:rPr>
-          <w:color w:val="00B050"/>
-        </w:rPr>
-      </w:pPr>
-      <w:r>
-        <w:rPr>
-          <w:color w:val="00B050"/>
-        </w:rPr>
-        <w:t xml:space="preserve">   </w:t>
-      </w:r>
-    </w:p>
-    <w:p>
-      <w:pPr>
-        <w:pStyle w:val="NoSpacing"/>
-        <w:rPr>
-          <w:color w:val="00B050"/>
-        </w:rPr>
-      </w:pPr>
-      <w:proofErr w:type="gramStart"/>
-      <w:r>
-        <w:rPr>
-          <w:color w:val="00B050"/>
-        </w:rPr>
-        <w:t>end</w:t>
-      </w:r>
-      <w:proofErr w:type="gramEnd"/>
-      <w:r>
-        <w:rPr>
-          <w:color w:val="00B050"/>
-        </w:rPr>
         <w:t xml:space="preserve"> procedure</w:t>
       </w:r>
     </w:p>
